--- a/Bilag/Kravspecifikation.docx
+++ b/Bilag/Kravspecifikation.docx
@@ -71,7 +71,7 @@
           <w:r>
             <w:fldChar w:fldCharType="separate"/>
           </w:r>
-          <w:hyperlink w:anchor="_Toc451711256" w:history="1">
+          <w:hyperlink w:anchor="_Toc451774568" w:history="1">
             <w:r>
               <w:rPr>
                 <w:rStyle w:val="Hyperlink"/>
@@ -113,7 +113,7 @@
                 <w:noProof/>
                 <w:webHidden/>
               </w:rPr>
-              <w:instrText xml:space="preserve"> PAGEREF _Toc451711256 \h </w:instrText>
+              <w:instrText xml:space="preserve"> PAGEREF _Toc451774568 \h </w:instrText>
             </w:r>
             <w:r>
               <w:rPr>
@@ -134,6 +134,350 @@
                 <w:webHidden/>
               </w:rPr>
               <w:t>2</w:t>
+            </w:r>
+            <w:r>
+              <w:rPr>
+                <w:noProof/>
+                <w:webHidden/>
+              </w:rPr>
+              <w:fldChar w:fldCharType="end"/>
+            </w:r>
+          </w:hyperlink>
+        </w:p>
+        <w:p>
+          <w:pPr>
+            <w:pStyle w:val="TOC1"/>
+            <w:tabs>
+              <w:tab w:val="left" w:pos="440"/>
+              <w:tab w:val="right" w:leader="dot" w:pos="9628"/>
+            </w:tabs>
+            <w:rPr>
+              <w:rFonts w:eastAsiaTheme="minorEastAsia"/>
+              <w:noProof/>
+              <w:lang w:eastAsia="da-DK"/>
+            </w:rPr>
+          </w:pPr>
+          <w:hyperlink w:anchor="_Toc451774569" w:history="1">
+            <w:r>
+              <w:rPr>
+                <w:rStyle w:val="Hyperlink"/>
+                <w:noProof/>
+              </w:rPr>
+              <w:t>2</w:t>
+            </w:r>
+            <w:r>
+              <w:rPr>
+                <w:rFonts w:eastAsiaTheme="minorEastAsia"/>
+                <w:noProof/>
+                <w:lang w:eastAsia="da-DK"/>
+              </w:rPr>
+              <w:tab/>
+            </w:r>
+            <w:r>
+              <w:rPr>
+                <w:rStyle w:val="Hyperlink"/>
+                <w:noProof/>
+              </w:rPr>
+              <w:t>Læsevejledning</w:t>
+            </w:r>
+            <w:r>
+              <w:rPr>
+                <w:noProof/>
+                <w:webHidden/>
+              </w:rPr>
+              <w:tab/>
+            </w:r>
+            <w:r>
+              <w:rPr>
+                <w:noProof/>
+                <w:webHidden/>
+              </w:rPr>
+              <w:fldChar w:fldCharType="begin"/>
+            </w:r>
+            <w:r>
+              <w:rPr>
+                <w:noProof/>
+                <w:webHidden/>
+              </w:rPr>
+              <w:instrText xml:space="preserve"> PAGEREF _Toc451774569 \h </w:instrText>
+            </w:r>
+            <w:r>
+              <w:rPr>
+                <w:noProof/>
+                <w:webHidden/>
+              </w:rPr>
+            </w:r>
+            <w:r>
+              <w:rPr>
+                <w:noProof/>
+                <w:webHidden/>
+              </w:rPr>
+              <w:fldChar w:fldCharType="separate"/>
+            </w:r>
+            <w:r>
+              <w:rPr>
+                <w:noProof/>
+                <w:webHidden/>
+              </w:rPr>
+              <w:t>2</w:t>
+            </w:r>
+            <w:r>
+              <w:rPr>
+                <w:noProof/>
+                <w:webHidden/>
+              </w:rPr>
+              <w:fldChar w:fldCharType="end"/>
+            </w:r>
+          </w:hyperlink>
+        </w:p>
+        <w:p>
+          <w:pPr>
+            <w:pStyle w:val="TOC1"/>
+            <w:tabs>
+              <w:tab w:val="left" w:pos="440"/>
+              <w:tab w:val="right" w:leader="dot" w:pos="9628"/>
+            </w:tabs>
+            <w:rPr>
+              <w:rFonts w:eastAsiaTheme="minorEastAsia"/>
+              <w:noProof/>
+              <w:lang w:eastAsia="da-DK"/>
+            </w:rPr>
+          </w:pPr>
+          <w:hyperlink w:anchor="_Toc451774570" w:history="1">
+            <w:r>
+              <w:rPr>
+                <w:rStyle w:val="Hyperlink"/>
+                <w:noProof/>
+              </w:rPr>
+              <w:t>3</w:t>
+            </w:r>
+            <w:r>
+              <w:rPr>
+                <w:rFonts w:eastAsiaTheme="minorEastAsia"/>
+                <w:noProof/>
+                <w:lang w:eastAsia="da-DK"/>
+              </w:rPr>
+              <w:tab/>
+            </w:r>
+            <w:r>
+              <w:rPr>
+                <w:rStyle w:val="Hyperlink"/>
+                <w:noProof/>
+              </w:rPr>
+              <w:t>Systembeskrivelse</w:t>
+            </w:r>
+            <w:r>
+              <w:rPr>
+                <w:noProof/>
+                <w:webHidden/>
+              </w:rPr>
+              <w:tab/>
+            </w:r>
+            <w:r>
+              <w:rPr>
+                <w:noProof/>
+                <w:webHidden/>
+              </w:rPr>
+              <w:fldChar w:fldCharType="begin"/>
+            </w:r>
+            <w:r>
+              <w:rPr>
+                <w:noProof/>
+                <w:webHidden/>
+              </w:rPr>
+              <w:instrText xml:space="preserve"> PAGEREF _Toc451774570 \h </w:instrText>
+            </w:r>
+            <w:r>
+              <w:rPr>
+                <w:noProof/>
+                <w:webHidden/>
+              </w:rPr>
+            </w:r>
+            <w:r>
+              <w:rPr>
+                <w:noProof/>
+                <w:webHidden/>
+              </w:rPr>
+              <w:fldChar w:fldCharType="separate"/>
+            </w:r>
+            <w:r>
+              <w:rPr>
+                <w:noProof/>
+                <w:webHidden/>
+              </w:rPr>
+              <w:t>2</w:t>
+            </w:r>
+            <w:r>
+              <w:rPr>
+                <w:noProof/>
+                <w:webHidden/>
+              </w:rPr>
+              <w:fldChar w:fldCharType="end"/>
+            </w:r>
+          </w:hyperlink>
+        </w:p>
+        <w:p>
+          <w:pPr>
+            <w:pStyle w:val="TOC1"/>
+            <w:tabs>
+              <w:tab w:val="left" w:pos="440"/>
+              <w:tab w:val="right" w:leader="dot" w:pos="9628"/>
+            </w:tabs>
+            <w:rPr>
+              <w:rFonts w:eastAsiaTheme="minorEastAsia"/>
+              <w:noProof/>
+              <w:lang w:eastAsia="da-DK"/>
+            </w:rPr>
+          </w:pPr>
+          <w:hyperlink w:anchor="_Toc451774571" w:history="1">
+            <w:r>
+              <w:rPr>
+                <w:rStyle w:val="Hyperlink"/>
+                <w:noProof/>
+              </w:rPr>
+              <w:t>4</w:t>
+            </w:r>
+            <w:r>
+              <w:rPr>
+                <w:rFonts w:eastAsiaTheme="minorEastAsia"/>
+                <w:noProof/>
+                <w:lang w:eastAsia="da-DK"/>
+              </w:rPr>
+              <w:tab/>
+            </w:r>
+            <w:r>
+              <w:rPr>
+                <w:rStyle w:val="Hyperlink"/>
+                <w:noProof/>
+              </w:rPr>
+              <w:t>Aktør beskrivelse</w:t>
+            </w:r>
+            <w:r>
+              <w:rPr>
+                <w:noProof/>
+                <w:webHidden/>
+              </w:rPr>
+              <w:tab/>
+            </w:r>
+            <w:r>
+              <w:rPr>
+                <w:noProof/>
+                <w:webHidden/>
+              </w:rPr>
+              <w:fldChar w:fldCharType="begin"/>
+            </w:r>
+            <w:r>
+              <w:rPr>
+                <w:noProof/>
+                <w:webHidden/>
+              </w:rPr>
+              <w:instrText xml:space="preserve"> PAGEREF _Toc451774571 \h </w:instrText>
+            </w:r>
+            <w:r>
+              <w:rPr>
+                <w:noProof/>
+                <w:webHidden/>
+              </w:rPr>
+            </w:r>
+            <w:r>
+              <w:rPr>
+                <w:noProof/>
+                <w:webHidden/>
+              </w:rPr>
+              <w:fldChar w:fldCharType="separate"/>
+            </w:r>
+            <w:r>
+              <w:rPr>
+                <w:noProof/>
+                <w:webHidden/>
+              </w:rPr>
+              <w:t>3</w:t>
+            </w:r>
+            <w:r>
+              <w:rPr>
+                <w:noProof/>
+                <w:webHidden/>
+              </w:rPr>
+              <w:fldChar w:fldCharType="end"/>
+            </w:r>
+          </w:hyperlink>
+        </w:p>
+        <w:p>
+          <w:pPr>
+            <w:pStyle w:val="TOC1"/>
+            <w:tabs>
+              <w:tab w:val="left" w:pos="440"/>
+              <w:tab w:val="right" w:leader="dot" w:pos="9628"/>
+            </w:tabs>
+            <w:rPr>
+              <w:rFonts w:eastAsiaTheme="minorEastAsia"/>
+              <w:noProof/>
+              <w:lang w:eastAsia="da-DK"/>
+            </w:rPr>
+          </w:pPr>
+          <w:hyperlink w:anchor="_Toc451774572" w:history="1">
+            <w:r>
+              <w:rPr>
+                <w:rStyle w:val="Hyperlink"/>
+                <w:noProof/>
+              </w:rPr>
+              <w:t>5</w:t>
+            </w:r>
+            <w:r>
+              <w:rPr>
+                <w:rFonts w:eastAsiaTheme="minorEastAsia"/>
+                <w:noProof/>
+                <w:lang w:eastAsia="da-DK"/>
+              </w:rPr>
+              <w:tab/>
+            </w:r>
+            <w:r>
+              <w:rPr>
+                <w:rStyle w:val="Hyperlink"/>
+                <w:noProof/>
+              </w:rPr>
+              <w:t>User stories</w:t>
+            </w:r>
+            <w:r>
+              <w:rPr>
+                <w:noProof/>
+                <w:webHidden/>
+              </w:rPr>
+              <w:tab/>
+            </w:r>
+            <w:r>
+              <w:rPr>
+                <w:noProof/>
+                <w:webHidden/>
+              </w:rPr>
+              <w:fldChar w:fldCharType="begin"/>
+            </w:r>
+            <w:r>
+              <w:rPr>
+                <w:noProof/>
+                <w:webHidden/>
+              </w:rPr>
+              <w:instrText xml:space="preserve"> PAGEREF _Toc451774572 \h </w:instrText>
+            </w:r>
+            <w:r>
+              <w:rPr>
+                <w:noProof/>
+                <w:webHidden/>
+              </w:rPr>
+            </w:r>
+            <w:r>
+              <w:rPr>
+                <w:noProof/>
+                <w:webHidden/>
+              </w:rPr>
+              <w:fldChar w:fldCharType="separate"/>
+            </w:r>
+            <w:r>
+              <w:rPr>
+                <w:noProof/>
+                <w:webHidden/>
+              </w:rPr>
+              <w:t>3</w:t>
             </w:r>
             <w:r>
               <w:rPr>
@@ -157,13 +501,13 @@
               <w:lang w:eastAsia="da-DK"/>
             </w:rPr>
           </w:pPr>
-          <w:hyperlink w:anchor="_Toc451711257" w:history="1">
+          <w:hyperlink w:anchor="_Toc451774573" w:history="1">
             <w:r>
               <w:rPr>
                 <w:rStyle w:val="Hyperlink"/>
                 <w:noProof/>
               </w:rPr>
-              <w:t>1.1</w:t>
+              <w:t>5.1</w:t>
             </w:r>
             <w:r>
               <w:rPr>
@@ -178,7 +522,7 @@
                 <w:rStyle w:val="Hyperlink"/>
                 <w:noProof/>
               </w:rPr>
-              <w:t>Læsevejledning</w:t>
+              <w:t>Tilføj produkt til forretning</w:t>
             </w:r>
             <w:r>
               <w:rPr>
@@ -199,7 +543,7 @@
                 <w:noProof/>
                 <w:webHidden/>
               </w:rPr>
-              <w:instrText xml:space="preserve"> PAGEREF _Toc451711257 \h </w:instrText>
+              <w:instrText xml:space="preserve"> PAGEREF _Toc451774573 \h </w:instrText>
             </w:r>
             <w:r>
               <w:rPr>
@@ -219,7 +563,1555 @@
                 <w:noProof/>
                 <w:webHidden/>
               </w:rPr>
-              <w:t>2</w:t>
+              <w:t>3</w:t>
+            </w:r>
+            <w:r>
+              <w:rPr>
+                <w:noProof/>
+                <w:webHidden/>
+              </w:rPr>
+              <w:fldChar w:fldCharType="end"/>
+            </w:r>
+          </w:hyperlink>
+        </w:p>
+        <w:p>
+          <w:pPr>
+            <w:pStyle w:val="TOC2"/>
+            <w:tabs>
+              <w:tab w:val="left" w:pos="880"/>
+              <w:tab w:val="right" w:leader="dot" w:pos="9628"/>
+            </w:tabs>
+            <w:rPr>
+              <w:rFonts w:eastAsiaTheme="minorEastAsia"/>
+              <w:noProof/>
+              <w:lang w:eastAsia="da-DK"/>
+            </w:rPr>
+          </w:pPr>
+          <w:hyperlink w:anchor="_Toc451774574" w:history="1">
+            <w:r>
+              <w:rPr>
+                <w:rStyle w:val="Hyperlink"/>
+                <w:noProof/>
+              </w:rPr>
+              <w:t>5.2</w:t>
+            </w:r>
+            <w:r>
+              <w:rPr>
+                <w:rFonts w:eastAsiaTheme="minorEastAsia"/>
+                <w:noProof/>
+                <w:lang w:eastAsia="da-DK"/>
+              </w:rPr>
+              <w:tab/>
+            </w:r>
+            <w:r>
+              <w:rPr>
+                <w:rStyle w:val="Hyperlink"/>
+                <w:noProof/>
+              </w:rPr>
+              <w:t>Finde den billigste forretning for et produkt i Pristjek220</w:t>
+            </w:r>
+            <w:r>
+              <w:rPr>
+                <w:noProof/>
+                <w:webHidden/>
+              </w:rPr>
+              <w:tab/>
+            </w:r>
+            <w:r>
+              <w:rPr>
+                <w:noProof/>
+                <w:webHidden/>
+              </w:rPr>
+              <w:fldChar w:fldCharType="begin"/>
+            </w:r>
+            <w:r>
+              <w:rPr>
+                <w:noProof/>
+                <w:webHidden/>
+              </w:rPr>
+              <w:instrText xml:space="preserve"> PAGEREF _Toc451774574 \h </w:instrText>
+            </w:r>
+            <w:r>
+              <w:rPr>
+                <w:noProof/>
+                <w:webHidden/>
+              </w:rPr>
+            </w:r>
+            <w:r>
+              <w:rPr>
+                <w:noProof/>
+                <w:webHidden/>
+              </w:rPr>
+              <w:fldChar w:fldCharType="separate"/>
+            </w:r>
+            <w:r>
+              <w:rPr>
+                <w:noProof/>
+                <w:webHidden/>
+              </w:rPr>
+              <w:t>4</w:t>
+            </w:r>
+            <w:r>
+              <w:rPr>
+                <w:noProof/>
+                <w:webHidden/>
+              </w:rPr>
+              <w:fldChar w:fldCharType="end"/>
+            </w:r>
+          </w:hyperlink>
+        </w:p>
+        <w:p>
+          <w:pPr>
+            <w:pStyle w:val="TOC2"/>
+            <w:tabs>
+              <w:tab w:val="left" w:pos="880"/>
+              <w:tab w:val="right" w:leader="dot" w:pos="9628"/>
+            </w:tabs>
+            <w:rPr>
+              <w:rFonts w:eastAsiaTheme="minorEastAsia"/>
+              <w:noProof/>
+              <w:lang w:eastAsia="da-DK"/>
+            </w:rPr>
+          </w:pPr>
+          <w:hyperlink w:anchor="_Toc451774575" w:history="1">
+            <w:r>
+              <w:rPr>
+                <w:rStyle w:val="Hyperlink"/>
+                <w:noProof/>
+              </w:rPr>
+              <w:t>5.3</w:t>
+            </w:r>
+            <w:r>
+              <w:rPr>
+                <w:rFonts w:eastAsiaTheme="minorEastAsia"/>
+                <w:noProof/>
+                <w:lang w:eastAsia="da-DK"/>
+              </w:rPr>
+              <w:tab/>
+            </w:r>
+            <w:r>
+              <w:rPr>
+                <w:rStyle w:val="Hyperlink"/>
+                <w:noProof/>
+              </w:rPr>
+              <w:t>Indtast indkøbsliste</w:t>
+            </w:r>
+            <w:r>
+              <w:rPr>
+                <w:noProof/>
+                <w:webHidden/>
+              </w:rPr>
+              <w:tab/>
+            </w:r>
+            <w:r>
+              <w:rPr>
+                <w:noProof/>
+                <w:webHidden/>
+              </w:rPr>
+              <w:fldChar w:fldCharType="begin"/>
+            </w:r>
+            <w:r>
+              <w:rPr>
+                <w:noProof/>
+                <w:webHidden/>
+              </w:rPr>
+              <w:instrText xml:space="preserve"> PAGEREF _Toc451774575 \h </w:instrText>
+            </w:r>
+            <w:r>
+              <w:rPr>
+                <w:noProof/>
+                <w:webHidden/>
+              </w:rPr>
+            </w:r>
+            <w:r>
+              <w:rPr>
+                <w:noProof/>
+                <w:webHidden/>
+              </w:rPr>
+              <w:fldChar w:fldCharType="separate"/>
+            </w:r>
+            <w:r>
+              <w:rPr>
+                <w:noProof/>
+                <w:webHidden/>
+              </w:rPr>
+              <w:t>4</w:t>
+            </w:r>
+            <w:r>
+              <w:rPr>
+                <w:noProof/>
+                <w:webHidden/>
+              </w:rPr>
+              <w:fldChar w:fldCharType="end"/>
+            </w:r>
+          </w:hyperlink>
+        </w:p>
+        <w:p>
+          <w:pPr>
+            <w:pStyle w:val="TOC2"/>
+            <w:tabs>
+              <w:tab w:val="left" w:pos="880"/>
+              <w:tab w:val="right" w:leader="dot" w:pos="9628"/>
+            </w:tabs>
+            <w:rPr>
+              <w:rFonts w:eastAsiaTheme="minorEastAsia"/>
+              <w:noProof/>
+              <w:lang w:eastAsia="da-DK"/>
+            </w:rPr>
+          </w:pPr>
+          <w:hyperlink w:anchor="_Toc451774576" w:history="1">
+            <w:r>
+              <w:rPr>
+                <w:rStyle w:val="Hyperlink"/>
+                <w:noProof/>
+              </w:rPr>
+              <w:t>5.4</w:t>
+            </w:r>
+            <w:r>
+              <w:rPr>
+                <w:rFonts w:eastAsiaTheme="minorEastAsia"/>
+                <w:noProof/>
+                <w:lang w:eastAsia="da-DK"/>
+              </w:rPr>
+              <w:tab/>
+            </w:r>
+            <w:r>
+              <w:rPr>
+                <w:rStyle w:val="Hyperlink"/>
+                <w:noProof/>
+              </w:rPr>
+              <w:t>Find ud af hvor produkterne fra indkøbslisten kan købes billigst</w:t>
+            </w:r>
+            <w:r>
+              <w:rPr>
+                <w:noProof/>
+                <w:webHidden/>
+              </w:rPr>
+              <w:tab/>
+            </w:r>
+            <w:r>
+              <w:rPr>
+                <w:noProof/>
+                <w:webHidden/>
+              </w:rPr>
+              <w:fldChar w:fldCharType="begin"/>
+            </w:r>
+            <w:r>
+              <w:rPr>
+                <w:noProof/>
+                <w:webHidden/>
+              </w:rPr>
+              <w:instrText xml:space="preserve"> PAGEREF _Toc451774576 \h </w:instrText>
+            </w:r>
+            <w:r>
+              <w:rPr>
+                <w:noProof/>
+                <w:webHidden/>
+              </w:rPr>
+            </w:r>
+            <w:r>
+              <w:rPr>
+                <w:noProof/>
+                <w:webHidden/>
+              </w:rPr>
+              <w:fldChar w:fldCharType="separate"/>
+            </w:r>
+            <w:r>
+              <w:rPr>
+                <w:noProof/>
+                <w:webHidden/>
+              </w:rPr>
+              <w:t>4</w:t>
+            </w:r>
+            <w:r>
+              <w:rPr>
+                <w:noProof/>
+                <w:webHidden/>
+              </w:rPr>
+              <w:fldChar w:fldCharType="end"/>
+            </w:r>
+          </w:hyperlink>
+        </w:p>
+        <w:p>
+          <w:pPr>
+            <w:pStyle w:val="TOC2"/>
+            <w:tabs>
+              <w:tab w:val="left" w:pos="880"/>
+              <w:tab w:val="right" w:leader="dot" w:pos="9628"/>
+            </w:tabs>
+            <w:rPr>
+              <w:rFonts w:eastAsiaTheme="minorEastAsia"/>
+              <w:noProof/>
+              <w:lang w:eastAsia="da-DK"/>
+            </w:rPr>
+          </w:pPr>
+          <w:hyperlink w:anchor="_Toc451774577" w:history="1">
+            <w:r>
+              <w:rPr>
+                <w:rStyle w:val="Hyperlink"/>
+                <w:noProof/>
+              </w:rPr>
+              <w:t>5.5</w:t>
+            </w:r>
+            <w:r>
+              <w:rPr>
+                <w:rFonts w:eastAsiaTheme="minorEastAsia"/>
+                <w:noProof/>
+                <w:lang w:eastAsia="da-DK"/>
+              </w:rPr>
+              <w:tab/>
+            </w:r>
+            <w:r>
+              <w:rPr>
+                <w:rStyle w:val="Hyperlink"/>
+                <w:noProof/>
+              </w:rPr>
+              <w:t>Finde hvilke forretninger der har et produkt</w:t>
+            </w:r>
+            <w:r>
+              <w:rPr>
+                <w:noProof/>
+                <w:webHidden/>
+              </w:rPr>
+              <w:tab/>
+            </w:r>
+            <w:r>
+              <w:rPr>
+                <w:noProof/>
+                <w:webHidden/>
+              </w:rPr>
+              <w:fldChar w:fldCharType="begin"/>
+            </w:r>
+            <w:r>
+              <w:rPr>
+                <w:noProof/>
+                <w:webHidden/>
+              </w:rPr>
+              <w:instrText xml:space="preserve"> PAGEREF _Toc451774577 \h </w:instrText>
+            </w:r>
+            <w:r>
+              <w:rPr>
+                <w:noProof/>
+                <w:webHidden/>
+              </w:rPr>
+            </w:r>
+            <w:r>
+              <w:rPr>
+                <w:noProof/>
+                <w:webHidden/>
+              </w:rPr>
+              <w:fldChar w:fldCharType="separate"/>
+            </w:r>
+            <w:r>
+              <w:rPr>
+                <w:noProof/>
+                <w:webHidden/>
+              </w:rPr>
+              <w:t>5</w:t>
+            </w:r>
+            <w:r>
+              <w:rPr>
+                <w:noProof/>
+                <w:webHidden/>
+              </w:rPr>
+              <w:fldChar w:fldCharType="end"/>
+            </w:r>
+          </w:hyperlink>
+        </w:p>
+        <w:p>
+          <w:pPr>
+            <w:pStyle w:val="TOC2"/>
+            <w:tabs>
+              <w:tab w:val="left" w:pos="880"/>
+              <w:tab w:val="right" w:leader="dot" w:pos="9628"/>
+            </w:tabs>
+            <w:rPr>
+              <w:rFonts w:eastAsiaTheme="minorEastAsia"/>
+              <w:noProof/>
+              <w:lang w:eastAsia="da-DK"/>
+            </w:rPr>
+          </w:pPr>
+          <w:hyperlink w:anchor="_Toc451774578" w:history="1">
+            <w:r>
+              <w:rPr>
+                <w:rStyle w:val="Hyperlink"/>
+                <w:noProof/>
+              </w:rPr>
+              <w:t>5.6</w:t>
+            </w:r>
+            <w:r>
+              <w:rPr>
+                <w:rFonts w:eastAsiaTheme="minorEastAsia"/>
+                <w:noProof/>
+                <w:lang w:eastAsia="da-DK"/>
+              </w:rPr>
+              <w:tab/>
+            </w:r>
+            <w:r>
+              <w:rPr>
+                <w:rStyle w:val="Hyperlink"/>
+                <w:noProof/>
+              </w:rPr>
+              <w:t>Sammenligning af billigste indkøb og indkøb i én forretning</w:t>
+            </w:r>
+            <w:r>
+              <w:rPr>
+                <w:noProof/>
+                <w:webHidden/>
+              </w:rPr>
+              <w:tab/>
+            </w:r>
+            <w:r>
+              <w:rPr>
+                <w:noProof/>
+                <w:webHidden/>
+              </w:rPr>
+              <w:fldChar w:fldCharType="begin"/>
+            </w:r>
+            <w:r>
+              <w:rPr>
+                <w:noProof/>
+                <w:webHidden/>
+              </w:rPr>
+              <w:instrText xml:space="preserve"> PAGEREF _Toc451774578 \h </w:instrText>
+            </w:r>
+            <w:r>
+              <w:rPr>
+                <w:noProof/>
+                <w:webHidden/>
+              </w:rPr>
+            </w:r>
+            <w:r>
+              <w:rPr>
+                <w:noProof/>
+                <w:webHidden/>
+              </w:rPr>
+              <w:fldChar w:fldCharType="separate"/>
+            </w:r>
+            <w:r>
+              <w:rPr>
+                <w:noProof/>
+                <w:webHidden/>
+              </w:rPr>
+              <w:t>5</w:t>
+            </w:r>
+            <w:r>
+              <w:rPr>
+                <w:noProof/>
+                <w:webHidden/>
+              </w:rPr>
+              <w:fldChar w:fldCharType="end"/>
+            </w:r>
+          </w:hyperlink>
+        </w:p>
+        <w:p>
+          <w:pPr>
+            <w:pStyle w:val="TOC2"/>
+            <w:tabs>
+              <w:tab w:val="left" w:pos="880"/>
+              <w:tab w:val="right" w:leader="dot" w:pos="9628"/>
+            </w:tabs>
+            <w:rPr>
+              <w:rFonts w:eastAsiaTheme="minorEastAsia"/>
+              <w:noProof/>
+              <w:lang w:eastAsia="da-DK"/>
+            </w:rPr>
+          </w:pPr>
+          <w:hyperlink w:anchor="_Toc451774579" w:history="1">
+            <w:r>
+              <w:rPr>
+                <w:rStyle w:val="Hyperlink"/>
+                <w:noProof/>
+              </w:rPr>
+              <w:t>5.7</w:t>
+            </w:r>
+            <w:r>
+              <w:rPr>
+                <w:rFonts w:eastAsiaTheme="minorEastAsia"/>
+                <w:noProof/>
+                <w:lang w:eastAsia="da-DK"/>
+              </w:rPr>
+              <w:tab/>
+            </w:r>
+            <w:r>
+              <w:rPr>
+                <w:rStyle w:val="Hyperlink"/>
+                <w:noProof/>
+              </w:rPr>
+              <w:t>Tilføj en forretning til Pristjek220</w:t>
+            </w:r>
+            <w:r>
+              <w:rPr>
+                <w:noProof/>
+                <w:webHidden/>
+              </w:rPr>
+              <w:tab/>
+            </w:r>
+            <w:r>
+              <w:rPr>
+                <w:noProof/>
+                <w:webHidden/>
+              </w:rPr>
+              <w:fldChar w:fldCharType="begin"/>
+            </w:r>
+            <w:r>
+              <w:rPr>
+                <w:noProof/>
+                <w:webHidden/>
+              </w:rPr>
+              <w:instrText xml:space="preserve"> PAGEREF _Toc451774579 \h </w:instrText>
+            </w:r>
+            <w:r>
+              <w:rPr>
+                <w:noProof/>
+                <w:webHidden/>
+              </w:rPr>
+            </w:r>
+            <w:r>
+              <w:rPr>
+                <w:noProof/>
+                <w:webHidden/>
+              </w:rPr>
+              <w:fldChar w:fldCharType="separate"/>
+            </w:r>
+            <w:r>
+              <w:rPr>
+                <w:noProof/>
+                <w:webHidden/>
+              </w:rPr>
+              <w:t>5</w:t>
+            </w:r>
+            <w:r>
+              <w:rPr>
+                <w:noProof/>
+                <w:webHidden/>
+              </w:rPr>
+              <w:fldChar w:fldCharType="end"/>
+            </w:r>
+          </w:hyperlink>
+        </w:p>
+        <w:p>
+          <w:pPr>
+            <w:pStyle w:val="TOC2"/>
+            <w:tabs>
+              <w:tab w:val="left" w:pos="880"/>
+              <w:tab w:val="right" w:leader="dot" w:pos="9628"/>
+            </w:tabs>
+            <w:rPr>
+              <w:rFonts w:eastAsiaTheme="minorEastAsia"/>
+              <w:noProof/>
+              <w:lang w:eastAsia="da-DK"/>
+            </w:rPr>
+          </w:pPr>
+          <w:hyperlink w:anchor="_Toc451774580" w:history="1">
+            <w:r>
+              <w:rPr>
+                <w:rStyle w:val="Hyperlink"/>
+                <w:noProof/>
+              </w:rPr>
+              <w:t>5.8</w:t>
+            </w:r>
+            <w:r>
+              <w:rPr>
+                <w:rFonts w:eastAsiaTheme="minorEastAsia"/>
+                <w:noProof/>
+                <w:lang w:eastAsia="da-DK"/>
+              </w:rPr>
+              <w:tab/>
+            </w:r>
+            <w:r>
+              <w:rPr>
+                <w:rStyle w:val="Hyperlink"/>
+                <w:noProof/>
+              </w:rPr>
+              <w:t>Autofuldførelse</w:t>
+            </w:r>
+            <w:r>
+              <w:rPr>
+                <w:noProof/>
+                <w:webHidden/>
+              </w:rPr>
+              <w:tab/>
+            </w:r>
+            <w:r>
+              <w:rPr>
+                <w:noProof/>
+                <w:webHidden/>
+              </w:rPr>
+              <w:fldChar w:fldCharType="begin"/>
+            </w:r>
+            <w:r>
+              <w:rPr>
+                <w:noProof/>
+                <w:webHidden/>
+              </w:rPr>
+              <w:instrText xml:space="preserve"> PAGEREF _Toc451774580 \h </w:instrText>
+            </w:r>
+            <w:r>
+              <w:rPr>
+                <w:noProof/>
+                <w:webHidden/>
+              </w:rPr>
+            </w:r>
+            <w:r>
+              <w:rPr>
+                <w:noProof/>
+                <w:webHidden/>
+              </w:rPr>
+              <w:fldChar w:fldCharType="separate"/>
+            </w:r>
+            <w:r>
+              <w:rPr>
+                <w:noProof/>
+                <w:webHidden/>
+              </w:rPr>
+              <w:t>6</w:t>
+            </w:r>
+            <w:r>
+              <w:rPr>
+                <w:noProof/>
+                <w:webHidden/>
+              </w:rPr>
+              <w:fldChar w:fldCharType="end"/>
+            </w:r>
+          </w:hyperlink>
+        </w:p>
+        <w:p>
+          <w:pPr>
+            <w:pStyle w:val="TOC2"/>
+            <w:tabs>
+              <w:tab w:val="left" w:pos="880"/>
+              <w:tab w:val="right" w:leader="dot" w:pos="9628"/>
+            </w:tabs>
+            <w:rPr>
+              <w:rFonts w:eastAsiaTheme="minorEastAsia"/>
+              <w:noProof/>
+              <w:lang w:eastAsia="da-DK"/>
+            </w:rPr>
+          </w:pPr>
+          <w:hyperlink w:anchor="_Toc451774581" w:history="1">
+            <w:r>
+              <w:rPr>
+                <w:rStyle w:val="Hyperlink"/>
+                <w:noProof/>
+              </w:rPr>
+              <w:t>5.9</w:t>
+            </w:r>
+            <w:r>
+              <w:rPr>
+                <w:rFonts w:eastAsiaTheme="minorEastAsia"/>
+                <w:noProof/>
+                <w:lang w:eastAsia="da-DK"/>
+              </w:rPr>
+              <w:tab/>
+            </w:r>
+            <w:r>
+              <w:rPr>
+                <w:rStyle w:val="Hyperlink"/>
+                <w:noProof/>
+              </w:rPr>
+              <w:t>Send indkøbsliste på mail</w:t>
+            </w:r>
+            <w:r>
+              <w:rPr>
+                <w:noProof/>
+                <w:webHidden/>
+              </w:rPr>
+              <w:tab/>
+            </w:r>
+            <w:r>
+              <w:rPr>
+                <w:noProof/>
+                <w:webHidden/>
+              </w:rPr>
+              <w:fldChar w:fldCharType="begin"/>
+            </w:r>
+            <w:r>
+              <w:rPr>
+                <w:noProof/>
+                <w:webHidden/>
+              </w:rPr>
+              <w:instrText xml:space="preserve"> PAGEREF _Toc451774581 \h </w:instrText>
+            </w:r>
+            <w:r>
+              <w:rPr>
+                <w:noProof/>
+                <w:webHidden/>
+              </w:rPr>
+            </w:r>
+            <w:r>
+              <w:rPr>
+                <w:noProof/>
+                <w:webHidden/>
+              </w:rPr>
+              <w:fldChar w:fldCharType="separate"/>
+            </w:r>
+            <w:r>
+              <w:rPr>
+                <w:noProof/>
+                <w:webHidden/>
+              </w:rPr>
+              <w:t>6</w:t>
+            </w:r>
+            <w:r>
+              <w:rPr>
+                <w:noProof/>
+                <w:webHidden/>
+              </w:rPr>
+              <w:fldChar w:fldCharType="end"/>
+            </w:r>
+          </w:hyperlink>
+        </w:p>
+        <w:p>
+          <w:pPr>
+            <w:pStyle w:val="TOC2"/>
+            <w:tabs>
+              <w:tab w:val="left" w:pos="880"/>
+              <w:tab w:val="right" w:leader="dot" w:pos="9628"/>
+            </w:tabs>
+            <w:rPr>
+              <w:rFonts w:eastAsiaTheme="minorEastAsia"/>
+              <w:noProof/>
+              <w:lang w:eastAsia="da-DK"/>
+            </w:rPr>
+          </w:pPr>
+          <w:hyperlink w:anchor="_Toc451774582" w:history="1">
+            <w:r>
+              <w:rPr>
+                <w:rStyle w:val="Hyperlink"/>
+                <w:noProof/>
+              </w:rPr>
+              <w:t>5.10</w:t>
+            </w:r>
+            <w:r>
+              <w:rPr>
+                <w:rFonts w:eastAsiaTheme="minorEastAsia"/>
+                <w:noProof/>
+                <w:lang w:eastAsia="da-DK"/>
+              </w:rPr>
+              <w:tab/>
+            </w:r>
+            <w:r>
+              <w:rPr>
+                <w:rStyle w:val="Hyperlink"/>
+                <w:noProof/>
+              </w:rPr>
+              <w:t>Ændre prisen på et produkt i en forretning</w:t>
+            </w:r>
+            <w:r>
+              <w:rPr>
+                <w:noProof/>
+                <w:webHidden/>
+              </w:rPr>
+              <w:tab/>
+            </w:r>
+            <w:r>
+              <w:rPr>
+                <w:noProof/>
+                <w:webHidden/>
+              </w:rPr>
+              <w:fldChar w:fldCharType="begin"/>
+            </w:r>
+            <w:r>
+              <w:rPr>
+                <w:noProof/>
+                <w:webHidden/>
+              </w:rPr>
+              <w:instrText xml:space="preserve"> PAGEREF _Toc451774582 \h </w:instrText>
+            </w:r>
+            <w:r>
+              <w:rPr>
+                <w:noProof/>
+                <w:webHidden/>
+              </w:rPr>
+            </w:r>
+            <w:r>
+              <w:rPr>
+                <w:noProof/>
+                <w:webHidden/>
+              </w:rPr>
+              <w:fldChar w:fldCharType="separate"/>
+            </w:r>
+            <w:r>
+              <w:rPr>
+                <w:noProof/>
+                <w:webHidden/>
+              </w:rPr>
+              <w:t>6</w:t>
+            </w:r>
+            <w:r>
+              <w:rPr>
+                <w:noProof/>
+                <w:webHidden/>
+              </w:rPr>
+              <w:fldChar w:fldCharType="end"/>
+            </w:r>
+          </w:hyperlink>
+        </w:p>
+        <w:p>
+          <w:pPr>
+            <w:pStyle w:val="TOC2"/>
+            <w:tabs>
+              <w:tab w:val="left" w:pos="880"/>
+              <w:tab w:val="right" w:leader="dot" w:pos="9628"/>
+            </w:tabs>
+            <w:rPr>
+              <w:rFonts w:eastAsiaTheme="minorEastAsia"/>
+              <w:noProof/>
+              <w:lang w:eastAsia="da-DK"/>
+            </w:rPr>
+          </w:pPr>
+          <w:hyperlink w:anchor="_Toc451774583" w:history="1">
+            <w:r>
+              <w:rPr>
+                <w:rStyle w:val="Hyperlink"/>
+                <w:noProof/>
+              </w:rPr>
+              <w:t>5.11</w:t>
+            </w:r>
+            <w:r>
+              <w:rPr>
+                <w:rFonts w:eastAsiaTheme="minorEastAsia"/>
+                <w:noProof/>
+                <w:lang w:eastAsia="da-DK"/>
+              </w:rPr>
+              <w:tab/>
+            </w:r>
+            <w:r>
+              <w:rPr>
+                <w:rStyle w:val="Hyperlink"/>
+                <w:noProof/>
+              </w:rPr>
+              <w:t>Fjern et produkt fra en bestemt forretning</w:t>
+            </w:r>
+            <w:r>
+              <w:rPr>
+                <w:noProof/>
+                <w:webHidden/>
+              </w:rPr>
+              <w:tab/>
+            </w:r>
+            <w:r>
+              <w:rPr>
+                <w:noProof/>
+                <w:webHidden/>
+              </w:rPr>
+              <w:fldChar w:fldCharType="begin"/>
+            </w:r>
+            <w:r>
+              <w:rPr>
+                <w:noProof/>
+                <w:webHidden/>
+              </w:rPr>
+              <w:instrText xml:space="preserve"> PAGEREF _Toc451774583 \h </w:instrText>
+            </w:r>
+            <w:r>
+              <w:rPr>
+                <w:noProof/>
+                <w:webHidden/>
+              </w:rPr>
+            </w:r>
+            <w:r>
+              <w:rPr>
+                <w:noProof/>
+                <w:webHidden/>
+              </w:rPr>
+              <w:fldChar w:fldCharType="separate"/>
+            </w:r>
+            <w:r>
+              <w:rPr>
+                <w:noProof/>
+                <w:webHidden/>
+              </w:rPr>
+              <w:t>7</w:t>
+            </w:r>
+            <w:r>
+              <w:rPr>
+                <w:noProof/>
+                <w:webHidden/>
+              </w:rPr>
+              <w:fldChar w:fldCharType="end"/>
+            </w:r>
+          </w:hyperlink>
+        </w:p>
+        <w:p>
+          <w:pPr>
+            <w:pStyle w:val="TOC2"/>
+            <w:tabs>
+              <w:tab w:val="left" w:pos="880"/>
+              <w:tab w:val="right" w:leader="dot" w:pos="9628"/>
+            </w:tabs>
+            <w:rPr>
+              <w:rFonts w:eastAsiaTheme="minorEastAsia"/>
+              <w:noProof/>
+              <w:lang w:eastAsia="da-DK"/>
+            </w:rPr>
+          </w:pPr>
+          <w:hyperlink w:anchor="_Toc451774584" w:history="1">
+            <w:r>
+              <w:rPr>
+                <w:rStyle w:val="Hyperlink"/>
+                <w:noProof/>
+              </w:rPr>
+              <w:t>5.12</w:t>
+            </w:r>
+            <w:r>
+              <w:rPr>
+                <w:rFonts w:eastAsiaTheme="minorEastAsia"/>
+                <w:noProof/>
+                <w:lang w:eastAsia="da-DK"/>
+              </w:rPr>
+              <w:tab/>
+            </w:r>
+            <w:r>
+              <w:rPr>
+                <w:rStyle w:val="Hyperlink"/>
+                <w:noProof/>
+              </w:rPr>
+              <w:t>Fjern et produkt fra Pristjek220</w:t>
+            </w:r>
+            <w:r>
+              <w:rPr>
+                <w:noProof/>
+                <w:webHidden/>
+              </w:rPr>
+              <w:tab/>
+            </w:r>
+            <w:r>
+              <w:rPr>
+                <w:noProof/>
+                <w:webHidden/>
+              </w:rPr>
+              <w:fldChar w:fldCharType="begin"/>
+            </w:r>
+            <w:r>
+              <w:rPr>
+                <w:noProof/>
+                <w:webHidden/>
+              </w:rPr>
+              <w:instrText xml:space="preserve"> PAGEREF _Toc451774584 \h </w:instrText>
+            </w:r>
+            <w:r>
+              <w:rPr>
+                <w:noProof/>
+                <w:webHidden/>
+              </w:rPr>
+            </w:r>
+            <w:r>
+              <w:rPr>
+                <w:noProof/>
+                <w:webHidden/>
+              </w:rPr>
+              <w:fldChar w:fldCharType="separate"/>
+            </w:r>
+            <w:r>
+              <w:rPr>
+                <w:noProof/>
+                <w:webHidden/>
+              </w:rPr>
+              <w:t>7</w:t>
+            </w:r>
+            <w:r>
+              <w:rPr>
+                <w:noProof/>
+                <w:webHidden/>
+              </w:rPr>
+              <w:fldChar w:fldCharType="end"/>
+            </w:r>
+          </w:hyperlink>
+        </w:p>
+        <w:p>
+          <w:pPr>
+            <w:pStyle w:val="TOC2"/>
+            <w:tabs>
+              <w:tab w:val="left" w:pos="880"/>
+              <w:tab w:val="right" w:leader="dot" w:pos="9628"/>
+            </w:tabs>
+            <w:rPr>
+              <w:rFonts w:eastAsiaTheme="minorEastAsia"/>
+              <w:noProof/>
+              <w:lang w:eastAsia="da-DK"/>
+            </w:rPr>
+          </w:pPr>
+          <w:hyperlink w:anchor="_Toc451774585" w:history="1">
+            <w:r>
+              <w:rPr>
+                <w:rStyle w:val="Hyperlink"/>
+                <w:noProof/>
+              </w:rPr>
+              <w:t>5.13</w:t>
+            </w:r>
+            <w:r>
+              <w:rPr>
+                <w:rFonts w:eastAsiaTheme="minorEastAsia"/>
+                <w:noProof/>
+                <w:lang w:eastAsia="da-DK"/>
+              </w:rPr>
+              <w:tab/>
+            </w:r>
+            <w:r>
+              <w:rPr>
+                <w:rStyle w:val="Hyperlink"/>
+                <w:noProof/>
+              </w:rPr>
+              <w:t>Fjern en forretning fra Pristjek220</w:t>
+            </w:r>
+            <w:r>
+              <w:rPr>
+                <w:noProof/>
+                <w:webHidden/>
+              </w:rPr>
+              <w:tab/>
+            </w:r>
+            <w:r>
+              <w:rPr>
+                <w:noProof/>
+                <w:webHidden/>
+              </w:rPr>
+              <w:fldChar w:fldCharType="begin"/>
+            </w:r>
+            <w:r>
+              <w:rPr>
+                <w:noProof/>
+                <w:webHidden/>
+              </w:rPr>
+              <w:instrText xml:space="preserve"> PAGEREF _Toc451774585 \h </w:instrText>
+            </w:r>
+            <w:r>
+              <w:rPr>
+                <w:noProof/>
+                <w:webHidden/>
+              </w:rPr>
+            </w:r>
+            <w:r>
+              <w:rPr>
+                <w:noProof/>
+                <w:webHidden/>
+              </w:rPr>
+              <w:fldChar w:fldCharType="separate"/>
+            </w:r>
+            <w:r>
+              <w:rPr>
+                <w:noProof/>
+                <w:webHidden/>
+              </w:rPr>
+              <w:t>7</w:t>
+            </w:r>
+            <w:r>
+              <w:rPr>
+                <w:noProof/>
+                <w:webHidden/>
+              </w:rPr>
+              <w:fldChar w:fldCharType="end"/>
+            </w:r>
+          </w:hyperlink>
+        </w:p>
+        <w:p>
+          <w:pPr>
+            <w:pStyle w:val="TOC2"/>
+            <w:tabs>
+              <w:tab w:val="left" w:pos="880"/>
+              <w:tab w:val="right" w:leader="dot" w:pos="9628"/>
+            </w:tabs>
+            <w:rPr>
+              <w:rFonts w:eastAsiaTheme="minorEastAsia"/>
+              <w:noProof/>
+              <w:lang w:eastAsia="da-DK"/>
+            </w:rPr>
+          </w:pPr>
+          <w:hyperlink w:anchor="_Toc451774586" w:history="1">
+            <w:r>
+              <w:rPr>
+                <w:rStyle w:val="Hyperlink"/>
+                <w:noProof/>
+              </w:rPr>
+              <w:t>5.14</w:t>
+            </w:r>
+            <w:r>
+              <w:rPr>
+                <w:rFonts w:eastAsiaTheme="minorEastAsia"/>
+                <w:noProof/>
+                <w:lang w:eastAsia="da-DK"/>
+              </w:rPr>
+              <w:tab/>
+            </w:r>
+            <w:r>
+              <w:rPr>
+                <w:rStyle w:val="Hyperlink"/>
+                <w:noProof/>
+              </w:rPr>
+              <w:t>Juster hvor produkt skal købes efter Pristjek220 er kommet med et forslag</w:t>
+            </w:r>
+            <w:r>
+              <w:rPr>
+                <w:noProof/>
+                <w:webHidden/>
+              </w:rPr>
+              <w:tab/>
+            </w:r>
+            <w:r>
+              <w:rPr>
+                <w:noProof/>
+                <w:webHidden/>
+              </w:rPr>
+              <w:fldChar w:fldCharType="begin"/>
+            </w:r>
+            <w:r>
+              <w:rPr>
+                <w:noProof/>
+                <w:webHidden/>
+              </w:rPr>
+              <w:instrText xml:space="preserve"> PAGEREF _Toc451774586 \h </w:instrText>
+            </w:r>
+            <w:r>
+              <w:rPr>
+                <w:noProof/>
+                <w:webHidden/>
+              </w:rPr>
+            </w:r>
+            <w:r>
+              <w:rPr>
+                <w:noProof/>
+                <w:webHidden/>
+              </w:rPr>
+              <w:fldChar w:fldCharType="separate"/>
+            </w:r>
+            <w:r>
+              <w:rPr>
+                <w:noProof/>
+                <w:webHidden/>
+              </w:rPr>
+              <w:t>8</w:t>
+            </w:r>
+            <w:r>
+              <w:rPr>
+                <w:noProof/>
+                <w:webHidden/>
+              </w:rPr>
+              <w:fldChar w:fldCharType="end"/>
+            </w:r>
+          </w:hyperlink>
+        </w:p>
+        <w:p>
+          <w:pPr>
+            <w:pStyle w:val="TOC2"/>
+            <w:tabs>
+              <w:tab w:val="left" w:pos="880"/>
+              <w:tab w:val="right" w:leader="dot" w:pos="9628"/>
+            </w:tabs>
+            <w:rPr>
+              <w:rFonts w:eastAsiaTheme="minorEastAsia"/>
+              <w:noProof/>
+              <w:lang w:eastAsia="da-DK"/>
+            </w:rPr>
+          </w:pPr>
+          <w:hyperlink w:anchor="_Toc451774587" w:history="1">
+            <w:r>
+              <w:rPr>
+                <w:rStyle w:val="Hyperlink"/>
+                <w:noProof/>
+              </w:rPr>
+              <w:t>5.15</w:t>
+            </w:r>
+            <w:r>
+              <w:rPr>
+                <w:rFonts w:eastAsiaTheme="minorEastAsia"/>
+                <w:noProof/>
+                <w:lang w:eastAsia="da-DK"/>
+              </w:rPr>
+              <w:tab/>
+            </w:r>
+            <w:r>
+              <w:rPr>
+                <w:rStyle w:val="Hyperlink"/>
+                <w:noProof/>
+              </w:rPr>
+              <w:t>Indstillinger for indkøbsliste</w:t>
+            </w:r>
+            <w:r>
+              <w:rPr>
+                <w:noProof/>
+                <w:webHidden/>
+              </w:rPr>
+              <w:tab/>
+            </w:r>
+            <w:r>
+              <w:rPr>
+                <w:noProof/>
+                <w:webHidden/>
+              </w:rPr>
+              <w:fldChar w:fldCharType="begin"/>
+            </w:r>
+            <w:r>
+              <w:rPr>
+                <w:noProof/>
+                <w:webHidden/>
+              </w:rPr>
+              <w:instrText xml:space="preserve"> PAGEREF _Toc451774587 \h </w:instrText>
+            </w:r>
+            <w:r>
+              <w:rPr>
+                <w:noProof/>
+                <w:webHidden/>
+              </w:rPr>
+            </w:r>
+            <w:r>
+              <w:rPr>
+                <w:noProof/>
+                <w:webHidden/>
+              </w:rPr>
+              <w:fldChar w:fldCharType="separate"/>
+            </w:r>
+            <w:r>
+              <w:rPr>
+                <w:noProof/>
+                <w:webHidden/>
+              </w:rPr>
+              <w:t>8</w:t>
+            </w:r>
+            <w:r>
+              <w:rPr>
+                <w:noProof/>
+                <w:webHidden/>
+              </w:rPr>
+              <w:fldChar w:fldCharType="end"/>
+            </w:r>
+          </w:hyperlink>
+        </w:p>
+        <w:p>
+          <w:pPr>
+            <w:pStyle w:val="TOC2"/>
+            <w:tabs>
+              <w:tab w:val="left" w:pos="880"/>
+              <w:tab w:val="right" w:leader="dot" w:pos="9628"/>
+            </w:tabs>
+            <w:rPr>
+              <w:rFonts w:eastAsiaTheme="minorEastAsia"/>
+              <w:noProof/>
+              <w:lang w:eastAsia="da-DK"/>
+            </w:rPr>
+          </w:pPr>
+          <w:hyperlink w:anchor="_Toc451774588" w:history="1">
+            <w:r>
+              <w:rPr>
+                <w:rStyle w:val="Hyperlink"/>
+                <w:noProof/>
+              </w:rPr>
+              <w:t>5.16</w:t>
+            </w:r>
+            <w:r>
+              <w:rPr>
+                <w:rFonts w:eastAsiaTheme="minorEastAsia"/>
+                <w:noProof/>
+                <w:lang w:eastAsia="da-DK"/>
+              </w:rPr>
+              <w:tab/>
+            </w:r>
+            <w:r>
+              <w:rPr>
+                <w:rStyle w:val="Hyperlink"/>
+                <w:noProof/>
+              </w:rPr>
+              <w:t>Find åbningstider for en forretning</w:t>
+            </w:r>
+            <w:r>
+              <w:rPr>
+                <w:noProof/>
+                <w:webHidden/>
+              </w:rPr>
+              <w:tab/>
+            </w:r>
+            <w:r>
+              <w:rPr>
+                <w:noProof/>
+                <w:webHidden/>
+              </w:rPr>
+              <w:fldChar w:fldCharType="begin"/>
+            </w:r>
+            <w:r>
+              <w:rPr>
+                <w:noProof/>
+                <w:webHidden/>
+              </w:rPr>
+              <w:instrText xml:space="preserve"> PAGEREF _Toc451774588 \h </w:instrText>
+            </w:r>
+            <w:r>
+              <w:rPr>
+                <w:noProof/>
+                <w:webHidden/>
+              </w:rPr>
+            </w:r>
+            <w:r>
+              <w:rPr>
+                <w:noProof/>
+                <w:webHidden/>
+              </w:rPr>
+              <w:fldChar w:fldCharType="separate"/>
+            </w:r>
+            <w:r>
+              <w:rPr>
+                <w:noProof/>
+                <w:webHidden/>
+              </w:rPr>
+              <w:t>9</w:t>
+            </w:r>
+            <w:r>
+              <w:rPr>
+                <w:noProof/>
+                <w:webHidden/>
+              </w:rPr>
+              <w:fldChar w:fldCharType="end"/>
+            </w:r>
+          </w:hyperlink>
+        </w:p>
+        <w:p>
+          <w:pPr>
+            <w:pStyle w:val="TOC2"/>
+            <w:tabs>
+              <w:tab w:val="left" w:pos="880"/>
+              <w:tab w:val="right" w:leader="dot" w:pos="9628"/>
+            </w:tabs>
+            <w:rPr>
+              <w:rFonts w:eastAsiaTheme="minorEastAsia"/>
+              <w:noProof/>
+              <w:lang w:eastAsia="da-DK"/>
+            </w:rPr>
+          </w:pPr>
+          <w:hyperlink w:anchor="_Toc451774589" w:history="1">
+            <w:r>
+              <w:rPr>
+                <w:rStyle w:val="Hyperlink"/>
+                <w:noProof/>
+              </w:rPr>
+              <w:t>5.17</w:t>
+            </w:r>
+            <w:r>
+              <w:rPr>
+                <w:rFonts w:eastAsiaTheme="minorEastAsia"/>
+                <w:noProof/>
+                <w:lang w:eastAsia="da-DK"/>
+              </w:rPr>
+              <w:tab/>
+            </w:r>
+            <w:r>
+              <w:rPr>
+                <w:rStyle w:val="Hyperlink"/>
+                <w:noProof/>
+              </w:rPr>
+              <w:t>Kunne bestemme afstanden der skal tilbagelægges for at købe produkterne fra forslaget</w:t>
+            </w:r>
+            <w:r>
+              <w:rPr>
+                <w:noProof/>
+                <w:webHidden/>
+              </w:rPr>
+              <w:tab/>
+            </w:r>
+            <w:r>
+              <w:rPr>
+                <w:noProof/>
+                <w:webHidden/>
+              </w:rPr>
+              <w:fldChar w:fldCharType="begin"/>
+            </w:r>
+            <w:r>
+              <w:rPr>
+                <w:noProof/>
+                <w:webHidden/>
+              </w:rPr>
+              <w:instrText xml:space="preserve"> PAGEREF _Toc451774589 \h </w:instrText>
+            </w:r>
+            <w:r>
+              <w:rPr>
+                <w:noProof/>
+                <w:webHidden/>
+              </w:rPr>
+            </w:r>
+            <w:r>
+              <w:rPr>
+                <w:noProof/>
+                <w:webHidden/>
+              </w:rPr>
+              <w:fldChar w:fldCharType="separate"/>
+            </w:r>
+            <w:r>
+              <w:rPr>
+                <w:noProof/>
+                <w:webHidden/>
+              </w:rPr>
+              <w:t>9</w:t>
+            </w:r>
+            <w:r>
+              <w:rPr>
+                <w:noProof/>
+                <w:webHidden/>
+              </w:rPr>
+              <w:fldChar w:fldCharType="end"/>
+            </w:r>
+          </w:hyperlink>
+        </w:p>
+        <w:p>
+          <w:pPr>
+            <w:pStyle w:val="TOC2"/>
+            <w:tabs>
+              <w:tab w:val="left" w:pos="880"/>
+              <w:tab w:val="right" w:leader="dot" w:pos="9628"/>
+            </w:tabs>
+            <w:rPr>
+              <w:rFonts w:eastAsiaTheme="minorEastAsia"/>
+              <w:noProof/>
+              <w:lang w:eastAsia="da-DK"/>
+            </w:rPr>
+          </w:pPr>
+          <w:hyperlink w:anchor="_Toc451774590" w:history="1">
+            <w:r>
+              <w:rPr>
+                <w:rStyle w:val="Hyperlink"/>
+                <w:noProof/>
+              </w:rPr>
+              <w:t>5.18</w:t>
+            </w:r>
+            <w:r>
+              <w:rPr>
+                <w:rFonts w:eastAsiaTheme="minorEastAsia"/>
+                <w:noProof/>
+                <w:lang w:eastAsia="da-DK"/>
+              </w:rPr>
+              <w:tab/>
+            </w:r>
+            <w:r>
+              <w:rPr>
+                <w:rStyle w:val="Hyperlink"/>
+                <w:noProof/>
+              </w:rPr>
+              <w:t>Kunne vise en kørselsvejledning mellem de forskellige forretninger, som der skal handles i</w:t>
+            </w:r>
+            <w:r>
+              <w:rPr>
+                <w:noProof/>
+                <w:webHidden/>
+              </w:rPr>
+              <w:tab/>
+            </w:r>
+            <w:r>
+              <w:rPr>
+                <w:noProof/>
+                <w:webHidden/>
+              </w:rPr>
+              <w:fldChar w:fldCharType="begin"/>
+            </w:r>
+            <w:r>
+              <w:rPr>
+                <w:noProof/>
+                <w:webHidden/>
+              </w:rPr>
+              <w:instrText xml:space="preserve"> PAGEREF _Toc451774590 \h </w:instrText>
+            </w:r>
+            <w:r>
+              <w:rPr>
+                <w:noProof/>
+                <w:webHidden/>
+              </w:rPr>
+            </w:r>
+            <w:r>
+              <w:rPr>
+                <w:noProof/>
+                <w:webHidden/>
+              </w:rPr>
+              <w:fldChar w:fldCharType="separate"/>
+            </w:r>
+            <w:r>
+              <w:rPr>
+                <w:noProof/>
+                <w:webHidden/>
+              </w:rPr>
+              <w:t>9</w:t>
+            </w:r>
+            <w:r>
+              <w:rPr>
+                <w:noProof/>
+                <w:webHidden/>
+              </w:rPr>
+              <w:fldChar w:fldCharType="end"/>
+            </w:r>
+          </w:hyperlink>
+        </w:p>
+        <w:p>
+          <w:pPr>
+            <w:pStyle w:val="TOC2"/>
+            <w:tabs>
+              <w:tab w:val="left" w:pos="880"/>
+              <w:tab w:val="right" w:leader="dot" w:pos="9628"/>
+            </w:tabs>
+            <w:rPr>
+              <w:rFonts w:eastAsiaTheme="minorEastAsia"/>
+              <w:noProof/>
+              <w:lang w:eastAsia="da-DK"/>
+            </w:rPr>
+          </w:pPr>
+          <w:hyperlink w:anchor="_Toc451774591" w:history="1">
+            <w:r>
+              <w:rPr>
+                <w:rStyle w:val="Hyperlink"/>
+                <w:noProof/>
+              </w:rPr>
+              <w:t>5.19</w:t>
+            </w:r>
+            <w:r>
+              <w:rPr>
+                <w:rFonts w:eastAsiaTheme="minorEastAsia"/>
+                <w:noProof/>
+                <w:lang w:eastAsia="da-DK"/>
+              </w:rPr>
+              <w:tab/>
+            </w:r>
+            <w:r>
+              <w:rPr>
+                <w:rStyle w:val="Hyperlink"/>
+                <w:noProof/>
+              </w:rPr>
+              <w:t>Bekræftelse af oprettelse/sletning af produkt</w:t>
+            </w:r>
+            <w:r>
+              <w:rPr>
+                <w:noProof/>
+                <w:webHidden/>
+              </w:rPr>
+              <w:tab/>
+            </w:r>
+            <w:r>
+              <w:rPr>
+                <w:noProof/>
+                <w:webHidden/>
+              </w:rPr>
+              <w:fldChar w:fldCharType="begin"/>
+            </w:r>
+            <w:r>
+              <w:rPr>
+                <w:noProof/>
+                <w:webHidden/>
+              </w:rPr>
+              <w:instrText xml:space="preserve"> PAGEREF _Toc451774591 \h </w:instrText>
+            </w:r>
+            <w:r>
+              <w:rPr>
+                <w:noProof/>
+                <w:webHidden/>
+              </w:rPr>
+            </w:r>
+            <w:r>
+              <w:rPr>
+                <w:noProof/>
+                <w:webHidden/>
+              </w:rPr>
+              <w:fldChar w:fldCharType="separate"/>
+            </w:r>
+            <w:r>
+              <w:rPr>
+                <w:noProof/>
+                <w:webHidden/>
+              </w:rPr>
+              <w:t>10</w:t>
             </w:r>
             <w:r>
               <w:rPr>
@@ -243,13 +2135,13 @@
               <w:lang w:eastAsia="da-DK"/>
             </w:rPr>
           </w:pPr>
-          <w:hyperlink w:anchor="_Toc451711258" w:history="1">
+          <w:hyperlink w:anchor="_Toc451774592" w:history="1">
             <w:r>
               <w:rPr>
                 <w:rStyle w:val="Hyperlink"/>
                 <w:noProof/>
               </w:rPr>
-              <w:t>2</w:t>
+              <w:t>6</w:t>
             </w:r>
             <w:r>
               <w:rPr>
@@ -264,7 +2156,7 @@
                 <w:rStyle w:val="Hyperlink"/>
                 <w:noProof/>
               </w:rPr>
-              <w:t>Systembeskrivelse</w:t>
+              <w:t>Kvalitetskrav</w:t>
             </w:r>
             <w:r>
               <w:rPr>
@@ -285,7 +2177,7 @@
                 <w:noProof/>
                 <w:webHidden/>
               </w:rPr>
-              <w:instrText xml:space="preserve"> PAGEREF _Toc451711258 \h </w:instrText>
+              <w:instrText xml:space="preserve"> PAGEREF _Toc451774592 \h </w:instrText>
             </w:r>
             <w:r>
               <w:rPr>
@@ -305,7 +2197,7 @@
                 <w:noProof/>
                 <w:webHidden/>
               </w:rPr>
-              <w:t>2</w:t>
+              <w:t>11</w:t>
             </w:r>
             <w:r>
               <w:rPr>
@@ -329,13 +2221,13 @@
               <w:lang w:eastAsia="da-DK"/>
             </w:rPr>
           </w:pPr>
-          <w:hyperlink w:anchor="_Toc451711259" w:history="1">
+          <w:hyperlink w:anchor="_Toc451774593" w:history="1">
             <w:r>
               <w:rPr>
                 <w:rStyle w:val="Hyperlink"/>
                 <w:noProof/>
               </w:rPr>
-              <w:t>3</w:t>
+              <w:t>7</w:t>
             </w:r>
             <w:r>
               <w:rPr>
@@ -350,7 +2242,7 @@
                 <w:rStyle w:val="Hyperlink"/>
                 <w:noProof/>
               </w:rPr>
-              <w:t>Aktør beskrivelse</w:t>
+              <w:t>Referencer</w:t>
             </w:r>
             <w:r>
               <w:rPr>
@@ -371,1813 +2263,7 @@
                 <w:noProof/>
                 <w:webHidden/>
               </w:rPr>
-              <w:instrText xml:space="preserve"> PAGEREF _Toc451711259 \h </w:instrText>
-            </w:r>
-            <w:r>
-              <w:rPr>
-                <w:noProof/>
-                <w:webHidden/>
-              </w:rPr>
-            </w:r>
-            <w:r>
-              <w:rPr>
-                <w:noProof/>
-                <w:webHidden/>
-              </w:rPr>
-              <w:fldChar w:fldCharType="separate"/>
-            </w:r>
-            <w:r>
-              <w:rPr>
-                <w:noProof/>
-                <w:webHidden/>
-              </w:rPr>
-              <w:t>3</w:t>
-            </w:r>
-            <w:r>
-              <w:rPr>
-                <w:noProof/>
-                <w:webHidden/>
-              </w:rPr>
-              <w:fldChar w:fldCharType="end"/>
-            </w:r>
-          </w:hyperlink>
-        </w:p>
-        <w:p>
-          <w:pPr>
-            <w:pStyle w:val="TOC1"/>
-            <w:tabs>
-              <w:tab w:val="left" w:pos="440"/>
-              <w:tab w:val="right" w:leader="dot" w:pos="9628"/>
-            </w:tabs>
-            <w:rPr>
-              <w:rFonts w:eastAsiaTheme="minorEastAsia"/>
-              <w:noProof/>
-              <w:lang w:eastAsia="da-DK"/>
-            </w:rPr>
-          </w:pPr>
-          <w:hyperlink w:anchor="_Toc451711260" w:history="1">
-            <w:r>
-              <w:rPr>
-                <w:rStyle w:val="Hyperlink"/>
-                <w:noProof/>
-              </w:rPr>
-              <w:t>4</w:t>
-            </w:r>
-            <w:r>
-              <w:rPr>
-                <w:rFonts w:eastAsiaTheme="minorEastAsia"/>
-                <w:noProof/>
-                <w:lang w:eastAsia="da-DK"/>
-              </w:rPr>
-              <w:tab/>
-            </w:r>
-            <w:r>
-              <w:rPr>
-                <w:rStyle w:val="Hyperlink"/>
-                <w:noProof/>
-              </w:rPr>
-              <w:t>User stories</w:t>
-            </w:r>
-            <w:r>
-              <w:rPr>
-                <w:noProof/>
-                <w:webHidden/>
-              </w:rPr>
-              <w:tab/>
-            </w:r>
-            <w:r>
-              <w:rPr>
-                <w:noProof/>
-                <w:webHidden/>
-              </w:rPr>
-              <w:fldChar w:fldCharType="begin"/>
-            </w:r>
-            <w:r>
-              <w:rPr>
-                <w:noProof/>
-                <w:webHidden/>
-              </w:rPr>
-              <w:instrText xml:space="preserve"> PAGEREF _Toc451711260 \h </w:instrText>
-            </w:r>
-            <w:r>
-              <w:rPr>
-                <w:noProof/>
-                <w:webHidden/>
-              </w:rPr>
-            </w:r>
-            <w:r>
-              <w:rPr>
-                <w:noProof/>
-                <w:webHidden/>
-              </w:rPr>
-              <w:fldChar w:fldCharType="separate"/>
-            </w:r>
-            <w:r>
-              <w:rPr>
-                <w:noProof/>
-                <w:webHidden/>
-              </w:rPr>
-              <w:t>3</w:t>
-            </w:r>
-            <w:r>
-              <w:rPr>
-                <w:noProof/>
-                <w:webHidden/>
-              </w:rPr>
-              <w:fldChar w:fldCharType="end"/>
-            </w:r>
-          </w:hyperlink>
-        </w:p>
-        <w:p>
-          <w:pPr>
-            <w:pStyle w:val="TOC2"/>
-            <w:tabs>
-              <w:tab w:val="left" w:pos="880"/>
-              <w:tab w:val="right" w:leader="dot" w:pos="9628"/>
-            </w:tabs>
-            <w:rPr>
-              <w:rFonts w:eastAsiaTheme="minorEastAsia"/>
-              <w:noProof/>
-              <w:lang w:eastAsia="da-DK"/>
-            </w:rPr>
-          </w:pPr>
-          <w:hyperlink w:anchor="_Toc451711261" w:history="1">
-            <w:r>
-              <w:rPr>
-                <w:rStyle w:val="Hyperlink"/>
-                <w:noProof/>
-              </w:rPr>
-              <w:t>4.1</w:t>
-            </w:r>
-            <w:r>
-              <w:rPr>
-                <w:rFonts w:eastAsiaTheme="minorEastAsia"/>
-                <w:noProof/>
-                <w:lang w:eastAsia="da-DK"/>
-              </w:rPr>
-              <w:tab/>
-            </w:r>
-            <w:r>
-              <w:rPr>
-                <w:rStyle w:val="Hyperlink"/>
-                <w:noProof/>
-              </w:rPr>
-              <w:t>Tilføj vare til forretning</w:t>
-            </w:r>
-            <w:r>
-              <w:rPr>
-                <w:noProof/>
-                <w:webHidden/>
-              </w:rPr>
-              <w:tab/>
-            </w:r>
-            <w:r>
-              <w:rPr>
-                <w:noProof/>
-                <w:webHidden/>
-              </w:rPr>
-              <w:fldChar w:fldCharType="begin"/>
-            </w:r>
-            <w:r>
-              <w:rPr>
-                <w:noProof/>
-                <w:webHidden/>
-              </w:rPr>
-              <w:instrText xml:space="preserve"> PAGEREF _Toc451711261 \h </w:instrText>
-            </w:r>
-            <w:r>
-              <w:rPr>
-                <w:noProof/>
-                <w:webHidden/>
-              </w:rPr>
-            </w:r>
-            <w:r>
-              <w:rPr>
-                <w:noProof/>
-                <w:webHidden/>
-              </w:rPr>
-              <w:fldChar w:fldCharType="separate"/>
-            </w:r>
-            <w:r>
-              <w:rPr>
-                <w:noProof/>
-                <w:webHidden/>
-              </w:rPr>
-              <w:t>3</w:t>
-            </w:r>
-            <w:r>
-              <w:rPr>
-                <w:noProof/>
-                <w:webHidden/>
-              </w:rPr>
-              <w:fldChar w:fldCharType="end"/>
-            </w:r>
-          </w:hyperlink>
-        </w:p>
-        <w:p>
-          <w:pPr>
-            <w:pStyle w:val="TOC2"/>
-            <w:tabs>
-              <w:tab w:val="left" w:pos="880"/>
-              <w:tab w:val="right" w:leader="dot" w:pos="9628"/>
-            </w:tabs>
-            <w:rPr>
-              <w:rFonts w:eastAsiaTheme="minorEastAsia"/>
-              <w:noProof/>
-              <w:lang w:eastAsia="da-DK"/>
-            </w:rPr>
-          </w:pPr>
-          <w:hyperlink w:anchor="_Toc451711262" w:history="1">
-            <w:r>
-              <w:rPr>
-                <w:rStyle w:val="Hyperlink"/>
-                <w:noProof/>
-              </w:rPr>
-              <w:t>4.2</w:t>
-            </w:r>
-            <w:r>
-              <w:rPr>
-                <w:rFonts w:eastAsiaTheme="minorEastAsia"/>
-                <w:noProof/>
-                <w:lang w:eastAsia="da-DK"/>
-              </w:rPr>
-              <w:tab/>
-            </w:r>
-            <w:r>
-              <w:rPr>
-                <w:rStyle w:val="Hyperlink"/>
-                <w:noProof/>
-              </w:rPr>
-              <w:t>Finde den billigste forretning for en vare i Pristjek220</w:t>
-            </w:r>
-            <w:r>
-              <w:rPr>
-                <w:noProof/>
-                <w:webHidden/>
-              </w:rPr>
-              <w:tab/>
-            </w:r>
-            <w:r>
-              <w:rPr>
-                <w:noProof/>
-                <w:webHidden/>
-              </w:rPr>
-              <w:fldChar w:fldCharType="begin"/>
-            </w:r>
-            <w:r>
-              <w:rPr>
-                <w:noProof/>
-                <w:webHidden/>
-              </w:rPr>
-              <w:instrText xml:space="preserve"> PAGEREF _Toc451711262 \h </w:instrText>
-            </w:r>
-            <w:r>
-              <w:rPr>
-                <w:noProof/>
-                <w:webHidden/>
-              </w:rPr>
-            </w:r>
-            <w:r>
-              <w:rPr>
-                <w:noProof/>
-                <w:webHidden/>
-              </w:rPr>
-              <w:fldChar w:fldCharType="separate"/>
-            </w:r>
-            <w:r>
-              <w:rPr>
-                <w:noProof/>
-                <w:webHidden/>
-              </w:rPr>
-              <w:t>4</w:t>
-            </w:r>
-            <w:r>
-              <w:rPr>
-                <w:noProof/>
-                <w:webHidden/>
-              </w:rPr>
-              <w:fldChar w:fldCharType="end"/>
-            </w:r>
-          </w:hyperlink>
-        </w:p>
-        <w:p>
-          <w:pPr>
-            <w:pStyle w:val="TOC2"/>
-            <w:tabs>
-              <w:tab w:val="left" w:pos="880"/>
-              <w:tab w:val="right" w:leader="dot" w:pos="9628"/>
-            </w:tabs>
-            <w:rPr>
-              <w:rFonts w:eastAsiaTheme="minorEastAsia"/>
-              <w:noProof/>
-              <w:lang w:eastAsia="da-DK"/>
-            </w:rPr>
-          </w:pPr>
-          <w:hyperlink w:anchor="_Toc451711263" w:history="1">
-            <w:r>
-              <w:rPr>
-                <w:rStyle w:val="Hyperlink"/>
-                <w:noProof/>
-              </w:rPr>
-              <w:t>4.3</w:t>
-            </w:r>
-            <w:r>
-              <w:rPr>
-                <w:rFonts w:eastAsiaTheme="minorEastAsia"/>
-                <w:noProof/>
-                <w:lang w:eastAsia="da-DK"/>
-              </w:rPr>
-              <w:tab/>
-            </w:r>
-            <w:r>
-              <w:rPr>
-                <w:rStyle w:val="Hyperlink"/>
-                <w:noProof/>
-              </w:rPr>
-              <w:t>Indtast indkøbsliste</w:t>
-            </w:r>
-            <w:r>
-              <w:rPr>
-                <w:noProof/>
-                <w:webHidden/>
-              </w:rPr>
-              <w:tab/>
-            </w:r>
-            <w:r>
-              <w:rPr>
-                <w:noProof/>
-                <w:webHidden/>
-              </w:rPr>
-              <w:fldChar w:fldCharType="begin"/>
-            </w:r>
-            <w:r>
-              <w:rPr>
-                <w:noProof/>
-                <w:webHidden/>
-              </w:rPr>
-              <w:instrText xml:space="preserve"> PAGEREF _Toc451711263 \h </w:instrText>
-            </w:r>
-            <w:r>
-              <w:rPr>
-                <w:noProof/>
-                <w:webHidden/>
-              </w:rPr>
-            </w:r>
-            <w:r>
-              <w:rPr>
-                <w:noProof/>
-                <w:webHidden/>
-              </w:rPr>
-              <w:fldChar w:fldCharType="separate"/>
-            </w:r>
-            <w:r>
-              <w:rPr>
-                <w:noProof/>
-                <w:webHidden/>
-              </w:rPr>
-              <w:t>4</w:t>
-            </w:r>
-            <w:r>
-              <w:rPr>
-                <w:noProof/>
-                <w:webHidden/>
-              </w:rPr>
-              <w:fldChar w:fldCharType="end"/>
-            </w:r>
-          </w:hyperlink>
-        </w:p>
-        <w:p>
-          <w:pPr>
-            <w:pStyle w:val="TOC2"/>
-            <w:tabs>
-              <w:tab w:val="left" w:pos="880"/>
-              <w:tab w:val="right" w:leader="dot" w:pos="9628"/>
-            </w:tabs>
-            <w:rPr>
-              <w:rFonts w:eastAsiaTheme="minorEastAsia"/>
-              <w:noProof/>
-              <w:lang w:eastAsia="da-DK"/>
-            </w:rPr>
-          </w:pPr>
-          <w:hyperlink w:anchor="_Toc451711264" w:history="1">
-            <w:r>
-              <w:rPr>
-                <w:rStyle w:val="Hyperlink"/>
-                <w:noProof/>
-              </w:rPr>
-              <w:t>4.4</w:t>
-            </w:r>
-            <w:r>
-              <w:rPr>
-                <w:rFonts w:eastAsiaTheme="minorEastAsia"/>
-                <w:noProof/>
-                <w:lang w:eastAsia="da-DK"/>
-              </w:rPr>
-              <w:tab/>
-            </w:r>
-            <w:r>
-              <w:rPr>
-                <w:rStyle w:val="Hyperlink"/>
-                <w:noProof/>
-              </w:rPr>
-              <w:t>Find ud af hvor varerne fra indkøbslisten kan købes billigst</w:t>
-            </w:r>
-            <w:r>
-              <w:rPr>
-                <w:noProof/>
-                <w:webHidden/>
-              </w:rPr>
-              <w:tab/>
-            </w:r>
-            <w:r>
-              <w:rPr>
-                <w:noProof/>
-                <w:webHidden/>
-              </w:rPr>
-              <w:fldChar w:fldCharType="begin"/>
-            </w:r>
-            <w:r>
-              <w:rPr>
-                <w:noProof/>
-                <w:webHidden/>
-              </w:rPr>
-              <w:instrText xml:space="preserve"> PAGEREF _Toc451711264 \h </w:instrText>
-            </w:r>
-            <w:r>
-              <w:rPr>
-                <w:noProof/>
-                <w:webHidden/>
-              </w:rPr>
-            </w:r>
-            <w:r>
-              <w:rPr>
-                <w:noProof/>
-                <w:webHidden/>
-              </w:rPr>
-              <w:fldChar w:fldCharType="separate"/>
-            </w:r>
-            <w:r>
-              <w:rPr>
-                <w:noProof/>
-                <w:webHidden/>
-              </w:rPr>
-              <w:t>4</w:t>
-            </w:r>
-            <w:r>
-              <w:rPr>
-                <w:noProof/>
-                <w:webHidden/>
-              </w:rPr>
-              <w:fldChar w:fldCharType="end"/>
-            </w:r>
-          </w:hyperlink>
-        </w:p>
-        <w:p>
-          <w:pPr>
-            <w:pStyle w:val="TOC2"/>
-            <w:tabs>
-              <w:tab w:val="left" w:pos="880"/>
-              <w:tab w:val="right" w:leader="dot" w:pos="9628"/>
-            </w:tabs>
-            <w:rPr>
-              <w:rFonts w:eastAsiaTheme="minorEastAsia"/>
-              <w:noProof/>
-              <w:lang w:eastAsia="da-DK"/>
-            </w:rPr>
-          </w:pPr>
-          <w:hyperlink w:anchor="_Toc451711265" w:history="1">
-            <w:r>
-              <w:rPr>
-                <w:rStyle w:val="Hyperlink"/>
-                <w:noProof/>
-              </w:rPr>
-              <w:t>4.5</w:t>
-            </w:r>
-            <w:r>
-              <w:rPr>
-                <w:rFonts w:eastAsiaTheme="minorEastAsia"/>
-                <w:noProof/>
-                <w:lang w:eastAsia="da-DK"/>
-              </w:rPr>
-              <w:tab/>
-            </w:r>
-            <w:r>
-              <w:rPr>
-                <w:rStyle w:val="Hyperlink"/>
-                <w:noProof/>
-              </w:rPr>
-              <w:t>Finde hvilke forretninger der har en vare</w:t>
-            </w:r>
-            <w:r>
-              <w:rPr>
-                <w:noProof/>
-                <w:webHidden/>
-              </w:rPr>
-              <w:tab/>
-            </w:r>
-            <w:r>
-              <w:rPr>
-                <w:noProof/>
-                <w:webHidden/>
-              </w:rPr>
-              <w:fldChar w:fldCharType="begin"/>
-            </w:r>
-            <w:r>
-              <w:rPr>
-                <w:noProof/>
-                <w:webHidden/>
-              </w:rPr>
-              <w:instrText xml:space="preserve"> PAGEREF _Toc451711265 \h </w:instrText>
-            </w:r>
-            <w:r>
-              <w:rPr>
-                <w:noProof/>
-                <w:webHidden/>
-              </w:rPr>
-            </w:r>
-            <w:r>
-              <w:rPr>
-                <w:noProof/>
-                <w:webHidden/>
-              </w:rPr>
-              <w:fldChar w:fldCharType="separate"/>
-            </w:r>
-            <w:r>
-              <w:rPr>
-                <w:noProof/>
-                <w:webHidden/>
-              </w:rPr>
-              <w:t>5</w:t>
-            </w:r>
-            <w:r>
-              <w:rPr>
-                <w:noProof/>
-                <w:webHidden/>
-              </w:rPr>
-              <w:fldChar w:fldCharType="end"/>
-            </w:r>
-          </w:hyperlink>
-        </w:p>
-        <w:p>
-          <w:pPr>
-            <w:pStyle w:val="TOC2"/>
-            <w:tabs>
-              <w:tab w:val="left" w:pos="880"/>
-              <w:tab w:val="right" w:leader="dot" w:pos="9628"/>
-            </w:tabs>
-            <w:rPr>
-              <w:rFonts w:eastAsiaTheme="minorEastAsia"/>
-              <w:noProof/>
-              <w:lang w:eastAsia="da-DK"/>
-            </w:rPr>
-          </w:pPr>
-          <w:hyperlink w:anchor="_Toc451711266" w:history="1">
-            <w:r>
-              <w:rPr>
-                <w:rStyle w:val="Hyperlink"/>
-                <w:noProof/>
-              </w:rPr>
-              <w:t>4.6</w:t>
-            </w:r>
-            <w:r>
-              <w:rPr>
-                <w:rFonts w:eastAsiaTheme="minorEastAsia"/>
-                <w:noProof/>
-                <w:lang w:eastAsia="da-DK"/>
-              </w:rPr>
-              <w:tab/>
-            </w:r>
-            <w:r>
-              <w:rPr>
-                <w:rStyle w:val="Hyperlink"/>
-                <w:noProof/>
-              </w:rPr>
-              <w:t>Sammenligning af billigste indkøb og indkøb i én forretning</w:t>
-            </w:r>
-            <w:r>
-              <w:rPr>
-                <w:noProof/>
-                <w:webHidden/>
-              </w:rPr>
-              <w:tab/>
-            </w:r>
-            <w:r>
-              <w:rPr>
-                <w:noProof/>
-                <w:webHidden/>
-              </w:rPr>
-              <w:fldChar w:fldCharType="begin"/>
-            </w:r>
-            <w:r>
-              <w:rPr>
-                <w:noProof/>
-                <w:webHidden/>
-              </w:rPr>
-              <w:instrText xml:space="preserve"> PAGEREF _Toc451711266 \h </w:instrText>
-            </w:r>
-            <w:r>
-              <w:rPr>
-                <w:noProof/>
-                <w:webHidden/>
-              </w:rPr>
-            </w:r>
-            <w:r>
-              <w:rPr>
-                <w:noProof/>
-                <w:webHidden/>
-              </w:rPr>
-              <w:fldChar w:fldCharType="separate"/>
-            </w:r>
-            <w:r>
-              <w:rPr>
-                <w:noProof/>
-                <w:webHidden/>
-              </w:rPr>
-              <w:t>5</w:t>
-            </w:r>
-            <w:r>
-              <w:rPr>
-                <w:noProof/>
-                <w:webHidden/>
-              </w:rPr>
-              <w:fldChar w:fldCharType="end"/>
-            </w:r>
-          </w:hyperlink>
-        </w:p>
-        <w:p>
-          <w:pPr>
-            <w:pStyle w:val="TOC2"/>
-            <w:tabs>
-              <w:tab w:val="left" w:pos="880"/>
-              <w:tab w:val="right" w:leader="dot" w:pos="9628"/>
-            </w:tabs>
-            <w:rPr>
-              <w:rFonts w:eastAsiaTheme="minorEastAsia"/>
-              <w:noProof/>
-              <w:lang w:eastAsia="da-DK"/>
-            </w:rPr>
-          </w:pPr>
-          <w:hyperlink w:anchor="_Toc451711267" w:history="1">
-            <w:r>
-              <w:rPr>
-                <w:rStyle w:val="Hyperlink"/>
-                <w:noProof/>
-              </w:rPr>
-              <w:t>4.7</w:t>
-            </w:r>
-            <w:r>
-              <w:rPr>
-                <w:rFonts w:eastAsiaTheme="minorEastAsia"/>
-                <w:noProof/>
-                <w:lang w:eastAsia="da-DK"/>
-              </w:rPr>
-              <w:tab/>
-            </w:r>
-            <w:r>
-              <w:rPr>
-                <w:rStyle w:val="Hyperlink"/>
-                <w:noProof/>
-              </w:rPr>
-              <w:t>Tilføj en forretning til Pristjek220</w:t>
-            </w:r>
-            <w:r>
-              <w:rPr>
-                <w:noProof/>
-                <w:webHidden/>
-              </w:rPr>
-              <w:tab/>
-            </w:r>
-            <w:r>
-              <w:rPr>
-                <w:noProof/>
-                <w:webHidden/>
-              </w:rPr>
-              <w:fldChar w:fldCharType="begin"/>
-            </w:r>
-            <w:r>
-              <w:rPr>
-                <w:noProof/>
-                <w:webHidden/>
-              </w:rPr>
-              <w:instrText xml:space="preserve"> PAGEREF _Toc451711267 \h </w:instrText>
-            </w:r>
-            <w:r>
-              <w:rPr>
-                <w:noProof/>
-                <w:webHidden/>
-              </w:rPr>
-            </w:r>
-            <w:r>
-              <w:rPr>
-                <w:noProof/>
-                <w:webHidden/>
-              </w:rPr>
-              <w:fldChar w:fldCharType="separate"/>
-            </w:r>
-            <w:r>
-              <w:rPr>
-                <w:noProof/>
-                <w:webHidden/>
-              </w:rPr>
-              <w:t>5</w:t>
-            </w:r>
-            <w:r>
-              <w:rPr>
-                <w:noProof/>
-                <w:webHidden/>
-              </w:rPr>
-              <w:fldChar w:fldCharType="end"/>
-            </w:r>
-          </w:hyperlink>
-        </w:p>
-        <w:p>
-          <w:pPr>
-            <w:pStyle w:val="TOC2"/>
-            <w:tabs>
-              <w:tab w:val="left" w:pos="880"/>
-              <w:tab w:val="right" w:leader="dot" w:pos="9628"/>
-            </w:tabs>
-            <w:rPr>
-              <w:rFonts w:eastAsiaTheme="minorEastAsia"/>
-              <w:noProof/>
-              <w:lang w:eastAsia="da-DK"/>
-            </w:rPr>
-          </w:pPr>
-          <w:hyperlink w:anchor="_Toc451711268" w:history="1">
-            <w:r>
-              <w:rPr>
-                <w:rStyle w:val="Hyperlink"/>
-                <w:noProof/>
-              </w:rPr>
-              <w:t>4.8</w:t>
-            </w:r>
-            <w:r>
-              <w:rPr>
-                <w:rFonts w:eastAsiaTheme="minorEastAsia"/>
-                <w:noProof/>
-                <w:lang w:eastAsia="da-DK"/>
-              </w:rPr>
-              <w:tab/>
-            </w:r>
-            <w:r>
-              <w:rPr>
-                <w:rStyle w:val="Hyperlink"/>
-                <w:noProof/>
-              </w:rPr>
-              <w:t>Autofuldførelse</w:t>
-            </w:r>
-            <w:r>
-              <w:rPr>
-                <w:noProof/>
-                <w:webHidden/>
-              </w:rPr>
-              <w:tab/>
-            </w:r>
-            <w:r>
-              <w:rPr>
-                <w:noProof/>
-                <w:webHidden/>
-              </w:rPr>
-              <w:fldChar w:fldCharType="begin"/>
-            </w:r>
-            <w:r>
-              <w:rPr>
-                <w:noProof/>
-                <w:webHidden/>
-              </w:rPr>
-              <w:instrText xml:space="preserve"> PAGEREF _Toc451711268 \h </w:instrText>
-            </w:r>
-            <w:r>
-              <w:rPr>
-                <w:noProof/>
-                <w:webHidden/>
-              </w:rPr>
-            </w:r>
-            <w:r>
-              <w:rPr>
-                <w:noProof/>
-                <w:webHidden/>
-              </w:rPr>
-              <w:fldChar w:fldCharType="separate"/>
-            </w:r>
-            <w:r>
-              <w:rPr>
-                <w:noProof/>
-                <w:webHidden/>
-              </w:rPr>
-              <w:t>6</w:t>
-            </w:r>
-            <w:r>
-              <w:rPr>
-                <w:noProof/>
-                <w:webHidden/>
-              </w:rPr>
-              <w:fldChar w:fldCharType="end"/>
-            </w:r>
-          </w:hyperlink>
-        </w:p>
-        <w:p>
-          <w:pPr>
-            <w:pStyle w:val="TOC2"/>
-            <w:tabs>
-              <w:tab w:val="left" w:pos="880"/>
-              <w:tab w:val="right" w:leader="dot" w:pos="9628"/>
-            </w:tabs>
-            <w:rPr>
-              <w:rFonts w:eastAsiaTheme="minorEastAsia"/>
-              <w:noProof/>
-              <w:lang w:eastAsia="da-DK"/>
-            </w:rPr>
-          </w:pPr>
-          <w:hyperlink w:anchor="_Toc451711269" w:history="1">
-            <w:r>
-              <w:rPr>
-                <w:rStyle w:val="Hyperlink"/>
-                <w:noProof/>
-              </w:rPr>
-              <w:t>4.9</w:t>
-            </w:r>
-            <w:r>
-              <w:rPr>
-                <w:rFonts w:eastAsiaTheme="minorEastAsia"/>
-                <w:noProof/>
-                <w:lang w:eastAsia="da-DK"/>
-              </w:rPr>
-              <w:tab/>
-            </w:r>
-            <w:r>
-              <w:rPr>
-                <w:rStyle w:val="Hyperlink"/>
-                <w:noProof/>
-              </w:rPr>
-              <w:t>Send indkøbsliste på mail</w:t>
-            </w:r>
-            <w:r>
-              <w:rPr>
-                <w:noProof/>
-                <w:webHidden/>
-              </w:rPr>
-              <w:tab/>
-            </w:r>
-            <w:r>
-              <w:rPr>
-                <w:noProof/>
-                <w:webHidden/>
-              </w:rPr>
-              <w:fldChar w:fldCharType="begin"/>
-            </w:r>
-            <w:r>
-              <w:rPr>
-                <w:noProof/>
-                <w:webHidden/>
-              </w:rPr>
-              <w:instrText xml:space="preserve"> PAGEREF _Toc451711269 \h </w:instrText>
-            </w:r>
-            <w:r>
-              <w:rPr>
-                <w:noProof/>
-                <w:webHidden/>
-              </w:rPr>
-            </w:r>
-            <w:r>
-              <w:rPr>
-                <w:noProof/>
-                <w:webHidden/>
-              </w:rPr>
-              <w:fldChar w:fldCharType="separate"/>
-            </w:r>
-            <w:r>
-              <w:rPr>
-                <w:noProof/>
-                <w:webHidden/>
-              </w:rPr>
-              <w:t>6</w:t>
-            </w:r>
-            <w:r>
-              <w:rPr>
-                <w:noProof/>
-                <w:webHidden/>
-              </w:rPr>
-              <w:fldChar w:fldCharType="end"/>
-            </w:r>
-          </w:hyperlink>
-        </w:p>
-        <w:p>
-          <w:pPr>
-            <w:pStyle w:val="TOC2"/>
-            <w:tabs>
-              <w:tab w:val="left" w:pos="880"/>
-              <w:tab w:val="right" w:leader="dot" w:pos="9628"/>
-            </w:tabs>
-            <w:rPr>
-              <w:rFonts w:eastAsiaTheme="minorEastAsia"/>
-              <w:noProof/>
-              <w:lang w:eastAsia="da-DK"/>
-            </w:rPr>
-          </w:pPr>
-          <w:hyperlink w:anchor="_Toc451711270" w:history="1">
-            <w:r>
-              <w:rPr>
-                <w:rStyle w:val="Hyperlink"/>
-                <w:noProof/>
-              </w:rPr>
-              <w:t>4.10</w:t>
-            </w:r>
-            <w:r>
-              <w:rPr>
-                <w:rFonts w:eastAsiaTheme="minorEastAsia"/>
-                <w:noProof/>
-                <w:lang w:eastAsia="da-DK"/>
-              </w:rPr>
-              <w:tab/>
-            </w:r>
-            <w:r>
-              <w:rPr>
-                <w:rStyle w:val="Hyperlink"/>
-                <w:noProof/>
-              </w:rPr>
-              <w:t>Ændre prisen på en vare i en forretning</w:t>
-            </w:r>
-            <w:r>
-              <w:rPr>
-                <w:noProof/>
-                <w:webHidden/>
-              </w:rPr>
-              <w:tab/>
-            </w:r>
-            <w:r>
-              <w:rPr>
-                <w:noProof/>
-                <w:webHidden/>
-              </w:rPr>
-              <w:fldChar w:fldCharType="begin"/>
-            </w:r>
-            <w:r>
-              <w:rPr>
-                <w:noProof/>
-                <w:webHidden/>
-              </w:rPr>
-              <w:instrText xml:space="preserve"> PAGEREF _Toc451711270 \h </w:instrText>
-            </w:r>
-            <w:r>
-              <w:rPr>
-                <w:noProof/>
-                <w:webHidden/>
-              </w:rPr>
-            </w:r>
-            <w:r>
-              <w:rPr>
-                <w:noProof/>
-                <w:webHidden/>
-              </w:rPr>
-              <w:fldChar w:fldCharType="separate"/>
-            </w:r>
-            <w:r>
-              <w:rPr>
-                <w:noProof/>
-                <w:webHidden/>
-              </w:rPr>
-              <w:t>6</w:t>
-            </w:r>
-            <w:r>
-              <w:rPr>
-                <w:noProof/>
-                <w:webHidden/>
-              </w:rPr>
-              <w:fldChar w:fldCharType="end"/>
-            </w:r>
-          </w:hyperlink>
-        </w:p>
-        <w:p>
-          <w:pPr>
-            <w:pStyle w:val="TOC2"/>
-            <w:tabs>
-              <w:tab w:val="left" w:pos="880"/>
-              <w:tab w:val="right" w:leader="dot" w:pos="9628"/>
-            </w:tabs>
-            <w:rPr>
-              <w:rFonts w:eastAsiaTheme="minorEastAsia"/>
-              <w:noProof/>
-              <w:lang w:eastAsia="da-DK"/>
-            </w:rPr>
-          </w:pPr>
-          <w:hyperlink w:anchor="_Toc451711271" w:history="1">
-            <w:r>
-              <w:rPr>
-                <w:rStyle w:val="Hyperlink"/>
-                <w:noProof/>
-              </w:rPr>
-              <w:t>4.11</w:t>
-            </w:r>
-            <w:r>
-              <w:rPr>
-                <w:rFonts w:eastAsiaTheme="minorEastAsia"/>
-                <w:noProof/>
-                <w:lang w:eastAsia="da-DK"/>
-              </w:rPr>
-              <w:tab/>
-            </w:r>
-            <w:r>
-              <w:rPr>
-                <w:rStyle w:val="Hyperlink"/>
-                <w:noProof/>
-              </w:rPr>
-              <w:t>Fjern en vare fra en bestemt forretning</w:t>
-            </w:r>
-            <w:r>
-              <w:rPr>
-                <w:noProof/>
-                <w:webHidden/>
-              </w:rPr>
-              <w:tab/>
-            </w:r>
-            <w:r>
-              <w:rPr>
-                <w:noProof/>
-                <w:webHidden/>
-              </w:rPr>
-              <w:fldChar w:fldCharType="begin"/>
-            </w:r>
-            <w:r>
-              <w:rPr>
-                <w:noProof/>
-                <w:webHidden/>
-              </w:rPr>
-              <w:instrText xml:space="preserve"> PAGEREF _Toc451711271 \h </w:instrText>
-            </w:r>
-            <w:r>
-              <w:rPr>
-                <w:noProof/>
-                <w:webHidden/>
-              </w:rPr>
-            </w:r>
-            <w:r>
-              <w:rPr>
-                <w:noProof/>
-                <w:webHidden/>
-              </w:rPr>
-              <w:fldChar w:fldCharType="separate"/>
-            </w:r>
-            <w:r>
-              <w:rPr>
-                <w:noProof/>
-                <w:webHidden/>
-              </w:rPr>
-              <w:t>7</w:t>
-            </w:r>
-            <w:r>
-              <w:rPr>
-                <w:noProof/>
-                <w:webHidden/>
-              </w:rPr>
-              <w:fldChar w:fldCharType="end"/>
-            </w:r>
-          </w:hyperlink>
-        </w:p>
-        <w:p>
-          <w:pPr>
-            <w:pStyle w:val="TOC2"/>
-            <w:tabs>
-              <w:tab w:val="left" w:pos="880"/>
-              <w:tab w:val="right" w:leader="dot" w:pos="9628"/>
-            </w:tabs>
-            <w:rPr>
-              <w:rFonts w:eastAsiaTheme="minorEastAsia"/>
-              <w:noProof/>
-              <w:lang w:eastAsia="da-DK"/>
-            </w:rPr>
-          </w:pPr>
-          <w:hyperlink w:anchor="_Toc451711272" w:history="1">
-            <w:r>
-              <w:rPr>
-                <w:rStyle w:val="Hyperlink"/>
-                <w:noProof/>
-              </w:rPr>
-              <w:t>4.12</w:t>
-            </w:r>
-            <w:r>
-              <w:rPr>
-                <w:rFonts w:eastAsiaTheme="minorEastAsia"/>
-                <w:noProof/>
-                <w:lang w:eastAsia="da-DK"/>
-              </w:rPr>
-              <w:tab/>
-            </w:r>
-            <w:r>
-              <w:rPr>
-                <w:rStyle w:val="Hyperlink"/>
-                <w:noProof/>
-              </w:rPr>
-              <w:t>Fjern en vare fra Pristjek220</w:t>
-            </w:r>
-            <w:r>
-              <w:rPr>
-                <w:noProof/>
-                <w:webHidden/>
-              </w:rPr>
-              <w:tab/>
-            </w:r>
-            <w:r>
-              <w:rPr>
-                <w:noProof/>
-                <w:webHidden/>
-              </w:rPr>
-              <w:fldChar w:fldCharType="begin"/>
-            </w:r>
-            <w:r>
-              <w:rPr>
-                <w:noProof/>
-                <w:webHidden/>
-              </w:rPr>
-              <w:instrText xml:space="preserve"> PAGEREF _Toc451711272 \h </w:instrText>
-            </w:r>
-            <w:r>
-              <w:rPr>
-                <w:noProof/>
-                <w:webHidden/>
-              </w:rPr>
-            </w:r>
-            <w:r>
-              <w:rPr>
-                <w:noProof/>
-                <w:webHidden/>
-              </w:rPr>
-              <w:fldChar w:fldCharType="separate"/>
-            </w:r>
-            <w:r>
-              <w:rPr>
-                <w:noProof/>
-                <w:webHidden/>
-              </w:rPr>
-              <w:t>7</w:t>
-            </w:r>
-            <w:r>
-              <w:rPr>
-                <w:noProof/>
-                <w:webHidden/>
-              </w:rPr>
-              <w:fldChar w:fldCharType="end"/>
-            </w:r>
-          </w:hyperlink>
-        </w:p>
-        <w:p>
-          <w:pPr>
-            <w:pStyle w:val="TOC2"/>
-            <w:tabs>
-              <w:tab w:val="left" w:pos="880"/>
-              <w:tab w:val="right" w:leader="dot" w:pos="9628"/>
-            </w:tabs>
-            <w:rPr>
-              <w:rFonts w:eastAsiaTheme="minorEastAsia"/>
-              <w:noProof/>
-              <w:lang w:eastAsia="da-DK"/>
-            </w:rPr>
-          </w:pPr>
-          <w:hyperlink w:anchor="_Toc451711273" w:history="1">
-            <w:r>
-              <w:rPr>
-                <w:rStyle w:val="Hyperlink"/>
-                <w:noProof/>
-              </w:rPr>
-              <w:t>4.13</w:t>
-            </w:r>
-            <w:r>
-              <w:rPr>
-                <w:rFonts w:eastAsiaTheme="minorEastAsia"/>
-                <w:noProof/>
-                <w:lang w:eastAsia="da-DK"/>
-              </w:rPr>
-              <w:tab/>
-            </w:r>
-            <w:r>
-              <w:rPr>
-                <w:rStyle w:val="Hyperlink"/>
-                <w:noProof/>
-              </w:rPr>
-              <w:t>Fjern en forretning fra Pristjek220</w:t>
-            </w:r>
-            <w:r>
-              <w:rPr>
-                <w:noProof/>
-                <w:webHidden/>
-              </w:rPr>
-              <w:tab/>
-            </w:r>
-            <w:r>
-              <w:rPr>
-                <w:noProof/>
-                <w:webHidden/>
-              </w:rPr>
-              <w:fldChar w:fldCharType="begin"/>
-            </w:r>
-            <w:r>
-              <w:rPr>
-                <w:noProof/>
-                <w:webHidden/>
-              </w:rPr>
-              <w:instrText xml:space="preserve"> PAGEREF _Toc451711273 \h </w:instrText>
-            </w:r>
-            <w:r>
-              <w:rPr>
-                <w:noProof/>
-                <w:webHidden/>
-              </w:rPr>
-            </w:r>
-            <w:r>
-              <w:rPr>
-                <w:noProof/>
-                <w:webHidden/>
-              </w:rPr>
-              <w:fldChar w:fldCharType="separate"/>
-            </w:r>
-            <w:r>
-              <w:rPr>
-                <w:noProof/>
-                <w:webHidden/>
-              </w:rPr>
-              <w:t>7</w:t>
-            </w:r>
-            <w:r>
-              <w:rPr>
-                <w:noProof/>
-                <w:webHidden/>
-              </w:rPr>
-              <w:fldChar w:fldCharType="end"/>
-            </w:r>
-          </w:hyperlink>
-        </w:p>
-        <w:p>
-          <w:pPr>
-            <w:pStyle w:val="TOC2"/>
-            <w:tabs>
-              <w:tab w:val="left" w:pos="880"/>
-              <w:tab w:val="right" w:leader="dot" w:pos="9628"/>
-            </w:tabs>
-            <w:rPr>
-              <w:rFonts w:eastAsiaTheme="minorEastAsia"/>
-              <w:noProof/>
-              <w:lang w:eastAsia="da-DK"/>
-            </w:rPr>
-          </w:pPr>
-          <w:hyperlink w:anchor="_Toc451711274" w:history="1">
-            <w:r>
-              <w:rPr>
-                <w:rStyle w:val="Hyperlink"/>
-                <w:noProof/>
-              </w:rPr>
-              <w:t>4.14</w:t>
-            </w:r>
-            <w:r>
-              <w:rPr>
-                <w:rFonts w:eastAsiaTheme="minorEastAsia"/>
-                <w:noProof/>
-                <w:lang w:eastAsia="da-DK"/>
-              </w:rPr>
-              <w:tab/>
-            </w:r>
-            <w:r>
-              <w:rPr>
-                <w:rStyle w:val="Hyperlink"/>
-                <w:noProof/>
-              </w:rPr>
-              <w:t>Juster hvor vare skal købes efter Pristjek220 er kommet med et forslag</w:t>
-            </w:r>
-            <w:r>
-              <w:rPr>
-                <w:noProof/>
-                <w:webHidden/>
-              </w:rPr>
-              <w:tab/>
-            </w:r>
-            <w:r>
-              <w:rPr>
-                <w:noProof/>
-                <w:webHidden/>
-              </w:rPr>
-              <w:fldChar w:fldCharType="begin"/>
-            </w:r>
-            <w:r>
-              <w:rPr>
-                <w:noProof/>
-                <w:webHidden/>
-              </w:rPr>
-              <w:instrText xml:space="preserve"> PAGEREF _Toc451711274 \h </w:instrText>
-            </w:r>
-            <w:r>
-              <w:rPr>
-                <w:noProof/>
-                <w:webHidden/>
-              </w:rPr>
-            </w:r>
-            <w:r>
-              <w:rPr>
-                <w:noProof/>
-                <w:webHidden/>
-              </w:rPr>
-              <w:fldChar w:fldCharType="separate"/>
-            </w:r>
-            <w:r>
-              <w:rPr>
-                <w:noProof/>
-                <w:webHidden/>
-              </w:rPr>
-              <w:t>8</w:t>
-            </w:r>
-            <w:r>
-              <w:rPr>
-                <w:noProof/>
-                <w:webHidden/>
-              </w:rPr>
-              <w:fldChar w:fldCharType="end"/>
-            </w:r>
-          </w:hyperlink>
-        </w:p>
-        <w:p>
-          <w:pPr>
-            <w:pStyle w:val="TOC2"/>
-            <w:tabs>
-              <w:tab w:val="left" w:pos="880"/>
-              <w:tab w:val="right" w:leader="dot" w:pos="9628"/>
-            </w:tabs>
-            <w:rPr>
-              <w:rFonts w:eastAsiaTheme="minorEastAsia"/>
-              <w:noProof/>
-              <w:lang w:eastAsia="da-DK"/>
-            </w:rPr>
-          </w:pPr>
-          <w:hyperlink w:anchor="_Toc451711275" w:history="1">
-            <w:r>
-              <w:rPr>
-                <w:rStyle w:val="Hyperlink"/>
-                <w:noProof/>
-              </w:rPr>
-              <w:t>4.15</w:t>
-            </w:r>
-            <w:r>
-              <w:rPr>
-                <w:rFonts w:eastAsiaTheme="minorEastAsia"/>
-                <w:noProof/>
-                <w:lang w:eastAsia="da-DK"/>
-              </w:rPr>
-              <w:tab/>
-            </w:r>
-            <w:r>
-              <w:rPr>
-                <w:rStyle w:val="Hyperlink"/>
-                <w:noProof/>
-              </w:rPr>
-              <w:t>Indstillinger for indkøbsliste</w:t>
-            </w:r>
-            <w:r>
-              <w:rPr>
-                <w:noProof/>
-                <w:webHidden/>
-              </w:rPr>
-              <w:tab/>
-            </w:r>
-            <w:r>
-              <w:rPr>
-                <w:noProof/>
-                <w:webHidden/>
-              </w:rPr>
-              <w:fldChar w:fldCharType="begin"/>
-            </w:r>
-            <w:r>
-              <w:rPr>
-                <w:noProof/>
-                <w:webHidden/>
-              </w:rPr>
-              <w:instrText xml:space="preserve"> PAGEREF _Toc451711275 \h </w:instrText>
-            </w:r>
-            <w:r>
-              <w:rPr>
-                <w:noProof/>
-                <w:webHidden/>
-              </w:rPr>
-            </w:r>
-            <w:r>
-              <w:rPr>
-                <w:noProof/>
-                <w:webHidden/>
-              </w:rPr>
-              <w:fldChar w:fldCharType="separate"/>
-            </w:r>
-            <w:r>
-              <w:rPr>
-                <w:noProof/>
-                <w:webHidden/>
-              </w:rPr>
-              <w:t>8</w:t>
-            </w:r>
-            <w:r>
-              <w:rPr>
-                <w:noProof/>
-                <w:webHidden/>
-              </w:rPr>
-              <w:fldChar w:fldCharType="end"/>
-            </w:r>
-          </w:hyperlink>
-        </w:p>
-        <w:p>
-          <w:pPr>
-            <w:pStyle w:val="TOC2"/>
-            <w:tabs>
-              <w:tab w:val="left" w:pos="880"/>
-              <w:tab w:val="right" w:leader="dot" w:pos="9628"/>
-            </w:tabs>
-            <w:rPr>
-              <w:rFonts w:eastAsiaTheme="minorEastAsia"/>
-              <w:noProof/>
-              <w:lang w:eastAsia="da-DK"/>
-            </w:rPr>
-          </w:pPr>
-          <w:hyperlink w:anchor="_Toc451711276" w:history="1">
-            <w:r>
-              <w:rPr>
-                <w:rStyle w:val="Hyperlink"/>
-                <w:noProof/>
-              </w:rPr>
-              <w:t>4.16</w:t>
-            </w:r>
-            <w:r>
-              <w:rPr>
-                <w:rFonts w:eastAsiaTheme="minorEastAsia"/>
-                <w:noProof/>
-                <w:lang w:eastAsia="da-DK"/>
-              </w:rPr>
-              <w:tab/>
-            </w:r>
-            <w:r>
-              <w:rPr>
-                <w:rStyle w:val="Hyperlink"/>
-                <w:noProof/>
-              </w:rPr>
-              <w:t>Find åbningstider for en forretning</w:t>
-            </w:r>
-            <w:r>
-              <w:rPr>
-                <w:noProof/>
-                <w:webHidden/>
-              </w:rPr>
-              <w:tab/>
-            </w:r>
-            <w:r>
-              <w:rPr>
-                <w:noProof/>
-                <w:webHidden/>
-              </w:rPr>
-              <w:fldChar w:fldCharType="begin"/>
-            </w:r>
-            <w:r>
-              <w:rPr>
-                <w:noProof/>
-                <w:webHidden/>
-              </w:rPr>
-              <w:instrText xml:space="preserve"> PAGEREF _Toc451711276 \h </w:instrText>
-            </w:r>
-            <w:r>
-              <w:rPr>
-                <w:noProof/>
-                <w:webHidden/>
-              </w:rPr>
-            </w:r>
-            <w:r>
-              <w:rPr>
-                <w:noProof/>
-                <w:webHidden/>
-              </w:rPr>
-              <w:fldChar w:fldCharType="separate"/>
-            </w:r>
-            <w:r>
-              <w:rPr>
-                <w:noProof/>
-                <w:webHidden/>
-              </w:rPr>
-              <w:t>8</w:t>
-            </w:r>
-            <w:r>
-              <w:rPr>
-                <w:noProof/>
-                <w:webHidden/>
-              </w:rPr>
-              <w:fldChar w:fldCharType="end"/>
-            </w:r>
-          </w:hyperlink>
-        </w:p>
-        <w:p>
-          <w:pPr>
-            <w:pStyle w:val="TOC2"/>
-            <w:tabs>
-              <w:tab w:val="left" w:pos="880"/>
-              <w:tab w:val="right" w:leader="dot" w:pos="9628"/>
-            </w:tabs>
-            <w:rPr>
-              <w:rFonts w:eastAsiaTheme="minorEastAsia"/>
-              <w:noProof/>
-              <w:lang w:eastAsia="da-DK"/>
-            </w:rPr>
-          </w:pPr>
-          <w:hyperlink w:anchor="_Toc451711277" w:history="1">
-            <w:r>
-              <w:rPr>
-                <w:rStyle w:val="Hyperlink"/>
-                <w:noProof/>
-              </w:rPr>
-              <w:t>4.17</w:t>
-            </w:r>
-            <w:r>
-              <w:rPr>
-                <w:rFonts w:eastAsiaTheme="minorEastAsia"/>
-                <w:noProof/>
-                <w:lang w:eastAsia="da-DK"/>
-              </w:rPr>
-              <w:tab/>
-            </w:r>
-            <w:r>
-              <w:rPr>
-                <w:rStyle w:val="Hyperlink"/>
-                <w:noProof/>
-              </w:rPr>
-              <w:t>Kunne bestemme afstanden der skal tilbagelægges for at købe varerne fra forslaget</w:t>
-            </w:r>
-            <w:r>
-              <w:rPr>
-                <w:noProof/>
-                <w:webHidden/>
-              </w:rPr>
-              <w:tab/>
-            </w:r>
-            <w:r>
-              <w:rPr>
-                <w:noProof/>
-                <w:webHidden/>
-              </w:rPr>
-              <w:fldChar w:fldCharType="begin"/>
-            </w:r>
-            <w:r>
-              <w:rPr>
-                <w:noProof/>
-                <w:webHidden/>
-              </w:rPr>
-              <w:instrText xml:space="preserve"> PAGEREF _Toc451711277 \h </w:instrText>
-            </w:r>
-            <w:r>
-              <w:rPr>
-                <w:noProof/>
-                <w:webHidden/>
-              </w:rPr>
-            </w:r>
-            <w:r>
-              <w:rPr>
-                <w:noProof/>
-                <w:webHidden/>
-              </w:rPr>
-              <w:fldChar w:fldCharType="separate"/>
-            </w:r>
-            <w:r>
-              <w:rPr>
-                <w:noProof/>
-                <w:webHidden/>
-              </w:rPr>
-              <w:t>9</w:t>
-            </w:r>
-            <w:r>
-              <w:rPr>
-                <w:noProof/>
-                <w:webHidden/>
-              </w:rPr>
-              <w:fldChar w:fldCharType="end"/>
-            </w:r>
-          </w:hyperlink>
-        </w:p>
-        <w:p>
-          <w:pPr>
-            <w:pStyle w:val="TOC2"/>
-            <w:tabs>
-              <w:tab w:val="left" w:pos="880"/>
-              <w:tab w:val="right" w:leader="dot" w:pos="9628"/>
-            </w:tabs>
-            <w:rPr>
-              <w:rFonts w:eastAsiaTheme="minorEastAsia"/>
-              <w:noProof/>
-              <w:lang w:eastAsia="da-DK"/>
-            </w:rPr>
-          </w:pPr>
-          <w:hyperlink w:anchor="_Toc451711278" w:history="1">
-            <w:r>
-              <w:rPr>
-                <w:rStyle w:val="Hyperlink"/>
-                <w:noProof/>
-              </w:rPr>
-              <w:t>4.18</w:t>
-            </w:r>
-            <w:r>
-              <w:rPr>
-                <w:rFonts w:eastAsiaTheme="minorEastAsia"/>
-                <w:noProof/>
-                <w:lang w:eastAsia="da-DK"/>
-              </w:rPr>
-              <w:tab/>
-            </w:r>
-            <w:r>
-              <w:rPr>
-                <w:rStyle w:val="Hyperlink"/>
-                <w:noProof/>
-              </w:rPr>
-              <w:t>Kunne vise en kørselsvejledning mellem de forskellige forretninger, som der skal handles i</w:t>
-            </w:r>
-            <w:r>
-              <w:rPr>
-                <w:noProof/>
-                <w:webHidden/>
-              </w:rPr>
-              <w:tab/>
-            </w:r>
-            <w:r>
-              <w:rPr>
-                <w:noProof/>
-                <w:webHidden/>
-              </w:rPr>
-              <w:fldChar w:fldCharType="begin"/>
-            </w:r>
-            <w:r>
-              <w:rPr>
-                <w:noProof/>
-                <w:webHidden/>
-              </w:rPr>
-              <w:instrText xml:space="preserve"> PAGEREF _Toc451711278 \h </w:instrText>
-            </w:r>
-            <w:r>
-              <w:rPr>
-                <w:noProof/>
-                <w:webHidden/>
-              </w:rPr>
-            </w:r>
-            <w:r>
-              <w:rPr>
-                <w:noProof/>
-                <w:webHidden/>
-              </w:rPr>
-              <w:fldChar w:fldCharType="separate"/>
-            </w:r>
-            <w:r>
-              <w:rPr>
-                <w:noProof/>
-                <w:webHidden/>
-              </w:rPr>
-              <w:t>9</w:t>
-            </w:r>
-            <w:r>
-              <w:rPr>
-                <w:noProof/>
-                <w:webHidden/>
-              </w:rPr>
-              <w:fldChar w:fldCharType="end"/>
-            </w:r>
-          </w:hyperlink>
-        </w:p>
-        <w:p>
-          <w:pPr>
-            <w:pStyle w:val="TOC2"/>
-            <w:tabs>
-              <w:tab w:val="left" w:pos="880"/>
-              <w:tab w:val="right" w:leader="dot" w:pos="9628"/>
-            </w:tabs>
-            <w:rPr>
-              <w:rFonts w:eastAsiaTheme="minorEastAsia"/>
-              <w:noProof/>
-              <w:lang w:eastAsia="da-DK"/>
-            </w:rPr>
-          </w:pPr>
-          <w:hyperlink w:anchor="_Toc451711279" w:history="1">
-            <w:r>
-              <w:rPr>
-                <w:rStyle w:val="Hyperlink"/>
-                <w:noProof/>
-              </w:rPr>
-              <w:t>4.19</w:t>
-            </w:r>
-            <w:r>
-              <w:rPr>
-                <w:rFonts w:eastAsiaTheme="minorEastAsia"/>
-                <w:noProof/>
-                <w:lang w:eastAsia="da-DK"/>
-              </w:rPr>
-              <w:tab/>
-            </w:r>
-            <w:r>
-              <w:rPr>
-                <w:rStyle w:val="Hyperlink"/>
-                <w:noProof/>
-              </w:rPr>
-              <w:t>Bekræftelse af oprettelse/sletning af vare</w:t>
-            </w:r>
-            <w:r>
-              <w:rPr>
-                <w:noProof/>
-                <w:webHidden/>
-              </w:rPr>
-              <w:tab/>
-            </w:r>
-            <w:r>
-              <w:rPr>
-                <w:noProof/>
-                <w:webHidden/>
-              </w:rPr>
-              <w:fldChar w:fldCharType="begin"/>
-            </w:r>
-            <w:r>
-              <w:rPr>
-                <w:noProof/>
-                <w:webHidden/>
-              </w:rPr>
-              <w:instrText xml:space="preserve"> PAGEREF _Toc451711279 \h </w:instrText>
-            </w:r>
-            <w:r>
-              <w:rPr>
-                <w:noProof/>
-                <w:webHidden/>
-              </w:rPr>
-            </w:r>
-            <w:r>
-              <w:rPr>
-                <w:noProof/>
-                <w:webHidden/>
-              </w:rPr>
-              <w:fldChar w:fldCharType="separate"/>
-            </w:r>
-            <w:r>
-              <w:rPr>
-                <w:noProof/>
-                <w:webHidden/>
-              </w:rPr>
-              <w:t>9</w:t>
-            </w:r>
-            <w:r>
-              <w:rPr>
-                <w:noProof/>
-                <w:webHidden/>
-              </w:rPr>
-              <w:fldChar w:fldCharType="end"/>
-            </w:r>
-          </w:hyperlink>
-        </w:p>
-        <w:p>
-          <w:pPr>
-            <w:pStyle w:val="TOC1"/>
-            <w:tabs>
-              <w:tab w:val="left" w:pos="440"/>
-              <w:tab w:val="right" w:leader="dot" w:pos="9628"/>
-            </w:tabs>
-            <w:rPr>
-              <w:rFonts w:eastAsiaTheme="minorEastAsia"/>
-              <w:noProof/>
-              <w:lang w:eastAsia="da-DK"/>
-            </w:rPr>
-          </w:pPr>
-          <w:hyperlink w:anchor="_Toc451711280" w:history="1">
-            <w:r>
-              <w:rPr>
-                <w:rStyle w:val="Hyperlink"/>
-                <w:noProof/>
-              </w:rPr>
-              <w:t>5</w:t>
-            </w:r>
-            <w:r>
-              <w:rPr>
-                <w:rFonts w:eastAsiaTheme="minorEastAsia"/>
-                <w:noProof/>
-                <w:lang w:eastAsia="da-DK"/>
-              </w:rPr>
-              <w:tab/>
-            </w:r>
-            <w:r>
-              <w:rPr>
-                <w:rStyle w:val="Hyperlink"/>
-                <w:noProof/>
-              </w:rPr>
-              <w:t>Kvalitetskrav</w:t>
-            </w:r>
-            <w:r>
-              <w:rPr>
-                <w:noProof/>
-                <w:webHidden/>
-              </w:rPr>
-              <w:tab/>
-            </w:r>
-            <w:r>
-              <w:rPr>
-                <w:noProof/>
-                <w:webHidden/>
-              </w:rPr>
-              <w:fldChar w:fldCharType="begin"/>
-            </w:r>
-            <w:r>
-              <w:rPr>
-                <w:noProof/>
-                <w:webHidden/>
-              </w:rPr>
-              <w:instrText xml:space="preserve"> PAGEREF _Toc451711280 \h </w:instrText>
+              <w:instrText xml:space="preserve"> PAGEREF _Toc451774593 \h </w:instrText>
             </w:r>
             <w:r>
               <w:rPr>
@@ -2237,7 +2323,7 @@
       <w:pPr>
         <w:pStyle w:val="Heading1"/>
       </w:pPr>
-      <w:bookmarkStart w:id="0" w:name="_Toc451711256"/>
+      <w:bookmarkStart w:id="0" w:name="_Toc451774568"/>
       <w:r>
         <w:lastRenderedPageBreak/>
         <w:t>Indledning</w:t>
@@ -2280,44 +2366,151 @@
       <w:pPr>
         <w:pStyle w:val="Heading1"/>
       </w:pPr>
-      <w:bookmarkStart w:id="1" w:name="_Toc451711257"/>
-      <w:r>
-        <w:t>Læsevejledni</w:t>
-      </w:r>
-      <w:bookmarkStart w:id="2" w:name="_GoBack"/>
+      <w:bookmarkStart w:id="1" w:name="_Toc451774569"/>
+      <w:r>
+        <w:t>Læsevejledning</w:t>
+      </w:r>
+      <w:bookmarkEnd w:id="1"/>
+    </w:p>
+    <w:p>
+      <w:r>
+        <w:t xml:space="preserve">Kravspecifikationen er opbygget således af der først gives en introduktion til hvad systemet består af i </w:t>
+      </w:r>
+      <w:r>
+        <w:t>S</w:t>
+      </w:r>
+      <w:r>
+        <w:rPr>
+          <w:i/>
+        </w:rPr>
+        <w:t>ystembeskrivelsen</w:t>
+      </w:r>
+      <w:r>
+        <w:t xml:space="preserve">, derefter beskrives de forskellige aktører i </w:t>
+      </w:r>
+      <w:r>
+        <w:rPr>
+          <w:i/>
+        </w:rPr>
+        <w:t>A</w:t>
+      </w:r>
+      <w:r>
+        <w:rPr>
+          <w:i/>
+        </w:rPr>
+        <w:t>ktør beskrivelse</w:t>
+      </w:r>
+      <w:r>
+        <w:t>.</w:t>
+      </w:r>
+    </w:p>
+    <w:p>
+      <w:r>
+        <w:t xml:space="preserve">Derefter beskrives de forskellige user stories i afsnittet </w:t>
+      </w:r>
+      <w:r>
+        <w:rPr>
+          <w:i/>
+        </w:rPr>
+        <w:t>U</w:t>
+      </w:r>
+      <w:r>
+        <w:rPr>
+          <w:i/>
+        </w:rPr>
+        <w:t>ser stories</w:t>
+      </w:r>
+      <w:r>
+        <w:rPr>
+          <w:i/>
+        </w:rPr>
+        <w:t>,</w:t>
+      </w:r>
+      <w:r>
+        <w:rPr>
+          <w:i/>
+        </w:rPr>
+        <w:t xml:space="preserve"> </w:t>
+      </w:r>
+      <w:r>
+        <w:t>som beskriver de fun</w:t>
+      </w:r>
+      <w:r>
+        <w:t>ktionelle krav. Det er opstillet</w:t>
+      </w:r>
+      <w:r>
+        <w:t xml:space="preserve"> ved hjælp af user stories, som beskriver hvad de forskellige aktører, ønsker af funktionaliteter </w:t>
+      </w:r>
+      <w:r>
+        <w:t>i</w:t>
+      </w:r>
+      <w:r>
+        <w:t xml:space="preserve"> Pristjek220</w:t>
+      </w:r>
+      <w:r>
+        <w:t>, set fra deres vinkel og hvad der skal til før de er opfyldt.</w:t>
+      </w:r>
+    </w:p>
+    <w:p>
+      <w:r>
+        <w:t xml:space="preserve">Til sidst beskrives kvalitetskravene i afsnittet </w:t>
+      </w:r>
+      <w:r>
+        <w:rPr>
+          <w:i/>
+        </w:rPr>
+        <w:t>kvalitets</w:t>
+      </w:r>
+      <w:r>
+        <w:rPr>
+          <w:i/>
+        </w:rPr>
+        <w:t xml:space="preserve"> krav</w:t>
+      </w:r>
+      <w:r>
+        <w:t>, som beskriver de kvaliteter, som Pristjek220 skal leve op</w:t>
+      </w:r>
+      <w:r>
+        <w:t xml:space="preserve"> </w:t>
+      </w:r>
+      <w:r>
+        <w:t>til.</w:t>
+      </w:r>
+    </w:p>
+    <w:p>
+      <w:pPr>
+        <w:pStyle w:val="Heading1"/>
+      </w:pPr>
+      <w:bookmarkStart w:id="2" w:name="_Toc451774570"/>
+      <w:r>
+        <w:t>Systembeskrivelse</w:t>
+      </w:r>
       <w:bookmarkEnd w:id="2"/>
-      <w:r>
-        <w:t>ng</w:t>
-      </w:r>
-      <w:bookmarkEnd w:id="1"/>
-    </w:p>
-    <w:p>
-      <w:r>
-        <w:t xml:space="preserve">Kravspecifikationen er opbygget således af der først gives en introduktion til hvad systemet består af i </w:t>
-      </w:r>
-      <w:r>
-        <w:t>S</w:t>
-      </w:r>
-      <w:r>
-        <w:rPr>
-          <w:i/>
-        </w:rPr>
-        <w:t>ystembeskrivelsen</w:t>
-      </w:r>
-      <w:r>
-        <w:t xml:space="preserve">, derefter beskrives de forskellige aktører i </w:t>
-      </w:r>
-      <w:r>
-        <w:rPr>
-          <w:i/>
-        </w:rPr>
-        <w:t>A</w:t>
-      </w:r>
-      <w:r>
-        <w:rPr>
-          <w:i/>
-        </w:rPr>
-        <w:t>ktør beskrivelse</w:t>
+    </w:p>
+    <w:p>
+      <w:bookmarkStart w:id="3" w:name="_Toc443577272"/>
+      <w:bookmarkStart w:id="4" w:name="_Toc443577273"/>
+      <w:r>
+        <w:t xml:space="preserve">Pristjek220 er et produkt, som tilstræber at give forbrugeren et let og simpelt overblik over, hvor han kan handle sine dagligvarer billigst. Pristjek220 vil have tre forskellige brugere; en forbruger, en forretningsmanager og en administrator. Forbrugeren er ham, der bruger Pristjek220 til at organisere sine </w:t>
+      </w:r>
+      <w:bookmarkStart w:id="5" w:name="_GoBack"/>
+      <w:bookmarkEnd w:id="5"/>
+      <w:r>
+        <w:t xml:space="preserve">daglige indkøb. Forretningsmanageren holder Pristjek220 opdateret med </w:t>
+      </w:r>
+      <w:r>
+        <w:t>korrekte informationer om de produkt</w:t>
+      </w:r>
+      <w:r>
+        <w:t>er og priser, der findes i netop hans forretningskæde. Administratoren servicerer Pristjek220, så der kan oprettes og fjernes forretninger. Baseret på disse tre brugere bliver Pristjek220 opdelt i to applikationer; en applikation, Pristjek220 Forbruger, til forbrugeren og en fælles applikation, Pristjek220 Forretning, til både forretningsmanageren og administratoren.</w:t>
+      </w:r>
+    </w:p>
+    <w:p>
+      <w:r>
+        <w:t xml:space="preserve">Pristjek220 har en funktionalitet, sådan at en forbruger kan indtaste hans indkøbsseddel, og derefter kan han lave forskellige indstillinger, for hvilke butikker han ønsker at handle i. Ud fra de indstillinger, kan applikationen så generere en liste der beskriver hvor han billigst køber de forskellige </w:t>
+      </w:r>
+      <w:r>
+        <w:t>produkter</w:t>
       </w:r>
       <w:r>
         <w:t>.</w:t>
@@ -2325,138 +2518,25 @@
     </w:p>
     <w:p>
       <w:r>
-        <w:t xml:space="preserve">Derefter beskrives de forskellige user </w:t>
-      </w:r>
-      <w:proofErr w:type="spellStart"/>
-      <w:r>
-        <w:t>stories</w:t>
-      </w:r>
-      <w:proofErr w:type="spellEnd"/>
-      <w:r>
-        <w:t xml:space="preserve"> i afsnittet </w:t>
-      </w:r>
-      <w:r>
-        <w:rPr>
-          <w:i/>
-        </w:rPr>
-        <w:t>U</w:t>
-      </w:r>
-      <w:r>
-        <w:rPr>
-          <w:i/>
-        </w:rPr>
-        <w:t xml:space="preserve">ser </w:t>
-      </w:r>
-      <w:proofErr w:type="spellStart"/>
-      <w:r>
-        <w:rPr>
-          <w:i/>
-        </w:rPr>
-        <w:t>stories</w:t>
-      </w:r>
-      <w:proofErr w:type="spellEnd"/>
-      <w:r>
-        <w:rPr>
-          <w:i/>
-        </w:rPr>
-        <w:t>,</w:t>
-      </w:r>
-      <w:r>
-        <w:rPr>
-          <w:i/>
-        </w:rPr>
-        <w:t xml:space="preserve"> </w:t>
-      </w:r>
-      <w:r>
-        <w:t>som beskriver de fun</w:t>
-      </w:r>
-      <w:r>
-        <w:t>ktionelle krav. Det er opstillet</w:t>
-      </w:r>
-      <w:r>
-        <w:t xml:space="preserve"> ved hjælp af user </w:t>
-      </w:r>
-      <w:proofErr w:type="spellStart"/>
-      <w:r>
-        <w:t>stories</w:t>
-      </w:r>
-      <w:proofErr w:type="spellEnd"/>
-      <w:r>
-        <w:t xml:space="preserve">, som beskriver hvad de forskellige aktører, ønsker af funktionaliteter </w:t>
-      </w:r>
-      <w:r>
-        <w:t>i</w:t>
-      </w:r>
-      <w:r>
-        <w:t xml:space="preserve"> Pristjek220</w:t>
-      </w:r>
-      <w:r>
-        <w:t>, set fra deres vinkel og hvad der skal til før de er opfyldt.</w:t>
-      </w:r>
-    </w:p>
-    <w:p>
-      <w:r>
-        <w:t xml:space="preserve">Til sidst beskrives kvalitetskravene i afsnittet </w:t>
-      </w:r>
-      <w:r>
-        <w:rPr>
-          <w:i/>
-        </w:rPr>
-        <w:t>kvalitets</w:t>
-      </w:r>
-      <w:r>
-        <w:rPr>
-          <w:i/>
-        </w:rPr>
-        <w:t xml:space="preserve"> krav</w:t>
-      </w:r>
-      <w:r>
-        <w:t>, som beskriver de kvaliteter, som Pristjek220 skal leve op</w:t>
-      </w:r>
-      <w:r>
-        <w:t xml:space="preserve"> </w:t>
-      </w:r>
-      <w:r>
-        <w:t>til.</w:t>
+        <w:t xml:space="preserve">Forretningsmanageren kan tilføje og fjerne </w:t>
+      </w:r>
+      <w:r>
+        <w:t>produkter</w:t>
+      </w:r>
+      <w:r>
+        <w:t xml:space="preserve"> fra hans forretning. Administratoren står for at oprette nye forretningsmanagere og den tilhørende forretning</w:t>
+      </w:r>
+    </w:p>
+    <w:p>
+      <w:r>
+        <w:t>.</w:t>
       </w:r>
     </w:p>
     <w:p>
       <w:pPr>
         <w:pStyle w:val="Heading1"/>
       </w:pPr>
-      <w:bookmarkStart w:id="3" w:name="_Toc451711258"/>
-      <w:r>
-        <w:t>Systembeskrivelse</w:t>
-      </w:r>
-      <w:bookmarkEnd w:id="3"/>
-    </w:p>
-    <w:p>
-      <w:bookmarkStart w:id="4" w:name="_Toc443577272"/>
-      <w:bookmarkStart w:id="5" w:name="_Toc443577273"/>
-      <w:r>
-        <w:t>Pristjek220 er et produkt, som tilstræber at give forbrugeren et let og simpelt overblik over, hvor han kan handle sine dagligvarer billigst. Pristjek220 vil have tre forskellige brugere; en forbruger, en forretningsmanager og en administrator. Forbrugeren er ham, der bruger Pristjek220 til at organisere sine daglige indkøb. Forretningsmanageren holder Pristjek220 opdateret med korrekte informationer om de varer og priser, der findes i netop hans forretningskæde. Administratoren servicerer Pristjek220, så der kan oprettes og fjernes forretninger. Baseret på disse tre brugere bliver Pristjek220 opdelt i to applikationer; en applikation, Pristjek220 Forbruger, til forbrugeren og en fælles applikation, Pristjek220 Forretning, til både forretningsmanageren og administratoren.</w:t>
-      </w:r>
-    </w:p>
-    <w:p>
-      <w:r>
-        <w:t>Pristjek220 har en funktionalitet, sådan at en forbruger kan indtaste hans indkøbsseddel, og derefter kan han lave forskellige indstillinger, for hvilke butikker han ønsker at handle i. Ud fra de indstillinger, kan applikationen så generere en liste der beskriver hvor han billigst køber de forskellige varer.</w:t>
-      </w:r>
-    </w:p>
-    <w:p>
-      <w:r>
-        <w:t>Forretningsmanageren kan tilføje og fjerne varer fra hans forretning. Administratoren står for at oprette nye forretningsmanagere og den tilhørende forretning</w:t>
-      </w:r>
-    </w:p>
-    <w:p>
-      <w:r>
-        <w:t>.</w:t>
-      </w:r>
-    </w:p>
-    <w:p>
-      <w:pPr>
-        <w:pStyle w:val="Heading1"/>
-      </w:pPr>
-      <w:bookmarkStart w:id="6" w:name="_Toc451711259"/>
+      <w:bookmarkStart w:id="6" w:name="_Toc451774571"/>
       <w:r>
         <w:lastRenderedPageBreak/>
         <w:t>Aktør beskrivelse</w:t>
@@ -2488,10 +2568,10 @@
             <v:path o:extrusionok="f" gradientshapeok="t" o:connecttype="rect"/>
             <o:lock v:ext="edit" aspectratio="t"/>
           </v:shapetype>
-          <v:shape id="_x0000_i1025" type="#_x0000_t75" style="width:331.45pt;height:252pt" o:ole="">
+          <v:shape id="_x0000_i1025" type="#_x0000_t75" style="width:331.55pt;height:252pt" o:ole="">
             <v:imagedata r:id="rId8" o:title=""/>
           </v:shape>
-          <o:OLEObject Type="Embed" ProgID="Visio.Drawing.15" ShapeID="_x0000_i1025" DrawAspect="Content" ObjectID="_1525454655" r:id="rId9"/>
+          <o:OLEObject Type="Embed" ProgID="Visio.Drawing.15" ShapeID="_x0000_i1025" DrawAspect="Content" ObjectID="_1525516466" r:id="rId9"/>
         </w:object>
       </w:r>
     </w:p>
@@ -2503,27 +2583,14 @@
       <w:r>
         <w:t xml:space="preserve">Figur </w:t>
       </w:r>
-      <w:r>
-        <w:fldChar w:fldCharType="begin"/>
-      </w:r>
-      <w:r>
-        <w:instrText xml:space="preserve"> SEQ Figur \* ARABIC </w:instrText>
-      </w:r>
-      <w:r>
-        <w:fldChar w:fldCharType="separate"/>
-      </w:r>
-      <w:r>
-        <w:rPr>
-          <w:noProof/>
-        </w:rPr>
-        <w:t>1</w:t>
-      </w:r>
-      <w:r>
-        <w:rPr>
-          <w:noProof/>
-        </w:rPr>
-        <w:fldChar w:fldCharType="end"/>
-      </w:r>
+      <w:fldSimple w:instr=" SEQ Figur \* ARABIC ">
+        <w:r>
+          <w:rPr>
+            <w:noProof/>
+          </w:rPr>
+          <w:t>1</w:t>
+        </w:r>
+      </w:fldSimple>
       <w:bookmarkEnd w:id="7"/>
       <w:r>
         <w:t>: Aktør kontekst diagram for Pristjek220</w:t>
@@ -2609,10 +2676,10 @@
         </w:numPr>
       </w:pPr>
       <w:r>
-        <w:t>Forretningsmanageren er bestyreren af en butikskæde, som sørger for at butikkens vare</w:t>
-      </w:r>
-      <w:r>
-        <w:t>r</w:t>
+        <w:t xml:space="preserve">Forretningsmanageren er bestyreren af en butikskæde, som sørger for at butikkens </w:t>
+      </w:r>
+      <w:r>
+        <w:t>produkter</w:t>
       </w:r>
       <w:r>
         <w:t xml:space="preserve"> passer med programmet og priserne passer.</w:t>
@@ -2639,44 +2706,29 @@
         </w:numPr>
       </w:pPr>
       <w:r>
-        <w:t>Administratoren står for forretningerne og at slette varer, som ikke længere bruges af forretningsmanagerne.</w:t>
+        <w:t xml:space="preserve">Administratoren står for forretningerne og at slette </w:t>
+      </w:r>
+      <w:r>
+        <w:t>produkter</w:t>
+      </w:r>
+      <w:r>
+        <w:t>, som ikke længere bruges af forretningsmanagerne.</w:t>
       </w:r>
     </w:p>
     <w:p>
       <w:pPr>
         <w:pStyle w:val="Heading1"/>
       </w:pPr>
-      <w:bookmarkStart w:id="8" w:name="_Toc451711260"/>
-      <w:bookmarkEnd w:id="4"/>
-      <w:r>
-        <w:t xml:space="preserve">User </w:t>
-      </w:r>
-      <w:proofErr w:type="spellStart"/>
-      <w:r>
-        <w:t>stories</w:t>
+      <w:bookmarkStart w:id="8" w:name="_Toc451774572"/>
+      <w:bookmarkEnd w:id="3"/>
+      <w:r>
+        <w:t>User stories</w:t>
       </w:r>
       <w:bookmarkEnd w:id="8"/>
-      <w:proofErr w:type="spellEnd"/>
-    </w:p>
-    <w:p>
-      <w:r>
-        <w:t xml:space="preserve">User </w:t>
-      </w:r>
-      <w:proofErr w:type="spellStart"/>
-      <w:r>
-        <w:t>stories</w:t>
-      </w:r>
-      <w:proofErr w:type="spellEnd"/>
-      <w:r>
-        <w:t xml:space="preserve"> er rangeret efter hvor vigtige de er, sådan at de mest relevante user </w:t>
-      </w:r>
-      <w:proofErr w:type="spellStart"/>
-      <w:r>
-        <w:t>stories</w:t>
-      </w:r>
-      <w:proofErr w:type="spellEnd"/>
-      <w:r>
-        <w:t xml:space="preserve"> for produktet, bliver beskrevet først.</w:t>
+    </w:p>
+    <w:p>
+      <w:r>
+        <w:t>User stories er rangeret efter hvor vigtige de er, sådan at de mest relevante user stories for produktet, bliver beskrevet først.</w:t>
       </w:r>
     </w:p>
     <w:p/>
@@ -2685,12 +2737,15 @@
         <w:pStyle w:val="Heading2"/>
       </w:pPr>
       <w:bookmarkStart w:id="9" w:name="_Toc443577276"/>
-      <w:bookmarkStart w:id="10" w:name="_Toc451711261"/>
+      <w:bookmarkStart w:id="10" w:name="_Toc451774573"/>
       <w:r>
         <w:t xml:space="preserve">Tilføj </w:t>
       </w:r>
       <w:r>
-        <w:t>vare til forretning</w:t>
+        <w:t>produkt</w:t>
+      </w:r>
+      <w:r>
+        <w:t xml:space="preserve"> til forretning</w:t>
       </w:r>
       <w:bookmarkEnd w:id="9"/>
       <w:bookmarkEnd w:id="10"/>
@@ -2733,10 +2788,13 @@
         <w:t xml:space="preserve">jeg kunne </w:t>
       </w:r>
       <w:r>
-        <w:t>tilføje en</w:t>
-      </w:r>
-      <w:r>
-        <w:t xml:space="preserve"> vare til min forretning, med </w:t>
+        <w:t xml:space="preserve">tilføje </w:t>
+      </w:r>
+      <w:r>
+        <w:t>et produkt</w:t>
+      </w:r>
+      <w:r>
+        <w:t xml:space="preserve"> til min forretning, med </w:t>
       </w:r>
       <w:r>
         <w:t xml:space="preserve">tilhørende </w:t>
@@ -2753,7 +2811,13 @@
         <w:t>Så</w:t>
       </w:r>
       <w:r>
-        <w:t xml:space="preserve"> jeg kan holde informationerne om varesortimentet i min forretning opdateret.</w:t>
+        <w:t xml:space="preserve"> jeg kan holde informationerne om </w:t>
+      </w:r>
+      <w:r>
+        <w:t>produkt</w:t>
+      </w:r>
+      <w:r>
+        <w:t>sortimentet i min forretning opdateret.</w:t>
       </w:r>
     </w:p>
     <w:p>
@@ -2772,7 +2836,13 @@
     <w:p>
       <w:r>
         <w:lastRenderedPageBreak/>
-        <w:t>Informationerne om varen til for</w:t>
+        <w:t xml:space="preserve">Informationerne om </w:t>
+      </w:r>
+      <w:r>
+        <w:t>produktet</w:t>
+      </w:r>
+      <w:r>
+        <w:t xml:space="preserve"> til for</w:t>
       </w:r>
       <w:r>
         <w:t>r</w:t>
@@ -2795,7 +2865,13 @@
     </w:p>
     <w:p>
       <w:r>
-        <w:t>Prisen for varen tilføjes kun til</w:t>
+        <w:t xml:space="preserve">Prisen for </w:t>
+      </w:r>
+      <w:r>
+        <w:t>produktet</w:t>
+      </w:r>
+      <w:r>
+        <w:t xml:space="preserve"> tilføjes kun til</w:t>
       </w:r>
       <w:r>
         <w:t xml:space="preserve"> </w:t>
@@ -2807,12 +2883,18 @@
         <w:t>, for</w:t>
       </w:r>
       <w:r>
-        <w:t xml:space="preserve"> den specifikke vare der er valgt.</w:t>
-      </w:r>
-    </w:p>
-    <w:p>
-      <w:r>
-        <w:t>Hvis varen</w:t>
+        <w:t xml:space="preserve"> det specifikke produkt</w:t>
+      </w:r>
+      <w:r>
+        <w:t xml:space="preserve"> der er valgt.</w:t>
+      </w:r>
+    </w:p>
+    <w:p>
+      <w:r>
+        <w:t xml:space="preserve">Hvis </w:t>
+      </w:r>
+      <w:r>
+        <w:t>produktet</w:t>
       </w:r>
       <w:r>
         <w:t xml:space="preserve"> på forhånd</w:t>
@@ -2833,10 +2915,16 @@
         <w:t>bliver de</w:t>
       </w:r>
       <w:r>
-        <w:t>n</w:t>
-      </w:r>
-      <w:r>
-        <w:t>ne vare benyttet</w:t>
+        <w:t>tt</w:t>
+      </w:r>
+      <w:r>
+        <w:t xml:space="preserve">e </w:t>
+      </w:r>
+      <w:r>
+        <w:t>produkt</w:t>
+      </w:r>
+      <w:r>
+        <w:t xml:space="preserve"> benyttet</w:t>
       </w:r>
       <w:r>
         <w:t>.</w:t>
@@ -2844,7 +2932,13 @@
     </w:p>
     <w:p>
       <w:r>
-        <w:t>Forretningsmanageren vil blive bedt om at godkende at varen tilføjes til forretningen.</w:t>
+        <w:t xml:space="preserve">Forretningsmanageren vil blive bedt om at godkende at </w:t>
+      </w:r>
+      <w:r>
+        <w:t>produktet</w:t>
+      </w:r>
+      <w:r>
+        <w:t xml:space="preserve"> tilføjes til forretningen.</w:t>
       </w:r>
     </w:p>
     <w:p/>
@@ -2854,7 +2948,7 @@
         <w:pStyle w:val="Heading2"/>
       </w:pPr>
       <w:bookmarkStart w:id="11" w:name="_Toc443577280"/>
-      <w:bookmarkStart w:id="12" w:name="_Toc451711262"/>
+      <w:bookmarkStart w:id="12" w:name="_Toc451774574"/>
       <w:r>
         <w:t>Finde</w:t>
       </w:r>
@@ -2862,10 +2956,13 @@
         <w:t xml:space="preserve"> </w:t>
       </w:r>
       <w:r>
-        <w:t xml:space="preserve">den billigste forretning for en </w:t>
-      </w:r>
-      <w:r>
-        <w:t xml:space="preserve">vare </w:t>
+        <w:t xml:space="preserve">den billigste forretning for </w:t>
+      </w:r>
+      <w:r>
+        <w:t>et produkt</w:t>
+      </w:r>
+      <w:r>
+        <w:t xml:space="preserve"> </w:t>
       </w:r>
       <w:r>
         <w:t>i</w:t>
@@ -2926,7 +3023,13 @@
         <w:t xml:space="preserve"> </w:t>
       </w:r>
       <w:r>
-        <w:t xml:space="preserve">jeg kunne finde den billigste forretning for en vare fra </w:t>
+        <w:t xml:space="preserve">jeg kunne finde den billigste forretning for </w:t>
+      </w:r>
+      <w:r>
+        <w:t>et produkt</w:t>
+      </w:r>
+      <w:r>
+        <w:t xml:space="preserve"> fra </w:t>
       </w:r>
       <w:r>
         <w:t>Pristjek220</w:t>
@@ -2973,7 +3076,7 @@
         <w:pStyle w:val="Heading2"/>
       </w:pPr>
       <w:bookmarkStart w:id="13" w:name="_Toc443577284"/>
-      <w:bookmarkStart w:id="14" w:name="_Toc451711263"/>
+      <w:bookmarkStart w:id="14" w:name="_Toc451774575"/>
       <w:r>
         <w:t xml:space="preserve">Indtast </w:t>
       </w:r>
@@ -3074,10 +3177,10 @@
     </w:p>
     <w:p>
       <w:r>
-        <w:t>De indtastede vare</w:t>
-      </w:r>
-      <w:r>
-        <w:t>r</w:t>
+        <w:t xml:space="preserve">De indtastede </w:t>
+      </w:r>
+      <w:r>
+        <w:t>produkter</w:t>
       </w:r>
       <w:r>
         <w:t xml:space="preserve"> bliver tilføjet til </w:t>
@@ -3094,7 +3197,19 @@
     </w:p>
     <w:p>
       <w:r>
-        <w:t>Der skal kunne ændres på antallet af den enkelte vare der ønskes købt</w:t>
+        <w:t>Der skal kunne ændres på antallet af de</w:t>
+      </w:r>
+      <w:r>
+        <w:t>t</w:t>
+      </w:r>
+      <w:r>
+        <w:t xml:space="preserve"> enkelte </w:t>
+      </w:r>
+      <w:r>
+        <w:t>produkt</w:t>
+      </w:r>
+      <w:r>
+        <w:t xml:space="preserve"> der ønskes købt</w:t>
       </w:r>
     </w:p>
     <w:p/>
@@ -3103,9 +3218,15 @@
         <w:pStyle w:val="Heading2"/>
       </w:pPr>
       <w:bookmarkStart w:id="15" w:name="_Toc443577286"/>
-      <w:bookmarkStart w:id="16" w:name="_Toc451711264"/>
-      <w:r>
-        <w:t>Find ud af hvor varerne fra indkøbslisten kan købes billigst</w:t>
+      <w:bookmarkStart w:id="16" w:name="_Toc451774576"/>
+      <w:r>
+        <w:t xml:space="preserve">Find ud af hvor </w:t>
+      </w:r>
+      <w:r>
+        <w:t>produkter</w:t>
+      </w:r>
+      <w:r>
+        <w:t>ne fra indkøbslisten kan købes billigst</w:t>
       </w:r>
       <w:bookmarkEnd w:id="15"/>
       <w:bookmarkEnd w:id="16"/>
@@ -3151,7 +3272,13 @@
         <w:t xml:space="preserve"> </w:t>
       </w:r>
       <w:r>
-        <w:t>jeg kunne se hvor det er muligt at købe varerne på indkøbslisten billigst ud fra de indtastede indstillinger for indkøbslisten</w:t>
+        <w:t xml:space="preserve">jeg kunne se hvor det er muligt at købe </w:t>
+      </w:r>
+      <w:r>
+        <w:t>produkter</w:t>
+      </w:r>
+      <w:r>
+        <w:t>ne på indkøbslisten billigst ud fra de indtastede indstillinger for indkøbslisten</w:t>
       </w:r>
       <w:r>
         <w:t>,</w:t>
@@ -3183,13 +3310,26 @@
     </w:p>
     <w:p>
       <w:r>
+        <w:lastRenderedPageBreak/>
         <w:t xml:space="preserve">For at få vist hvor en </w:t>
       </w:r>
       <w:r>
         <w:t>forbruger</w:t>
       </w:r>
       <w:r>
-        <w:t xml:space="preserve"> billigst kan købe hans vare, skal han have tilføjet vare på </w:t>
+        <w:t xml:space="preserve"> billigst kan købe hans </w:t>
+      </w:r>
+      <w:r>
+        <w:t>produkt</w:t>
+      </w:r>
+      <w:r>
+        <w:t xml:space="preserve">, skal han have tilføjet </w:t>
+      </w:r>
+      <w:r>
+        <w:t>produkter</w:t>
+      </w:r>
+      <w:r>
+        <w:t xml:space="preserve"> på </w:t>
       </w:r>
       <w:r>
         <w:t>indkøbslisten</w:t>
@@ -3200,8 +3340,13 @@
     </w:p>
     <w:p>
       <w:r>
-        <w:lastRenderedPageBreak/>
-        <w:t>Der vil blive vist en liste med hvor det er billigst at købe de forskellige varer der findes i pristjek220, listen skal opfylde de krav der er stillet i indstillinger for indkøbsliste.</w:t>
+        <w:t xml:space="preserve">Der vil blive vist en liste med hvor det er billigst at købe de forskellige </w:t>
+      </w:r>
+      <w:r>
+        <w:t>produkter</w:t>
+      </w:r>
+      <w:r>
+        <w:t xml:space="preserve"> der findes i pristjek220, listen skal opfylde de krav der er stillet i indstillinger for indkøbsliste.</w:t>
       </w:r>
     </w:p>
     <w:p>
@@ -3226,7 +3371,7 @@
         <w:pStyle w:val="Heading2"/>
       </w:pPr>
       <w:bookmarkStart w:id="17" w:name="_Toc443577281"/>
-      <w:bookmarkStart w:id="18" w:name="_Toc451711265"/>
+      <w:bookmarkStart w:id="18" w:name="_Toc451774577"/>
       <w:r>
         <w:t>Finde</w:t>
       </w:r>
@@ -3234,7 +3379,10 @@
         <w:t xml:space="preserve"> </w:t>
       </w:r>
       <w:r>
-        <w:t>hvilke forretninger der har en vare</w:t>
+        <w:t xml:space="preserve">hvilke forretninger der har </w:t>
+      </w:r>
+      <w:r>
+        <w:t>et produkt</w:t>
       </w:r>
       <w:bookmarkEnd w:id="17"/>
       <w:bookmarkEnd w:id="18"/>
@@ -3280,7 +3428,13 @@
         <w:t xml:space="preserve"> </w:t>
       </w:r>
       <w:r>
-        <w:t>jeg kunne finde ud af hvilke forretninger der fører den vare jeg ønsker at købe</w:t>
+        <w:t>jeg kunne finde ud af hvilke</w:t>
+      </w:r>
+      <w:r>
+        <w:t xml:space="preserve"> forretninger der fører det produkt</w:t>
+      </w:r>
+      <w:r>
+        <w:t xml:space="preserve"> jeg ønsker at købe</w:t>
       </w:r>
       <w:r>
         <w:t>,</w:t>
@@ -3294,7 +3448,13 @@
         <w:t xml:space="preserve">Så </w:t>
       </w:r>
       <w:r>
-        <w:t>jeg ved hvem der forhandler varen.</w:t>
+        <w:t xml:space="preserve">jeg ved hvem der forhandler </w:t>
+      </w:r>
+      <w:r>
+        <w:t>produktet</w:t>
+      </w:r>
+      <w:r>
+        <w:t>.</w:t>
       </w:r>
     </w:p>
     <w:p>
@@ -3312,12 +3472,30 @@
     </w:p>
     <w:p>
       <w:r>
-        <w:t>De forretninger der fører varen, bliver vist, sammen med den pris de tager for varen.</w:t>
-      </w:r>
-    </w:p>
-    <w:p>
-      <w:r>
-        <w:t xml:space="preserve">Hvis varen ikke findes i pristjek220 vil forbrugeren blive gjort opmærksom på det. </w:t>
+        <w:t xml:space="preserve">De forretninger der fører </w:t>
+      </w:r>
+      <w:r>
+        <w:t>produktet</w:t>
+      </w:r>
+      <w:r>
+        <w:t xml:space="preserve">, bliver vist, sammen med den pris de tager for </w:t>
+      </w:r>
+      <w:r>
+        <w:t>produktet</w:t>
+      </w:r>
+      <w:r>
+        <w:t>.</w:t>
+      </w:r>
+    </w:p>
+    <w:p>
+      <w:r>
+        <w:t xml:space="preserve">Hvis </w:t>
+      </w:r>
+      <w:r>
+        <w:t>produktet</w:t>
+      </w:r>
+      <w:r>
+        <w:t xml:space="preserve"> ikke findes i pristjek220 vil forbrugeren blive gjort opmærksom på det. </w:t>
       </w:r>
     </w:p>
     <w:p/>
@@ -3326,7 +3504,7 @@
         <w:pStyle w:val="Heading2"/>
       </w:pPr>
       <w:bookmarkStart w:id="19" w:name="_Toc443577287"/>
-      <w:bookmarkStart w:id="20" w:name="_Toc451711266"/>
+      <w:bookmarkStart w:id="20" w:name="_Toc451774578"/>
       <w:r>
         <w:t>Sammenligning af billigste indkøb og indkøb i én forretning</w:t>
       </w:r>
@@ -3374,7 +3552,13 @@
         <w:t xml:space="preserve"> </w:t>
       </w:r>
       <w:r>
-        <w:t>jeg kunne se en sammenligning af hvad prisen er en enkelt forretning og hvor varerne er billigst,</w:t>
+        <w:t xml:space="preserve">jeg kunne se en sammenligning af hvad prisen er en enkelt forretning og hvor </w:t>
+      </w:r>
+      <w:r>
+        <w:t>produkter</w:t>
+      </w:r>
+      <w:r>
+        <w:t>ne er billigst,</w:t>
       </w:r>
     </w:p>
     <w:p>
@@ -3418,12 +3602,24 @@
         <w:t xml:space="preserve">Pristjek220 </w:t>
       </w:r>
       <w:r>
-        <w:t>forslår, hvor der kun vil blive handlet ind i én forretning, hvor alle vare kan købes til den billigste samlede pris.</w:t>
-      </w:r>
-    </w:p>
-    <w:p>
-      <w:r>
-        <w:t xml:space="preserve">Hvis det ikke er muligt at købe alle de ønskede vare i en forretning, vil </w:t>
+        <w:t>forslår, hvor der kun vil blive handlet ind</w:t>
+      </w:r>
+      <w:r>
+        <w:t xml:space="preserve"> i én forretning, hvor alle produkter</w:t>
+      </w:r>
+      <w:r>
+        <w:t xml:space="preserve"> kan købes til den billigste samlede pris.</w:t>
+      </w:r>
+    </w:p>
+    <w:p>
+      <w:r>
+        <w:t>Hvis det ikke er mul</w:t>
+      </w:r>
+      <w:r>
+        <w:t>igt at købe alle de ønskede produkter</w:t>
+      </w:r>
+      <w:r>
+        <w:t xml:space="preserve"> i en forretning, vil </w:t>
       </w:r>
       <w:r>
         <w:t>forbruger</w:t>
@@ -3432,7 +3628,13 @@
         <w:t>en blive gjort opmærksom</w:t>
       </w:r>
       <w:r>
-        <w:t xml:space="preserve"> på at alle varer ikke kan købes i en butik</w:t>
+        <w:t xml:space="preserve"> på at alle </w:t>
+      </w:r>
+      <w:r>
+        <w:t>produkter</w:t>
+      </w:r>
+      <w:r>
+        <w:t xml:space="preserve"> ikke kan købes i en butik</w:t>
       </w:r>
       <w:r>
         <w:t>.</w:t>
@@ -3448,7 +3650,13 @@
     </w:p>
     <w:p>
       <w:r>
-        <w:t>Forbrugeren informeres om hvor meget han sparer hvis han følger den genererede liste frem for køb af alle varer i en forretning.</w:t>
+        <w:t xml:space="preserve">Forbrugeren informeres om hvor meget han sparer hvis han følger den genererede liste frem for køb af alle </w:t>
+      </w:r>
+      <w:r>
+        <w:t>produkter</w:t>
+      </w:r>
+      <w:r>
+        <w:t xml:space="preserve"> i en forretning.</w:t>
       </w:r>
     </w:p>
     <w:p/>
@@ -3457,8 +3665,8 @@
         <w:pStyle w:val="Heading2"/>
       </w:pPr>
       <w:bookmarkStart w:id="21" w:name="_Toc443577275"/>
-      <w:bookmarkStart w:id="22" w:name="_Toc451711267"/>
-      <w:bookmarkEnd w:id="5"/>
+      <w:bookmarkStart w:id="22" w:name="_Toc451774579"/>
+      <w:bookmarkEnd w:id="4"/>
       <w:r>
         <w:t xml:space="preserve">Tilføj </w:t>
       </w:r>
@@ -3492,6 +3700,7 @@
         <w:rPr>
           <w:b/>
         </w:rPr>
+        <w:lastRenderedPageBreak/>
         <w:t>Som</w:t>
       </w:r>
       <w:r>
@@ -3532,7 +3741,6 @@
         <w:rPr>
           <w:b/>
         </w:rPr>
-        <w:lastRenderedPageBreak/>
         <w:t xml:space="preserve">Så </w:t>
       </w:r>
       <w:r>
@@ -3575,7 +3783,7 @@
         <w:pStyle w:val="Heading2"/>
       </w:pPr>
       <w:bookmarkStart w:id="23" w:name="_Toc443577293"/>
-      <w:bookmarkStart w:id="24" w:name="_Toc451711268"/>
+      <w:bookmarkStart w:id="24" w:name="_Toc451774580"/>
       <w:r>
         <w:t>Autofuldførelse</w:t>
       </w:r>
@@ -3623,7 +3831,10 @@
         <w:t xml:space="preserve"> </w:t>
       </w:r>
       <w:r>
-        <w:t xml:space="preserve">jeg kunne se hvilke vare og forretninger, der allerede findes i </w:t>
+        <w:t>jeg kunne se hvilke produkter</w:t>
+      </w:r>
+      <w:r>
+        <w:t xml:space="preserve"> og forretninger, der allerede findes i </w:t>
       </w:r>
       <w:r>
         <w:t>Pristjek220</w:t>
@@ -3695,7 +3906,19 @@
         <w:t xml:space="preserve"> relevante</w:t>
       </w:r>
       <w:r>
-        <w:t xml:space="preserve"> forslag i de forskellige bokse. (Hvis der søges efter vare, skal det være vare forslag og ikke forretnings forslag)</w:t>
+        <w:t xml:space="preserve"> forslag i de forskellige bokse. (Hvis der søges efter </w:t>
+      </w:r>
+      <w:r>
+        <w:t>et produkt</w:t>
+      </w:r>
+      <w:r>
+        <w:t xml:space="preserve">, skal det være </w:t>
+      </w:r>
+      <w:r>
+        <w:t>produkt</w:t>
+      </w:r>
+      <w:r>
+        <w:t xml:space="preserve"> forslag og ikke forretnings forslag)</w:t>
       </w:r>
     </w:p>
     <w:p/>
@@ -3704,7 +3927,7 @@
         <w:pStyle w:val="Heading2"/>
       </w:pPr>
       <w:bookmarkStart w:id="25" w:name="_Toc443577289"/>
-      <w:bookmarkStart w:id="26" w:name="_Toc451711269"/>
+      <w:bookmarkStart w:id="26" w:name="_Toc451774581"/>
       <w:r>
         <w:t xml:space="preserve">Send </w:t>
       </w:r>
@@ -3818,9 +4041,15 @@
       <w:pPr>
         <w:pStyle w:val="Heading2"/>
       </w:pPr>
-      <w:bookmarkStart w:id="27" w:name="_Toc451711270"/>
-      <w:r>
-        <w:t>Ændre prisen på en vare i en forretning</w:t>
+      <w:bookmarkStart w:id="27" w:name="_Toc451774582"/>
+      <w:r>
+        <w:t xml:space="preserve">Ændre prisen på </w:t>
+      </w:r>
+      <w:r>
+        <w:t>et produkt</w:t>
+      </w:r>
+      <w:r>
+        <w:t xml:space="preserve"> i en forretning</w:t>
       </w:r>
       <w:bookmarkEnd w:id="27"/>
     </w:p>
@@ -3853,10 +4082,17 @@
         <w:rPr>
           <w:b/>
         </w:rPr>
+        <w:lastRenderedPageBreak/>
         <w:t>Vil</w:t>
       </w:r>
       <w:r>
-        <w:t xml:space="preserve"> jeg kunne ændre prisen på en vare </w:t>
+        <w:t xml:space="preserve"> jeg kunne ændre prisen på </w:t>
+      </w:r>
+      <w:r>
+        <w:t>et produkt</w:t>
+      </w:r>
+      <w:r>
+        <w:t xml:space="preserve"> </w:t>
       </w:r>
       <w:r>
         <w:t>i min forretning</w:t>
@@ -3882,7 +4118,10 @@
         <w:t xml:space="preserve"> </w:t>
       </w:r>
       <w:r>
-        <w:t>på en vare</w:t>
+        <w:t xml:space="preserve">på </w:t>
+      </w:r>
+      <w:r>
+        <w:t>et produkt</w:t>
       </w:r>
       <w:r>
         <w:t xml:space="preserve"> i min forretning opdateret.</w:t>
@@ -3898,13 +4137,15 @@
         <w:rPr>
           <w:b/>
         </w:rPr>
-        <w:lastRenderedPageBreak/>
         <w:t>Accepteringskriterier:</w:t>
       </w:r>
     </w:p>
     <w:p>
       <w:r>
-        <w:t>Informationerne om varen</w:t>
+        <w:t xml:space="preserve">Informationerne om </w:t>
+      </w:r>
+      <w:r>
+        <w:t>produktet</w:t>
       </w:r>
       <w:r>
         <w:t>s nye pris</w:t>
@@ -3915,7 +4156,10 @@
     </w:p>
     <w:p>
       <w:r>
-        <w:t>Hvis ikke varen findes, vil forbrugeren blive gjort opmærksom på det.</w:t>
+        <w:t>Hvis produktet ikke</w:t>
+      </w:r>
+      <w:r>
+        <w:t xml:space="preserve"> findes, vil forbrugeren blive gjort opmærksom på det.</w:t>
       </w:r>
     </w:p>
     <w:p>
@@ -3937,7 +4181,7 @@
         <w:pStyle w:val="Heading2"/>
       </w:pPr>
       <w:bookmarkStart w:id="28" w:name="_Toc443577279"/>
-      <w:bookmarkStart w:id="29" w:name="_Toc451711271"/>
+      <w:bookmarkStart w:id="29" w:name="_Toc451774583"/>
       <w:r>
         <w:t>Fjern</w:t>
       </w:r>
@@ -3945,7 +4189,10 @@
         <w:t xml:space="preserve"> </w:t>
       </w:r>
       <w:r>
-        <w:t>en vare fra en bestemt forretning</w:t>
+        <w:t>et produkt</w:t>
+      </w:r>
+      <w:r>
+        <w:t xml:space="preserve"> fra en bestemt forretning</w:t>
       </w:r>
       <w:bookmarkEnd w:id="28"/>
       <w:bookmarkEnd w:id="29"/>
@@ -3991,7 +4238,13 @@
         <w:t xml:space="preserve"> </w:t>
       </w:r>
       <w:r>
-        <w:t>jeg kunne fjerne en vare fra en forretning</w:t>
+        <w:t xml:space="preserve">jeg kunne fjerne </w:t>
+      </w:r>
+      <w:r>
+        <w:t>et produkt</w:t>
+      </w:r>
+      <w:r>
+        <w:t xml:space="preserve"> fra en forretning</w:t>
       </w:r>
       <w:r>
         <w:t>,</w:t>
@@ -4028,7 +4281,13 @@
     </w:p>
     <w:p>
       <w:r>
-        <w:t>Relationer mellem varen og forre</w:t>
+        <w:t xml:space="preserve">Relationer mellem </w:t>
+      </w:r>
+      <w:r>
+        <w:t>produktet</w:t>
+      </w:r>
+      <w:r>
+        <w:t xml:space="preserve"> og forre</w:t>
       </w:r>
       <w:r>
         <w:t>tningen fjernes fra Pristjek220</w:t>
@@ -4039,7 +4298,13 @@
     </w:p>
     <w:p>
       <w:r>
-        <w:t>Forretningsmanageren vil blive bedt om at godkende at varen fjernes fra forretningen.</w:t>
+        <w:t xml:space="preserve">Forretningsmanageren vil blive bedt om at godkende at </w:t>
+      </w:r>
+      <w:r>
+        <w:t>produktet</w:t>
+      </w:r>
+      <w:r>
+        <w:t xml:space="preserve"> fjernes fra forretningen.</w:t>
       </w:r>
     </w:p>
     <w:p/>
@@ -4048,7 +4313,7 @@
         <w:pStyle w:val="Heading2"/>
       </w:pPr>
       <w:bookmarkStart w:id="30" w:name="_Toc443577277"/>
-      <w:bookmarkStart w:id="31" w:name="_Toc451711272"/>
+      <w:bookmarkStart w:id="31" w:name="_Toc451774584"/>
       <w:r>
         <w:t>Fjern</w:t>
       </w:r>
@@ -4056,10 +4321,10 @@
         <w:t xml:space="preserve"> </w:t>
       </w:r>
       <w:r>
-        <w:t xml:space="preserve">en </w:t>
-      </w:r>
-      <w:r>
-        <w:t xml:space="preserve">vare </w:t>
+        <w:t>et produkt</w:t>
+      </w:r>
+      <w:r>
+        <w:t xml:space="preserve"> </w:t>
       </w:r>
       <w:r>
         <w:t>fra</w:t>
@@ -4114,7 +4379,13 @@
         <w:t xml:space="preserve"> </w:t>
       </w:r>
       <w:r>
-        <w:t xml:space="preserve">jeg kunne fjerne en vare, med tilhørende pris i de forskellige forretninger, fra </w:t>
+        <w:t xml:space="preserve">jeg kunne fjerne </w:t>
+      </w:r>
+      <w:r>
+        <w:t>et produkt</w:t>
+      </w:r>
+      <w:r>
+        <w:t xml:space="preserve">, med tilhørende pris i de forskellige forretninger, fra </w:t>
       </w:r>
       <w:r>
         <w:t>Pristjek220</w:t>
@@ -4134,7 +4405,13 @@
         <w:t xml:space="preserve"> </w:t>
       </w:r>
       <w:r>
-        <w:t xml:space="preserve">der kan fjernes varer fra Pristjek220, som </w:t>
+        <w:t xml:space="preserve">der kan fjernes </w:t>
+      </w:r>
+      <w:r>
+        <w:t>produkter</w:t>
+      </w:r>
+      <w:r>
+        <w:t xml:space="preserve"> fra Pristjek220, som </w:t>
       </w:r>
       <w:r>
         <w:t>ikke længere har en relation til en forretninger</w:t>
@@ -4158,7 +4435,10 @@
     </w:p>
     <w:p>
       <w:r>
-        <w:t xml:space="preserve">Varen fjernes fra </w:t>
+        <w:t>Produktet</w:t>
+      </w:r>
+      <w:r>
+        <w:t xml:space="preserve"> fjernes fra </w:t>
       </w:r>
       <w:r>
         <w:t>Pristjek220</w:t>
@@ -4172,18 +4452,36 @@
     </w:p>
     <w:p>
       <w:r>
-        <w:t xml:space="preserve">Hvis varen ikke allerede findes i </w:t>
+        <w:t xml:space="preserve">Hvis </w:t>
+      </w:r>
+      <w:r>
+        <w:t>produktet</w:t>
+      </w:r>
+      <w:r>
+        <w:t xml:space="preserve"> ikke allerede findes i </w:t>
       </w:r>
       <w:r>
         <w:t>Pristjek220</w:t>
       </w:r>
       <w:r>
-        <w:t xml:space="preserve"> bliver administratoren informeret om dette efter indtastning af varens navn.</w:t>
-      </w:r>
-    </w:p>
-    <w:p>
-      <w:r>
-        <w:t xml:space="preserve">Administratoren vil blive bedt om at godkende at varen bliver fjernet fra </w:t>
+        <w:t xml:space="preserve"> bliver administratoren informeret om dette efter indtastning af </w:t>
+      </w:r>
+      <w:r>
+        <w:t>produktet</w:t>
+      </w:r>
+      <w:r>
+        <w:t>s navn.</w:t>
+      </w:r>
+    </w:p>
+    <w:p>
+      <w:r>
+        <w:t xml:space="preserve">Administratoren vil blive bedt om at godkende at </w:t>
+      </w:r>
+      <w:r>
+        <w:t>produktet</w:t>
+      </w:r>
+      <w:r>
+        <w:t xml:space="preserve"> bliver fjernet fra </w:t>
       </w:r>
       <w:r>
         <w:t>Pristjek220</w:t>
@@ -4198,7 +4496,7 @@
         <w:pStyle w:val="Heading2"/>
       </w:pPr>
       <w:bookmarkStart w:id="32" w:name="_Toc443577278"/>
-      <w:bookmarkStart w:id="33" w:name="_Toc451711273"/>
+      <w:bookmarkStart w:id="33" w:name="_Toc451774585"/>
       <w:r>
         <w:t>Fjern</w:t>
       </w:r>
@@ -4241,6 +4539,7 @@
         <w:rPr>
           <w:b/>
         </w:rPr>
+        <w:lastRenderedPageBreak/>
         <w:t>Som</w:t>
       </w:r>
       <w:r>
@@ -4264,7 +4563,10 @@
         <w:t xml:space="preserve"> </w:t>
       </w:r>
       <w:r>
-        <w:t>jeg kunne fjerne en forretning, med tilhørende pris for alle dens forskellige vare</w:t>
+        <w:t xml:space="preserve">jeg kunne fjerne en forretning, med tilhørende pris for alle dens forskellige </w:t>
+      </w:r>
+      <w:r>
+        <w:t>produkter</w:t>
       </w:r>
       <w:r>
         <w:t>,</w:t>
@@ -4275,7 +4577,6 @@
         <w:rPr>
           <w:b/>
         </w:rPr>
-        <w:lastRenderedPageBreak/>
         <w:t>Så</w:t>
       </w:r>
       <w:r>
@@ -4306,7 +4607,13 @@
         <w:t xml:space="preserve"> </w:t>
       </w:r>
       <w:r>
-        <w:t>samt alle relationer til varer.</w:t>
+        <w:t xml:space="preserve">samt alle relationer til </w:t>
+      </w:r>
+      <w:r>
+        <w:t>produkter</w:t>
+      </w:r>
+      <w:r>
+        <w:t>.</w:t>
       </w:r>
     </w:p>
     <w:p>
@@ -4317,7 +4624,13 @@
         <w:t>Pristjek220</w:t>
       </w:r>
       <w:r>
-        <w:t xml:space="preserve"> bliver administrator informeret om dette efter indtastning af varens navn.</w:t>
+        <w:t xml:space="preserve"> bliver administrator informeret om dette efter indtastning af </w:t>
+      </w:r>
+      <w:r>
+        <w:t>produktet</w:t>
+      </w:r>
+      <w:r>
+        <w:t>s navn.</w:t>
       </w:r>
     </w:p>
     <w:p>
@@ -4337,9 +4650,15 @@
         <w:pStyle w:val="Heading2"/>
       </w:pPr>
       <w:bookmarkStart w:id="34" w:name="_Toc443577288"/>
-      <w:bookmarkStart w:id="35" w:name="_Toc451711274"/>
-      <w:r>
-        <w:t>Juster hvor vare skal købes efter Pristjek220 er kommet med et forslag</w:t>
+      <w:bookmarkStart w:id="35" w:name="_Toc451774586"/>
+      <w:r>
+        <w:t xml:space="preserve">Juster hvor </w:t>
+      </w:r>
+      <w:r>
+        <w:t>produkt</w:t>
+      </w:r>
+      <w:r>
+        <w:t xml:space="preserve"> skal købes efter Pristjek220 er kommet med et forslag</w:t>
       </w:r>
       <w:bookmarkEnd w:id="34"/>
       <w:bookmarkEnd w:id="35"/>
@@ -4370,7 +4689,13 @@
     </w:p>
     <w:p>
       <w:r>
-        <w:t>Vil jeg kunne justere, for hver vare om jeg ønsker at købe dem i en anden forretning efter jeg har fået Pristjek220s forslag,</w:t>
+        <w:t xml:space="preserve">Vil jeg kunne justere, for hver </w:t>
+      </w:r>
+      <w:r>
+        <w:t>produkt</w:t>
+      </w:r>
+      <w:r>
+        <w:t xml:space="preserve"> om jeg ønsker at købe dem i en anden forretning efter jeg har fået Pristjek220s forslag,</w:t>
       </w:r>
     </w:p>
     <w:p>
@@ -4399,22 +4724,35 @@
     </w:p>
     <w:p>
       <w:r>
-        <w:t xml:space="preserve">Forbrugeren kan ændre varen fra en forretning til en anden fra en </w:t>
-      </w:r>
-      <w:proofErr w:type="spellStart"/>
-      <w:r>
-        <w:t>dropdownmenu</w:t>
-      </w:r>
-      <w:proofErr w:type="spellEnd"/>
-    </w:p>
-    <w:p>
-      <w:r>
-        <w:t>Når forbrugeren flytter varer fra en forretning til en anden opdaterer saldoen sig efter de nye priser.</w:t>
-      </w:r>
-    </w:p>
-    <w:p>
-      <w:r>
-        <w:t>Hvis ikke varen føres af forretningen skal forbrugeren gøres opmærksom.</w:t>
+        <w:t xml:space="preserve">Forbrugeren kan ændre </w:t>
+      </w:r>
+      <w:r>
+        <w:t>produktet</w:t>
+      </w:r>
+      <w:r>
+        <w:t xml:space="preserve"> fra en forretning til en anden fra en dropdownmenu</w:t>
+      </w:r>
+    </w:p>
+    <w:p>
+      <w:r>
+        <w:t xml:space="preserve">Når forbrugeren flytter </w:t>
+      </w:r>
+      <w:r>
+        <w:t>produkter</w:t>
+      </w:r>
+      <w:r>
+        <w:t xml:space="preserve"> fra en forretning til en anden opdaterer saldoen sig efter de nye priser.</w:t>
+      </w:r>
+    </w:p>
+    <w:p>
+      <w:r>
+        <w:t xml:space="preserve">Hvis ikke </w:t>
+      </w:r>
+      <w:r>
+        <w:t>produktet</w:t>
+      </w:r>
+      <w:r>
+        <w:t xml:space="preserve"> føres af forretningen skal forbrugeren gøres opmærksom.</w:t>
       </w:r>
     </w:p>
     <w:p/>
@@ -4423,7 +4761,7 @@
         <w:pStyle w:val="Heading2"/>
       </w:pPr>
       <w:bookmarkStart w:id="36" w:name="_Toc443577285"/>
-      <w:bookmarkStart w:id="37" w:name="_Toc451711275"/>
+      <w:bookmarkStart w:id="37" w:name="_Toc451774587"/>
       <w:r>
         <w:t xml:space="preserve">Indstillinger for </w:t>
       </w:r>
@@ -4532,7 +4870,7 @@
         <w:pStyle w:val="Heading2"/>
       </w:pPr>
       <w:bookmarkStart w:id="38" w:name="_Toc443577282"/>
-      <w:bookmarkStart w:id="39" w:name="_Toc451711276"/>
+      <w:bookmarkStart w:id="39" w:name="_Toc451774588"/>
       <w:r>
         <w:t>Find åbningstider for en forretning</w:t>
       </w:r>
@@ -4557,7 +4895,6 @@
         <w:rPr>
           <w:b/>
         </w:rPr>
-        <w:lastRenderedPageBreak/>
         <w:t>Som</w:t>
       </w:r>
       <w:r>
@@ -4572,7 +4909,19 @@
         <w:t>Vil</w:t>
       </w:r>
       <w:r>
-        <w:t xml:space="preserve"> jeg kunne finde ud af åbningstiderne for en forretning der fører den vare jeg ønsker at købe,</w:t>
+        <w:t xml:space="preserve"> jeg kunne finde ud af åbningstiderne</w:t>
+      </w:r>
+      <w:r>
+        <w:t xml:space="preserve"> for en forretning der fører det</w:t>
+      </w:r>
+      <w:r>
+        <w:t xml:space="preserve"> </w:t>
+      </w:r>
+      <w:r>
+        <w:t>produkt</w:t>
+      </w:r>
+      <w:r>
+        <w:t xml:space="preserve"> jeg ønsker at købe,</w:t>
       </w:r>
     </w:p>
     <w:p>
@@ -4610,9 +4959,15 @@
         <w:pStyle w:val="Heading2"/>
       </w:pPr>
       <w:bookmarkStart w:id="40" w:name="_Toc443577290"/>
-      <w:bookmarkStart w:id="41" w:name="_Toc451711277"/>
-      <w:r>
-        <w:t>Kunne bestemme afstanden der skal tilbagelægges for at købe varerne fra forslaget</w:t>
+      <w:bookmarkStart w:id="41" w:name="_Toc451774589"/>
+      <w:r>
+        <w:t xml:space="preserve">Kunne bestemme afstanden der skal tilbagelægges for at købe </w:t>
+      </w:r>
+      <w:r>
+        <w:t>produkter</w:t>
+      </w:r>
+      <w:r>
+        <w:t>ne fra forslaget</w:t>
       </w:r>
       <w:bookmarkEnd w:id="40"/>
       <w:bookmarkEnd w:id="41"/>
@@ -4718,7 +5073,7 @@
         <w:pStyle w:val="Heading2"/>
       </w:pPr>
       <w:bookmarkStart w:id="42" w:name="_Toc443577291"/>
-      <w:bookmarkStart w:id="43" w:name="_Toc451711278"/>
+      <w:bookmarkStart w:id="43" w:name="_Toc451774590"/>
       <w:r>
         <w:t>Kunne vise en kørselsvejledning mellem de forskellige forretninger, som der skal handles i</w:t>
       </w:r>
@@ -4842,12 +5197,16 @@
         <w:pStyle w:val="Heading2"/>
       </w:pPr>
       <w:bookmarkStart w:id="44" w:name="_Toc443577294"/>
-      <w:bookmarkStart w:id="45" w:name="_Toc451711279"/>
-      <w:r>
+      <w:bookmarkStart w:id="45" w:name="_Toc451774591"/>
+      <w:r>
+        <w:lastRenderedPageBreak/>
         <w:t xml:space="preserve">Bekræftelse </w:t>
       </w:r>
       <w:r>
-        <w:t>af oprettelse/sletning af vare</w:t>
+        <w:t xml:space="preserve">af oprettelse/sletning af </w:t>
+      </w:r>
+      <w:r>
+        <w:t>produkt</w:t>
       </w:r>
       <w:bookmarkEnd w:id="44"/>
       <w:bookmarkEnd w:id="45"/>
@@ -4893,7 +5252,10 @@
         <w:t xml:space="preserve"> </w:t>
       </w:r>
       <w:r>
-        <w:t>jeg bekræfte om jeg ønsker at slette/oprette en vare</w:t>
+        <w:t xml:space="preserve">jeg bekræfte om jeg ønsker at slette/oprette </w:t>
+      </w:r>
+      <w:r>
+        <w:t>et produkt</w:t>
       </w:r>
       <w:r>
         <w:t>,</w:t>
@@ -4904,7 +5266,6 @@
         <w:rPr>
           <w:b/>
         </w:rPr>
-        <w:lastRenderedPageBreak/>
         <w:t>Så</w:t>
       </w:r>
       <w:r>
@@ -4938,7 +5299,13 @@
         <w:t>orretning</w:t>
       </w:r>
       <w:r>
-        <w:t>smanageren hver gang han opretter/sletter en vare vil blive bedt om at bekræfte.</w:t>
+        <w:t xml:space="preserve">smanageren hver gang han opretter/sletter </w:t>
+      </w:r>
+      <w:r>
+        <w:t>et produkt</w:t>
+      </w:r>
+      <w:r>
+        <w:t xml:space="preserve"> vil blive bedt om at bekræfte.</w:t>
       </w:r>
     </w:p>
     <w:p>
@@ -4950,7 +5317,7 @@
       <w:pPr>
         <w:pStyle w:val="Heading1"/>
       </w:pPr>
-      <w:bookmarkStart w:id="46" w:name="_Toc451711280"/>
+      <w:bookmarkStart w:id="46" w:name="_Toc451774592"/>
       <w:r>
         <w:lastRenderedPageBreak/>
         <w:t>Kvalitetskrav</w:t>
@@ -4995,7 +5362,6 @@
           <w:id w:val="-1350400967"/>
           <w:citation/>
         </w:sdtPr>
-        <w:sdtEndPr/>
         <w:sdtContent>
           <w:r>
             <w:rPr>
@@ -5042,13 +5408,8 @@
         </w:numPr>
       </w:pPr>
       <w:r>
-        <w:t xml:space="preserve">Pristjek220 skal leve op til 3-click </w:t>
-      </w:r>
-      <w:proofErr w:type="spellStart"/>
-      <w:r>
-        <w:t>rule</w:t>
-      </w:r>
-      <w:proofErr w:type="spellEnd"/>
+        <w:t>Pristjek220 skal leve op til 3-click rule</w:t>
+      </w:r>
       <w:r>
         <w:rPr>
           <w:b/>
@@ -5063,7 +5424,6 @@
           <w:id w:val="-1820258211"/>
           <w:citation/>
         </w:sdtPr>
-        <w:sdtEndPr/>
         <w:sdtContent>
           <w:r>
             <w:rPr>
@@ -5112,25 +5472,18 @@
       <w:r>
         <w:t xml:space="preserve">Pristjek220 skal leve op til </w:t>
       </w:r>
-      <w:proofErr w:type="spellStart"/>
       <w:r>
         <w:t>R</w:t>
       </w:r>
       <w:r>
-        <w:t>ule</w:t>
-      </w:r>
-      <w:proofErr w:type="spellEnd"/>
-      <w:r>
-        <w:t xml:space="preserve"> of </w:t>
-      </w:r>
-      <w:proofErr w:type="spellStart"/>
+        <w:t xml:space="preserve">ule of </w:t>
+      </w:r>
       <w:r>
         <w:t>F</w:t>
       </w:r>
       <w:r>
         <w:t>ive</w:t>
       </w:r>
-      <w:proofErr w:type="spellEnd"/>
       <w:r>
         <w:rPr>
           <w:b/>
@@ -5145,7 +5498,6 @@
           <w:id w:val="-328058970"/>
           <w:citation/>
         </w:sdtPr>
-        <w:sdtEndPr/>
         <w:sdtContent>
           <w:r>
             <w:rPr>
@@ -5274,6 +5626,7 @@
       </w:r>
     </w:p>
     <w:p/>
+    <w:bookmarkStart w:id="47" w:name="_Toc451774593" w:displacedByCustomXml="next"/>
     <w:sdt>
       <w:sdtPr>
         <w:rPr>
@@ -5288,7 +5641,6 @@
           <w:docPartUnique/>
         </w:docPartObj>
       </w:sdtPr>
-      <w:sdtEndPr/>
       <w:sdtContent>
         <w:p>
           <w:pPr>
@@ -5297,13 +5649,13 @@
           <w:r>
             <w:t>Referencer</w:t>
           </w:r>
+          <w:bookmarkEnd w:id="47"/>
         </w:p>
         <w:sdt>
           <w:sdtPr>
             <w:id w:val="-573587230"/>
             <w:bibliography/>
           </w:sdtPr>
-          <w:sdtEndPr/>
           <w:sdtContent>
             <w:p>
               <w:pPr>
@@ -5520,7 +5872,6 @@
         <w:docPartUnique/>
       </w:docPartObj>
     </w:sdtPr>
-    <w:sdtEndPr/>
     <w:sdtContent>
       <w:sdt>
         <w:sdtPr>
@@ -5530,7 +5881,6 @@
             <w:docPartUnique/>
           </w:docPartObj>
         </w:sdtPr>
-        <w:sdtEndPr/>
         <w:sdtContent>
           <w:p>
             <w:pPr>
@@ -5571,7 +5921,7 @@
                 <w:bCs/>
                 <w:noProof/>
               </w:rPr>
-              <w:t>11</w:t>
+              <w:t>1</w:t>
             </w:r>
             <w:r>
               <w:rPr>
@@ -5616,7 +5966,7 @@
                 <w:bCs/>
                 <w:noProof/>
               </w:rPr>
-              <w:t>11</w:t>
+              <w:t>2</w:t>
             </w:r>
             <w:r>
               <w:rPr>
@@ -7906,7 +8256,7 @@
 </file>
 
 <file path=customXml/itemProps1.xml><?xml version="1.0" encoding="utf-8"?>
-<ds:datastoreItem xmlns:ds="http://schemas.openxmlformats.org/officeDocument/2006/customXml" ds:itemID="{2368A486-DA27-421C-A97B-E5172305DDE9}">
+<ds:datastoreItem xmlns:ds="http://schemas.openxmlformats.org/officeDocument/2006/customXml" ds:itemID="{514A9800-E968-4516-981C-77558F3F56A6}">
   <ds:schemaRefs>
     <ds:schemaRef ds:uri="http://schemas.openxmlformats.org/officeDocument/2006/bibliography"/>
   </ds:schemaRefs>

--- a/Bilag/Kravspecifikation.docx
+++ b/Bilag/Kravspecifikation.docx
@@ -9,8 +9,6 @@
           <w:sz w:val="40"/>
         </w:rPr>
       </w:pPr>
-      <w:bookmarkStart w:id="0" w:name="_GoBack"/>
-      <w:bookmarkEnd w:id="0"/>
     </w:p>
     <w:p>
       <w:pPr>
@@ -85,7 +83,7 @@
           <w:r>
             <w:fldChar w:fldCharType="separate"/>
           </w:r>
-          <w:hyperlink w:anchor="_Toc451975085" w:history="1">
+          <w:hyperlink w:anchor="_Toc452028767" w:history="1">
             <w:r>
               <w:rPr>
                 <w:rStyle w:val="Hyperlink"/>
@@ -129,7 +127,7 @@
                 <w:noProof/>
                 <w:webHidden/>
               </w:rPr>
-              <w:instrText xml:space="preserve"> PAGEREF _Toc451975085 \h </w:instrText>
+              <w:instrText xml:space="preserve"> PAGEREF _Toc452028767 \h </w:instrText>
             </w:r>
             <w:r>
               <w:rPr>
@@ -175,7 +173,7 @@
               <w:lang w:val="en-GB" w:eastAsia="en-GB"/>
             </w:rPr>
           </w:pPr>
-          <w:hyperlink w:anchor="_Toc451975086" w:history="1">
+          <w:hyperlink w:anchor="_Toc452028768" w:history="1">
             <w:r>
               <w:rPr>
                 <w:rStyle w:val="Hyperlink"/>
@@ -219,7 +217,7 @@
                 <w:noProof/>
                 <w:webHidden/>
               </w:rPr>
-              <w:instrText xml:space="preserve"> PAGEREF _Toc451975086 \h </w:instrText>
+              <w:instrText xml:space="preserve"> PAGEREF _Toc452028768 \h </w:instrText>
             </w:r>
             <w:r>
               <w:rPr>
@@ -265,7 +263,7 @@
               <w:lang w:val="en-GB" w:eastAsia="en-GB"/>
             </w:rPr>
           </w:pPr>
-          <w:hyperlink w:anchor="_Toc451975087" w:history="1">
+          <w:hyperlink w:anchor="_Toc452028769" w:history="1">
             <w:r>
               <w:rPr>
                 <w:rStyle w:val="Hyperlink"/>
@@ -309,7 +307,7 @@
                 <w:noProof/>
                 <w:webHidden/>
               </w:rPr>
-              <w:instrText xml:space="preserve"> PAGEREF _Toc451975087 \h </w:instrText>
+              <w:instrText xml:space="preserve"> PAGEREF _Toc452028769 \h </w:instrText>
             </w:r>
             <w:r>
               <w:rPr>
@@ -355,7 +353,7 @@
               <w:lang w:val="en-GB" w:eastAsia="en-GB"/>
             </w:rPr>
           </w:pPr>
-          <w:hyperlink w:anchor="_Toc451975088" w:history="1">
+          <w:hyperlink w:anchor="_Toc452028770" w:history="1">
             <w:r>
               <w:rPr>
                 <w:rStyle w:val="Hyperlink"/>
@@ -399,7 +397,7 @@
                 <w:noProof/>
                 <w:webHidden/>
               </w:rPr>
-              <w:instrText xml:space="preserve"> PAGEREF _Toc451975088 \h </w:instrText>
+              <w:instrText xml:space="preserve"> PAGEREF _Toc452028770 \h </w:instrText>
             </w:r>
             <w:r>
               <w:rPr>
@@ -445,7 +443,7 @@
               <w:lang w:val="en-GB" w:eastAsia="en-GB"/>
             </w:rPr>
           </w:pPr>
-          <w:hyperlink w:anchor="_Toc451975089" w:history="1">
+          <w:hyperlink w:anchor="_Toc452028771" w:history="1">
             <w:r>
               <w:rPr>
                 <w:rStyle w:val="Hyperlink"/>
@@ -489,7 +487,7 @@
                 <w:noProof/>
                 <w:webHidden/>
               </w:rPr>
-              <w:instrText xml:space="preserve"> PAGEREF _Toc451975089 \h </w:instrText>
+              <w:instrText xml:space="preserve"> PAGEREF _Toc452028771 \h </w:instrText>
             </w:r>
             <w:r>
               <w:rPr>
@@ -535,7 +533,7 @@
               <w:lang w:val="en-GB" w:eastAsia="en-GB"/>
             </w:rPr>
           </w:pPr>
-          <w:hyperlink w:anchor="_Toc451975090" w:history="1">
+          <w:hyperlink w:anchor="_Toc452028772" w:history="1">
             <w:r>
               <w:rPr>
                 <w:rStyle w:val="Hyperlink"/>
@@ -579,7 +577,7 @@
                 <w:noProof/>
                 <w:webHidden/>
               </w:rPr>
-              <w:instrText xml:space="preserve"> PAGEREF _Toc451975090 \h </w:instrText>
+              <w:instrText xml:space="preserve"> PAGEREF _Toc452028772 \h </w:instrText>
             </w:r>
             <w:r>
               <w:rPr>
@@ -625,7 +623,7 @@
               <w:lang w:val="en-GB" w:eastAsia="en-GB"/>
             </w:rPr>
           </w:pPr>
-          <w:hyperlink w:anchor="_Toc451975091" w:history="1">
+          <w:hyperlink w:anchor="_Toc452028773" w:history="1">
             <w:r>
               <w:rPr>
                 <w:rStyle w:val="Hyperlink"/>
@@ -669,7 +667,7 @@
                 <w:noProof/>
                 <w:webHidden/>
               </w:rPr>
-              <w:instrText xml:space="preserve"> PAGEREF _Toc451975091 \h </w:instrText>
+              <w:instrText xml:space="preserve"> PAGEREF _Toc452028773 \h </w:instrText>
             </w:r>
             <w:r>
               <w:rPr>
@@ -715,7 +713,7 @@
               <w:lang w:val="en-GB" w:eastAsia="en-GB"/>
             </w:rPr>
           </w:pPr>
-          <w:hyperlink w:anchor="_Toc451975092" w:history="1">
+          <w:hyperlink w:anchor="_Toc452028774" w:history="1">
             <w:r>
               <w:rPr>
                 <w:rStyle w:val="Hyperlink"/>
@@ -759,7 +757,7 @@
                 <w:noProof/>
                 <w:webHidden/>
               </w:rPr>
-              <w:instrText xml:space="preserve"> PAGEREF _Toc451975092 \h </w:instrText>
+              <w:instrText xml:space="preserve"> PAGEREF _Toc452028774 \h </w:instrText>
             </w:r>
             <w:r>
               <w:rPr>
@@ -805,7 +803,7 @@
               <w:lang w:val="en-GB" w:eastAsia="en-GB"/>
             </w:rPr>
           </w:pPr>
-          <w:hyperlink w:anchor="_Toc451975093" w:history="1">
+          <w:hyperlink w:anchor="_Toc452028775" w:history="1">
             <w:r>
               <w:rPr>
                 <w:rStyle w:val="Hyperlink"/>
@@ -849,7 +847,7 @@
                 <w:noProof/>
                 <w:webHidden/>
               </w:rPr>
-              <w:instrText xml:space="preserve"> PAGEREF _Toc451975093 \h </w:instrText>
+              <w:instrText xml:space="preserve"> PAGEREF _Toc452028775 \h </w:instrText>
             </w:r>
             <w:r>
               <w:rPr>
@@ -895,7 +893,7 @@
               <w:lang w:val="en-GB" w:eastAsia="en-GB"/>
             </w:rPr>
           </w:pPr>
-          <w:hyperlink w:anchor="_Toc451975094" w:history="1">
+          <w:hyperlink w:anchor="_Toc452028776" w:history="1">
             <w:r>
               <w:rPr>
                 <w:rStyle w:val="Hyperlink"/>
@@ -939,7 +937,7 @@
                 <w:noProof/>
                 <w:webHidden/>
               </w:rPr>
-              <w:instrText xml:space="preserve"> PAGEREF _Toc451975094 \h </w:instrText>
+              <w:instrText xml:space="preserve"> PAGEREF _Toc452028776 \h </w:instrText>
             </w:r>
             <w:r>
               <w:rPr>
@@ -985,7 +983,7 @@
               <w:lang w:val="en-GB" w:eastAsia="en-GB"/>
             </w:rPr>
           </w:pPr>
-          <w:hyperlink w:anchor="_Toc451975095" w:history="1">
+          <w:hyperlink w:anchor="_Toc452028777" w:history="1">
             <w:r>
               <w:rPr>
                 <w:rStyle w:val="Hyperlink"/>
@@ -1029,7 +1027,7 @@
                 <w:noProof/>
                 <w:webHidden/>
               </w:rPr>
-              <w:instrText xml:space="preserve"> PAGEREF _Toc451975095 \h </w:instrText>
+              <w:instrText xml:space="preserve"> PAGEREF _Toc452028777 \h </w:instrText>
             </w:r>
             <w:r>
               <w:rPr>
@@ -1075,7 +1073,7 @@
               <w:lang w:val="en-GB" w:eastAsia="en-GB"/>
             </w:rPr>
           </w:pPr>
-          <w:hyperlink w:anchor="_Toc451975096" w:history="1">
+          <w:hyperlink w:anchor="_Toc452028778" w:history="1">
             <w:r>
               <w:rPr>
                 <w:rStyle w:val="Hyperlink"/>
@@ -1119,7 +1117,7 @@
                 <w:noProof/>
                 <w:webHidden/>
               </w:rPr>
-              <w:instrText xml:space="preserve"> PAGEREF _Toc451975096 \h </w:instrText>
+              <w:instrText xml:space="preserve"> PAGEREF _Toc452028778 \h </w:instrText>
             </w:r>
             <w:r>
               <w:rPr>
@@ -1165,7 +1163,7 @@
               <w:lang w:val="en-GB" w:eastAsia="en-GB"/>
             </w:rPr>
           </w:pPr>
-          <w:hyperlink w:anchor="_Toc451975097" w:history="1">
+          <w:hyperlink w:anchor="_Toc452028779" w:history="1">
             <w:r>
               <w:rPr>
                 <w:rStyle w:val="Hyperlink"/>
@@ -1209,7 +1207,7 @@
                 <w:noProof/>
                 <w:webHidden/>
               </w:rPr>
-              <w:instrText xml:space="preserve"> PAGEREF _Toc451975097 \h </w:instrText>
+              <w:instrText xml:space="preserve"> PAGEREF _Toc452028779 \h </w:instrText>
             </w:r>
             <w:r>
               <w:rPr>
@@ -1255,7 +1253,7 @@
               <w:lang w:val="en-GB" w:eastAsia="en-GB"/>
             </w:rPr>
           </w:pPr>
-          <w:hyperlink w:anchor="_Toc451975098" w:history="1">
+          <w:hyperlink w:anchor="_Toc452028780" w:history="1">
             <w:r>
               <w:rPr>
                 <w:rStyle w:val="Hyperlink"/>
@@ -1299,7 +1297,7 @@
                 <w:noProof/>
                 <w:webHidden/>
               </w:rPr>
-              <w:instrText xml:space="preserve"> PAGEREF _Toc451975098 \h </w:instrText>
+              <w:instrText xml:space="preserve"> PAGEREF _Toc452028780 \h </w:instrText>
             </w:r>
             <w:r>
               <w:rPr>
@@ -1345,7 +1343,7 @@
               <w:lang w:val="en-GB" w:eastAsia="en-GB"/>
             </w:rPr>
           </w:pPr>
-          <w:hyperlink w:anchor="_Toc451975099" w:history="1">
+          <w:hyperlink w:anchor="_Toc452028781" w:history="1">
             <w:r>
               <w:rPr>
                 <w:rStyle w:val="Hyperlink"/>
@@ -1389,7 +1387,7 @@
                 <w:noProof/>
                 <w:webHidden/>
               </w:rPr>
-              <w:instrText xml:space="preserve"> PAGEREF _Toc451975099 \h </w:instrText>
+              <w:instrText xml:space="preserve"> PAGEREF _Toc452028781 \h </w:instrText>
             </w:r>
             <w:r>
               <w:rPr>
@@ -1435,7 +1433,7 @@
               <w:lang w:val="en-GB" w:eastAsia="en-GB"/>
             </w:rPr>
           </w:pPr>
-          <w:hyperlink w:anchor="_Toc451975100" w:history="1">
+          <w:hyperlink w:anchor="_Toc452028782" w:history="1">
             <w:r>
               <w:rPr>
                 <w:rStyle w:val="Hyperlink"/>
@@ -1479,7 +1477,7 @@
                 <w:noProof/>
                 <w:webHidden/>
               </w:rPr>
-              <w:instrText xml:space="preserve"> PAGEREF _Toc451975100 \h </w:instrText>
+              <w:instrText xml:space="preserve"> PAGEREF _Toc452028782 \h </w:instrText>
             </w:r>
             <w:r>
               <w:rPr>
@@ -1525,7 +1523,7 @@
               <w:lang w:val="en-GB" w:eastAsia="en-GB"/>
             </w:rPr>
           </w:pPr>
-          <w:hyperlink w:anchor="_Toc451975101" w:history="1">
+          <w:hyperlink w:anchor="_Toc452028783" w:history="1">
             <w:r>
               <w:rPr>
                 <w:rStyle w:val="Hyperlink"/>
@@ -1569,7 +1567,7 @@
                 <w:noProof/>
                 <w:webHidden/>
               </w:rPr>
-              <w:instrText xml:space="preserve"> PAGEREF _Toc451975101 \h </w:instrText>
+              <w:instrText xml:space="preserve"> PAGEREF _Toc452028783 \h </w:instrText>
             </w:r>
             <w:r>
               <w:rPr>
@@ -1615,7 +1613,7 @@
               <w:lang w:val="en-GB" w:eastAsia="en-GB"/>
             </w:rPr>
           </w:pPr>
-          <w:hyperlink w:anchor="_Toc451975102" w:history="1">
+          <w:hyperlink w:anchor="_Toc452028784" w:history="1">
             <w:r>
               <w:rPr>
                 <w:rStyle w:val="Hyperlink"/>
@@ -1659,7 +1657,7 @@
                 <w:noProof/>
                 <w:webHidden/>
               </w:rPr>
-              <w:instrText xml:space="preserve"> PAGEREF _Toc451975102 \h </w:instrText>
+              <w:instrText xml:space="preserve"> PAGEREF _Toc452028784 \h </w:instrText>
             </w:r>
             <w:r>
               <w:rPr>
@@ -1705,7 +1703,7 @@
               <w:lang w:val="en-GB" w:eastAsia="en-GB"/>
             </w:rPr>
           </w:pPr>
-          <w:hyperlink w:anchor="_Toc451975103" w:history="1">
+          <w:hyperlink w:anchor="_Toc452028785" w:history="1">
             <w:r>
               <w:rPr>
                 <w:rStyle w:val="Hyperlink"/>
@@ -1749,7 +1747,7 @@
                 <w:noProof/>
                 <w:webHidden/>
               </w:rPr>
-              <w:instrText xml:space="preserve"> PAGEREF _Toc451975103 \h </w:instrText>
+              <w:instrText xml:space="preserve"> PAGEREF _Toc452028785 \h </w:instrText>
             </w:r>
             <w:r>
               <w:rPr>
@@ -1795,7 +1793,7 @@
               <w:lang w:val="en-GB" w:eastAsia="en-GB"/>
             </w:rPr>
           </w:pPr>
-          <w:hyperlink w:anchor="_Toc451975104" w:history="1">
+          <w:hyperlink w:anchor="_Toc452028786" w:history="1">
             <w:r>
               <w:rPr>
                 <w:rStyle w:val="Hyperlink"/>
@@ -1839,7 +1837,7 @@
                 <w:noProof/>
                 <w:webHidden/>
               </w:rPr>
-              <w:instrText xml:space="preserve"> PAGEREF _Toc451975104 \h </w:instrText>
+              <w:instrText xml:space="preserve"> PAGEREF _Toc452028786 \h </w:instrText>
             </w:r>
             <w:r>
               <w:rPr>
@@ -1885,7 +1883,7 @@
               <w:lang w:val="en-GB" w:eastAsia="en-GB"/>
             </w:rPr>
           </w:pPr>
-          <w:hyperlink w:anchor="_Toc451975105" w:history="1">
+          <w:hyperlink w:anchor="_Toc452028787" w:history="1">
             <w:r>
               <w:rPr>
                 <w:rStyle w:val="Hyperlink"/>
@@ -1929,7 +1927,7 @@
                 <w:noProof/>
                 <w:webHidden/>
               </w:rPr>
-              <w:instrText xml:space="preserve"> PAGEREF _Toc451975105 \h </w:instrText>
+              <w:instrText xml:space="preserve"> PAGEREF _Toc452028787 \h </w:instrText>
             </w:r>
             <w:r>
               <w:rPr>
@@ -1975,7 +1973,7 @@
               <w:lang w:val="en-GB" w:eastAsia="en-GB"/>
             </w:rPr>
           </w:pPr>
-          <w:hyperlink w:anchor="_Toc451975106" w:history="1">
+          <w:hyperlink w:anchor="_Toc452028788" w:history="1">
             <w:r>
               <w:rPr>
                 <w:rStyle w:val="Hyperlink"/>
@@ -2019,7 +2017,7 @@
                 <w:noProof/>
                 <w:webHidden/>
               </w:rPr>
-              <w:instrText xml:space="preserve"> PAGEREF _Toc451975106 \h </w:instrText>
+              <w:instrText xml:space="preserve"> PAGEREF _Toc452028788 \h </w:instrText>
             </w:r>
             <w:r>
               <w:rPr>
@@ -2065,7 +2063,7 @@
               <w:lang w:val="en-GB" w:eastAsia="en-GB"/>
             </w:rPr>
           </w:pPr>
-          <w:hyperlink w:anchor="_Toc451975107" w:history="1">
+          <w:hyperlink w:anchor="_Toc452028789" w:history="1">
             <w:r>
               <w:rPr>
                 <w:rStyle w:val="Hyperlink"/>
@@ -2109,7 +2107,7 @@
                 <w:noProof/>
                 <w:webHidden/>
               </w:rPr>
-              <w:instrText xml:space="preserve"> PAGEREF _Toc451975107 \h </w:instrText>
+              <w:instrText xml:space="preserve"> PAGEREF _Toc452028789 \h </w:instrText>
             </w:r>
             <w:r>
               <w:rPr>
@@ -2155,7 +2153,7 @@
               <w:lang w:val="en-GB" w:eastAsia="en-GB"/>
             </w:rPr>
           </w:pPr>
-          <w:hyperlink w:anchor="_Toc451975108" w:history="1">
+          <w:hyperlink w:anchor="_Toc452028790" w:history="1">
             <w:r>
               <w:rPr>
                 <w:rStyle w:val="Hyperlink"/>
@@ -2199,7 +2197,7 @@
                 <w:noProof/>
                 <w:webHidden/>
               </w:rPr>
-              <w:instrText xml:space="preserve"> PAGEREF _Toc451975108 \h </w:instrText>
+              <w:instrText xml:space="preserve"> PAGEREF _Toc452028790 \h </w:instrText>
             </w:r>
             <w:r>
               <w:rPr>
@@ -2245,7 +2243,7 @@
               <w:lang w:val="en-GB" w:eastAsia="en-GB"/>
             </w:rPr>
           </w:pPr>
-          <w:hyperlink w:anchor="_Toc451975109" w:history="1">
+          <w:hyperlink w:anchor="_Toc452028791" w:history="1">
             <w:r>
               <w:rPr>
                 <w:rStyle w:val="Hyperlink"/>
@@ -2289,7 +2287,7 @@
                 <w:noProof/>
                 <w:webHidden/>
               </w:rPr>
-              <w:instrText xml:space="preserve"> PAGEREF _Toc451975109 \h </w:instrText>
+              <w:instrText xml:space="preserve"> PAGEREF _Toc452028791 \h </w:instrText>
             </w:r>
             <w:r>
               <w:rPr>
@@ -2335,7 +2333,7 @@
               <w:lang w:val="en-GB" w:eastAsia="en-GB"/>
             </w:rPr>
           </w:pPr>
-          <w:hyperlink w:anchor="_Toc451975110" w:history="1">
+          <w:hyperlink w:anchor="_Toc452028792" w:history="1">
             <w:r>
               <w:rPr>
                 <w:rStyle w:val="Hyperlink"/>
@@ -2358,7 +2356,21 @@
                 <w:rStyle w:val="Hyperlink"/>
                 <w:noProof/>
               </w:rPr>
-              <w:t>Referencer</w:t>
+              <w:t>Referenc</w:t>
+            </w:r>
+            <w:r>
+              <w:rPr>
+                <w:rStyle w:val="Hyperlink"/>
+                <w:noProof/>
+              </w:rPr>
+              <w:t>e</w:t>
+            </w:r>
+            <w:r>
+              <w:rPr>
+                <w:rStyle w:val="Hyperlink"/>
+                <w:noProof/>
+              </w:rPr>
+              <w:t>r</w:t>
             </w:r>
             <w:r>
               <w:rPr>
@@ -2379,7 +2391,7 @@
                 <w:noProof/>
                 <w:webHidden/>
               </w:rPr>
-              <w:instrText xml:space="preserve"> PAGEREF _Toc451975110 \h </w:instrText>
+              <w:instrText xml:space="preserve"> PAGEREF _Toc452028792 \h </w:instrText>
             </w:r>
             <w:r>
               <w:rPr>
@@ -2442,19 +2454,35 @@
         <w:keepLines/>
         <w:spacing w:before="240" w:after="0" w:line="259" w:lineRule="auto"/>
       </w:pPr>
-      <w:bookmarkStart w:id="1" w:name="_Toc451975085"/>
+      <w:bookmarkStart w:id="0" w:name="_Toc452028767"/>
       <w:r>
         <w:lastRenderedPageBreak/>
         <w:t>Indledning</w:t>
       </w:r>
-      <w:bookmarkEnd w:id="1"/>
-    </w:p>
-    <w:p>
-      <w:r>
-        <w:t>Formålet med dette dokument er, at opstille de funktionelle krav, samt kvalitetskravene til Pristjek220. Det skal give et overblik over, hvilke aktører systemet har, samt hvordan de forskellige aktører interagerer med produktet. De funktionelle krav opstilles i form af scenarier, som der skal kunne udføres med produktet. Disse scenarier formuleres i form af user stories.</w:t>
-      </w:r>
-      <w:r>
-        <w:t xml:space="preserve"> Det er ikke alle user stories, der er opstillet i dette dokument, som er implementeret i det endelige produkt. For et overblik over hvilke krav der er implementeret, henvises til Accepttesten</w:t>
+      <w:bookmarkEnd w:id="0"/>
+    </w:p>
+    <w:p>
+      <w:r>
+        <w:t xml:space="preserve">Formålet med dette dokument er, at opstille de funktionelle krav, samt kvalitetskravene til Pristjek220. Det skal give et overblik over, hvilke aktører systemet har, samt hvordan de forskellige aktører interagerer med produktet. De funktionelle krav opstilles i form af scenarier, som der skal kunne udføres med produktet. Disse scenarier formuleres i form af user </w:t>
+      </w:r>
+      <w:proofErr w:type="spellStart"/>
+      <w:r>
+        <w:t>stories</w:t>
+      </w:r>
+      <w:proofErr w:type="spellEnd"/>
+      <w:r>
+        <w:t>.</w:t>
+      </w:r>
+      <w:r>
+        <w:t xml:space="preserve"> Det er ikke alle user </w:t>
+      </w:r>
+      <w:proofErr w:type="spellStart"/>
+      <w:r>
+        <w:t>stories</w:t>
+      </w:r>
+      <w:proofErr w:type="spellEnd"/>
+      <w:r>
+        <w:t>, der er opstillet i dette dokument, som er implementeret i det endelige produkt. For et overblik over hvilke krav der er implementeret, henvises til Accepttesten</w:t>
       </w:r>
       <w:sdt>
         <w:sdtPr>
@@ -2497,11 +2525,11 @@
       <w:pPr>
         <w:pStyle w:val="Heading2"/>
       </w:pPr>
-      <w:bookmarkStart w:id="2" w:name="_Toc451975086"/>
+      <w:bookmarkStart w:id="1" w:name="_Toc452028768"/>
       <w:r>
         <w:t>Læsevejledning</w:t>
       </w:r>
-      <w:bookmarkEnd w:id="2"/>
+      <w:bookmarkEnd w:id="1"/>
     </w:p>
     <w:p>
       <w:r>
@@ -2606,8 +2634,13 @@
         <w:t xml:space="preserve">opstilles </w:t>
       </w:r>
       <w:r>
-        <w:t>de forskellige user stories</w:t>
-      </w:r>
+        <w:t xml:space="preserve">de forskellige user </w:t>
+      </w:r>
+      <w:proofErr w:type="spellStart"/>
+      <w:r>
+        <w:t>stories</w:t>
+      </w:r>
+      <w:proofErr w:type="spellEnd"/>
       <w:r>
         <w:t>,</w:t>
       </w:r>
@@ -2627,8 +2660,13 @@
         <w:fldChar w:fldCharType="separate"/>
       </w:r>
       <w:r>
-        <w:t>User stories</w:t>
-      </w:r>
+        <w:t xml:space="preserve">User </w:t>
+      </w:r>
+      <w:proofErr w:type="spellStart"/>
+      <w:r>
+        <w:t>stories</w:t>
+      </w:r>
+      <w:proofErr w:type="spellEnd"/>
       <w:r>
         <w:fldChar w:fldCharType="end"/>
       </w:r>
@@ -2657,7 +2695,15 @@
         <w:t>. De er opstillet</w:t>
       </w:r>
       <w:r>
-        <w:t xml:space="preserve"> ved hjælp af user stories, som beskriver</w:t>
+        <w:t xml:space="preserve"> ved hjælp af user </w:t>
+      </w:r>
+      <w:proofErr w:type="spellStart"/>
+      <w:r>
+        <w:t>stories</w:t>
+      </w:r>
+      <w:proofErr w:type="spellEnd"/>
+      <w:r>
+        <w:t>, som beskriver</w:t>
       </w:r>
       <w:r>
         <w:t>,</w:t>
@@ -2735,17 +2781,17 @@
         <w:keepLines/>
         <w:spacing w:before="240" w:after="0" w:line="259" w:lineRule="auto"/>
       </w:pPr>
-      <w:bookmarkStart w:id="3" w:name="_Ref451960604"/>
-      <w:bookmarkStart w:id="4" w:name="_Toc451975087"/>
+      <w:bookmarkStart w:id="2" w:name="_Ref451960604"/>
+      <w:bookmarkStart w:id="3" w:name="_Toc452028769"/>
       <w:r>
         <w:t>Systembeskrivelse</w:t>
       </w:r>
+      <w:bookmarkEnd w:id="2"/>
       <w:bookmarkEnd w:id="3"/>
-      <w:bookmarkEnd w:id="4"/>
-    </w:p>
-    <w:p>
-      <w:bookmarkStart w:id="5" w:name="_Toc443577272"/>
-      <w:bookmarkStart w:id="6" w:name="_Toc443577273"/>
+    </w:p>
+    <w:p>
+      <w:bookmarkStart w:id="4" w:name="_Toc443577272"/>
+      <w:bookmarkStart w:id="5" w:name="_Toc443577273"/>
       <w:r>
         <w:t xml:space="preserve">Pristjek220 er et produkt, som tilstræber, at give forbrugeren et let og simpelt overblik over, hvor han kan handle sine dagligvarer billigst. Pristjek220 vil have tre forskellige brugere; en forbruger, en forretningsmanager og en administrator. Forbrugeren er den person, der bruger Pristjek220 til at organisere sine daglige indkøb. Forretningsmanageren holder Pristjek220 opdateret med korrekte informationer om de produkter og priser, der findes i netop hans forretningskæde. Administratoren servicerer Pristjek220, så der kan oprettes og fjernes forretninger. </w:t>
       </w:r>
@@ -2836,20 +2882,20 @@
         <w:keepLines/>
         <w:spacing w:before="240" w:after="0" w:line="259" w:lineRule="auto"/>
       </w:pPr>
-      <w:bookmarkStart w:id="7" w:name="_Toc451971454"/>
-      <w:bookmarkStart w:id="8" w:name="_Toc451971617"/>
-      <w:bookmarkStart w:id="9" w:name="_Toc451972069"/>
-      <w:bookmarkStart w:id="10" w:name="_Ref451960638"/>
-      <w:bookmarkStart w:id="11" w:name="_Toc451975088"/>
+      <w:bookmarkStart w:id="6" w:name="_Toc451971454"/>
+      <w:bookmarkStart w:id="7" w:name="_Toc451971617"/>
+      <w:bookmarkStart w:id="8" w:name="_Toc451972069"/>
+      <w:bookmarkStart w:id="9" w:name="_Ref451960638"/>
+      <w:bookmarkStart w:id="10" w:name="_Toc452028770"/>
+      <w:bookmarkEnd w:id="6"/>
       <w:bookmarkEnd w:id="7"/>
       <w:bookmarkEnd w:id="8"/>
-      <w:bookmarkEnd w:id="9"/>
       <w:r>
         <w:lastRenderedPageBreak/>
         <w:t>Aktørbeskrivelse</w:t>
       </w:r>
+      <w:bookmarkEnd w:id="9"/>
       <w:bookmarkEnd w:id="10"/>
-      <w:bookmarkEnd w:id="11"/>
     </w:p>
     <w:p>
       <w:pPr>
@@ -2877,10 +2923,10 @@
             <v:path o:extrusionok="f" gradientshapeok="t" o:connecttype="rect"/>
             <o:lock v:ext="edit" aspectratio="t"/>
           </v:shapetype>
-          <v:shape id="_x0000_i1025" type="#_x0000_t75" style="width:331.95pt;height:252.45pt" o:ole="">
+          <v:shape id="_x0000_i1025" type="#_x0000_t75" style="width:332.25pt;height:252.75pt" o:ole="">
             <v:imagedata r:id="rId8" o:title=""/>
           </v:shape>
-          <o:OLEObject Type="Embed" ProgID="Visio.Drawing.15" ShapeID="_x0000_i1025" DrawAspect="Content" ObjectID="_1525717063" r:id="rId9"/>
+          <o:OLEObject Type="Embed" ProgID="Visio.Drawing.15" ShapeID="_x0000_i1025" DrawAspect="Content" ObjectID="_1525770615" r:id="rId9"/>
         </w:object>
       </w:r>
     </w:p>
@@ -2889,19 +2935,32 @@
         <w:pStyle w:val="Caption"/>
         <w:jc w:val="center"/>
       </w:pPr>
-      <w:bookmarkStart w:id="12" w:name="_Ref444608701"/>
+      <w:bookmarkStart w:id="11" w:name="_Ref444608701"/>
       <w:r>
         <w:t xml:space="preserve">Figur </w:t>
       </w:r>
-      <w:fldSimple w:instr=" SEQ Figur \* ARABIC ">
-        <w:r>
-          <w:rPr>
-            <w:noProof/>
-          </w:rPr>
-          <w:t>1</w:t>
-        </w:r>
-      </w:fldSimple>
-      <w:bookmarkEnd w:id="12"/>
+      <w:r>
+        <w:fldChar w:fldCharType="begin"/>
+      </w:r>
+      <w:r>
+        <w:instrText xml:space="preserve"> SEQ Figur \* ARABIC </w:instrText>
+      </w:r>
+      <w:r>
+        <w:fldChar w:fldCharType="separate"/>
+      </w:r>
+      <w:r>
+        <w:rPr>
+          <w:noProof/>
+        </w:rPr>
+        <w:t>1</w:t>
+      </w:r>
+      <w:r>
+        <w:rPr>
+          <w:noProof/>
+        </w:rPr>
+        <w:fldChar w:fldCharType="end"/>
+      </w:r>
+      <w:bookmarkEnd w:id="11"/>
       <w:r>
         <w:t xml:space="preserve">: </w:t>
       </w:r>
@@ -3075,37 +3134,56 @@
         <w:keepLines/>
         <w:spacing w:before="240" w:after="0" w:line="259" w:lineRule="auto"/>
       </w:pPr>
-      <w:bookmarkStart w:id="13" w:name="_Toc451971456"/>
-      <w:bookmarkStart w:id="14" w:name="_Toc451971619"/>
-      <w:bookmarkStart w:id="15" w:name="_Toc451972071"/>
-      <w:bookmarkStart w:id="16" w:name="_Toc451971462"/>
-      <w:bookmarkStart w:id="17" w:name="_Toc451971625"/>
-      <w:bookmarkStart w:id="18" w:name="_Toc451972077"/>
-      <w:bookmarkStart w:id="19" w:name="_Ref451960669"/>
-      <w:bookmarkStart w:id="20" w:name="_Toc451975089"/>
-      <w:bookmarkEnd w:id="5"/>
+      <w:bookmarkStart w:id="12" w:name="_Toc451971456"/>
+      <w:bookmarkStart w:id="13" w:name="_Toc451971619"/>
+      <w:bookmarkStart w:id="14" w:name="_Toc451972071"/>
+      <w:bookmarkStart w:id="15" w:name="_Toc451971462"/>
+      <w:bookmarkStart w:id="16" w:name="_Toc451971625"/>
+      <w:bookmarkStart w:id="17" w:name="_Toc451972077"/>
+      <w:bookmarkStart w:id="18" w:name="_Ref451960669"/>
+      <w:bookmarkStart w:id="19" w:name="_Toc452028771"/>
+      <w:bookmarkEnd w:id="4"/>
+      <w:bookmarkEnd w:id="12"/>
       <w:bookmarkEnd w:id="13"/>
       <w:bookmarkEnd w:id="14"/>
       <w:bookmarkEnd w:id="15"/>
       <w:bookmarkEnd w:id="16"/>
       <w:bookmarkEnd w:id="17"/>
+      <w:r>
+        <w:lastRenderedPageBreak/>
+        <w:t xml:space="preserve">User </w:t>
+      </w:r>
+      <w:proofErr w:type="spellStart"/>
+      <w:r>
+        <w:t>stories</w:t>
+      </w:r>
       <w:bookmarkEnd w:id="18"/>
-      <w:r>
-        <w:t>User stories</w:t>
-      </w:r>
       <w:bookmarkEnd w:id="19"/>
-      <w:bookmarkEnd w:id="20"/>
-    </w:p>
-    <w:p>
-      <w:r>
-        <w:t xml:space="preserve">De funktionelle krav bliver formuleret gennem de user stories der er opstillet i dette afsnit. </w:t>
-      </w:r>
-      <w:r>
-        <w:t>User stories</w:t>
+      <w:proofErr w:type="spellEnd"/>
+    </w:p>
+    <w:p>
+      <w:r>
+        <w:t xml:space="preserve">De funktionelle krav bliver formuleret gennem de user </w:t>
+      </w:r>
+      <w:proofErr w:type="spellStart"/>
+      <w:r>
+        <w:t>stories</w:t>
+      </w:r>
+      <w:proofErr w:type="spellEnd"/>
+      <w:r>
+        <w:t xml:space="preserve"> der er opstillet i dette afsnit. </w:t>
+      </w:r>
+      <w:r>
+        <w:t xml:space="preserve">User </w:t>
+      </w:r>
+      <w:proofErr w:type="spellStart"/>
+      <w:r>
+        <w:t>stories</w:t>
       </w:r>
       <w:r>
         <w:t>ne</w:t>
       </w:r>
+      <w:proofErr w:type="spellEnd"/>
       <w:r>
         <w:t xml:space="preserve"> er rangeret efter</w:t>
       </w:r>
@@ -3113,7 +3191,15 @@
         <w:t>,</w:t>
       </w:r>
       <w:r>
-        <w:t xml:space="preserve"> hvor vigtige de er, sådan at de mest relevante user stories for produktet bliver beskrevet først.</w:t>
+        <w:t xml:space="preserve"> hvor vigtige de er, sådan at de mest relevante user </w:t>
+      </w:r>
+      <w:proofErr w:type="spellStart"/>
+      <w:r>
+        <w:t>stories</w:t>
+      </w:r>
+      <w:proofErr w:type="spellEnd"/>
+      <w:r>
+        <w:t xml:space="preserve"> for produktet bliver beskrevet først.</w:t>
       </w:r>
     </w:p>
     <w:p>
@@ -3123,16 +3209,16 @@
         <w:keepLines/>
         <w:spacing w:before="40" w:after="0" w:line="259" w:lineRule="auto"/>
       </w:pPr>
-      <w:bookmarkStart w:id="21" w:name="_Toc443577276"/>
-      <w:bookmarkStart w:id="22" w:name="_Toc451975090"/>
+      <w:bookmarkStart w:id="20" w:name="_Toc443577276"/>
+      <w:bookmarkStart w:id="21" w:name="_Toc452028772"/>
       <w:r>
         <w:t xml:space="preserve">Tilføj </w:t>
       </w:r>
       <w:r>
         <w:t>produkt til forretning</w:t>
       </w:r>
+      <w:bookmarkEnd w:id="20"/>
       <w:bookmarkEnd w:id="21"/>
-      <w:bookmarkEnd w:id="22"/>
     </w:p>
     <w:p>
       <w:pPr>
@@ -3258,8 +3344,8 @@
         <w:keepLines/>
         <w:spacing w:before="40" w:after="0" w:line="259" w:lineRule="auto"/>
       </w:pPr>
-      <w:bookmarkStart w:id="23" w:name="_Toc443577280"/>
-      <w:bookmarkStart w:id="24" w:name="_Toc451975091"/>
+      <w:bookmarkStart w:id="22" w:name="_Toc443577280"/>
+      <w:bookmarkStart w:id="23" w:name="_Toc452028773"/>
       <w:r>
         <w:t>Finde</w:t>
       </w:r>
@@ -3281,8 +3367,8 @@
       <w:r>
         <w:t>Pristjek220</w:t>
       </w:r>
+      <w:bookmarkEnd w:id="22"/>
       <w:bookmarkEnd w:id="23"/>
-      <w:bookmarkEnd w:id="24"/>
     </w:p>
     <w:p>
       <w:pPr>
@@ -3409,20 +3495,21 @@
         <w:keepLines/>
         <w:spacing w:before="40" w:after="0" w:line="259" w:lineRule="auto"/>
       </w:pPr>
-      <w:bookmarkStart w:id="25" w:name="_Toc451971629"/>
-      <w:bookmarkStart w:id="26" w:name="_Toc451972081"/>
-      <w:bookmarkStart w:id="27" w:name="_Toc443577284"/>
-      <w:bookmarkStart w:id="28" w:name="_Toc451975092"/>
+      <w:bookmarkStart w:id="24" w:name="_Toc451971629"/>
+      <w:bookmarkStart w:id="25" w:name="_Toc451972081"/>
+      <w:bookmarkStart w:id="26" w:name="_Toc443577284"/>
+      <w:bookmarkStart w:id="27" w:name="_Toc452028774"/>
+      <w:bookmarkEnd w:id="24"/>
       <w:bookmarkEnd w:id="25"/>
+      <w:r>
+        <w:lastRenderedPageBreak/>
+        <w:t xml:space="preserve">Indtast </w:t>
+      </w:r>
       <w:bookmarkEnd w:id="26"/>
       <w:r>
-        <w:t xml:space="preserve">Indtast </w:t>
+        <w:t>indkøbsliste</w:t>
       </w:r>
       <w:bookmarkEnd w:id="27"/>
-      <w:r>
-        <w:t>indkøbsliste</w:t>
-      </w:r>
-      <w:bookmarkEnd w:id="28"/>
     </w:p>
     <w:p>
       <w:pPr>
@@ -3544,13 +3631,13 @@
         <w:keepLines/>
         <w:spacing w:before="40" w:after="0" w:line="259" w:lineRule="auto"/>
       </w:pPr>
-      <w:bookmarkStart w:id="29" w:name="_Toc443577286"/>
-      <w:bookmarkStart w:id="30" w:name="_Toc451975093"/>
+      <w:bookmarkStart w:id="28" w:name="_Toc443577286"/>
+      <w:bookmarkStart w:id="29" w:name="_Toc452028775"/>
       <w:r>
         <w:t>Find ud af hvor produkterne fra indkøbslisten kan købes billigst</w:t>
       </w:r>
+      <w:bookmarkEnd w:id="28"/>
       <w:bookmarkEnd w:id="29"/>
-      <w:bookmarkEnd w:id="30"/>
     </w:p>
     <w:p>
       <w:pPr>
@@ -3729,7 +3816,7 @@
           <w:szCs w:val="28"/>
         </w:rPr>
       </w:pPr>
-      <w:bookmarkStart w:id="31" w:name="_Toc443577281"/>
+      <w:bookmarkStart w:id="30" w:name="_Toc443577281"/>
       <w:r>
         <w:br w:type="page"/>
       </w:r>
@@ -3741,8 +3828,9 @@
         <w:keepLines/>
         <w:spacing w:before="40" w:after="0" w:line="259" w:lineRule="auto"/>
       </w:pPr>
-      <w:bookmarkStart w:id="32" w:name="_Toc451975094"/>
-      <w:r>
+      <w:bookmarkStart w:id="31" w:name="_Toc452028776"/>
+      <w:r>
+        <w:lastRenderedPageBreak/>
         <w:t>Finde</w:t>
       </w:r>
       <w:r>
@@ -3751,8 +3839,8 @@
       <w:r>
         <w:t>hvilke forretninger der har et produkt</w:t>
       </w:r>
+      <w:bookmarkEnd w:id="30"/>
       <w:bookmarkEnd w:id="31"/>
-      <w:bookmarkEnd w:id="32"/>
     </w:p>
     <w:p>
       <w:pPr>
@@ -3868,13 +3956,13 @@
         <w:keepLines/>
         <w:spacing w:before="40" w:after="0" w:line="259" w:lineRule="auto"/>
       </w:pPr>
-      <w:bookmarkStart w:id="33" w:name="_Toc443577287"/>
-      <w:bookmarkStart w:id="34" w:name="_Toc451975095"/>
+      <w:bookmarkStart w:id="32" w:name="_Toc443577287"/>
+      <w:bookmarkStart w:id="33" w:name="_Toc452028777"/>
       <w:r>
         <w:t>Sammenligning af billigste indkøb og indkøb i én forretning</w:t>
       </w:r>
+      <w:bookmarkEnd w:id="32"/>
       <w:bookmarkEnd w:id="33"/>
-      <w:bookmarkEnd w:id="34"/>
     </w:p>
     <w:p>
       <w:pPr>
@@ -4092,8 +4180,8 @@
           <w:szCs w:val="28"/>
         </w:rPr>
       </w:pPr>
-      <w:bookmarkStart w:id="35" w:name="_Toc443577275"/>
-      <w:bookmarkEnd w:id="6"/>
+      <w:bookmarkStart w:id="34" w:name="_Toc443577275"/>
+      <w:bookmarkEnd w:id="5"/>
       <w:r>
         <w:br w:type="page"/>
       </w:r>
@@ -4105,8 +4193,9 @@
         <w:keepLines/>
         <w:spacing w:before="40" w:after="0" w:line="259" w:lineRule="auto"/>
       </w:pPr>
-      <w:bookmarkStart w:id="36" w:name="_Toc451975096"/>
-      <w:r>
+      <w:bookmarkStart w:id="35" w:name="_Toc452028778"/>
+      <w:r>
+        <w:lastRenderedPageBreak/>
         <w:t xml:space="preserve">Tilføj </w:t>
       </w:r>
       <w:r>
@@ -4118,8 +4207,8 @@
       <w:r>
         <w:t>Pristjek220</w:t>
       </w:r>
+      <w:bookmarkEnd w:id="34"/>
       <w:bookmarkEnd w:id="35"/>
-      <w:bookmarkEnd w:id="36"/>
     </w:p>
     <w:p>
       <w:pPr>
@@ -4222,13 +4311,13 @@
         <w:keepLines/>
         <w:spacing w:before="40" w:after="0" w:line="259" w:lineRule="auto"/>
       </w:pPr>
-      <w:bookmarkStart w:id="37" w:name="_Toc443577293"/>
-      <w:bookmarkStart w:id="38" w:name="_Toc451975097"/>
+      <w:bookmarkStart w:id="36" w:name="_Toc443577293"/>
+      <w:bookmarkStart w:id="37" w:name="_Toc452028779"/>
       <w:r>
         <w:t>Autofuldførelse</w:t>
       </w:r>
+      <w:bookmarkEnd w:id="36"/>
       <w:bookmarkEnd w:id="37"/>
-      <w:bookmarkEnd w:id="38"/>
     </w:p>
     <w:p>
       <w:pPr>
@@ -4349,13 +4438,13 @@
         <w:keepLines/>
         <w:spacing w:before="40" w:after="0" w:line="259" w:lineRule="auto"/>
       </w:pPr>
-      <w:bookmarkStart w:id="39" w:name="_Toc443577289"/>
-      <w:bookmarkStart w:id="40" w:name="_Toc451975098"/>
+      <w:bookmarkStart w:id="38" w:name="_Toc443577289"/>
+      <w:bookmarkStart w:id="39" w:name="_Toc452028780"/>
       <w:r>
         <w:t>Send indkøbsliste på mail</w:t>
       </w:r>
+      <w:bookmarkEnd w:id="38"/>
       <w:bookmarkEnd w:id="39"/>
-      <w:bookmarkEnd w:id="40"/>
     </w:p>
     <w:p>
       <w:pPr>
@@ -4440,15 +4529,16 @@
         <w:keepLines/>
         <w:spacing w:before="40" w:after="0" w:line="259" w:lineRule="auto"/>
       </w:pPr>
-      <w:bookmarkStart w:id="41" w:name="_Toc451971637"/>
-      <w:bookmarkStart w:id="42" w:name="_Toc451972089"/>
-      <w:bookmarkStart w:id="43" w:name="_Toc451975099"/>
+      <w:bookmarkStart w:id="40" w:name="_Toc451971637"/>
+      <w:bookmarkStart w:id="41" w:name="_Toc451972089"/>
+      <w:bookmarkStart w:id="42" w:name="_Toc452028781"/>
+      <w:bookmarkEnd w:id="40"/>
       <w:bookmarkEnd w:id="41"/>
+      <w:r>
+        <w:lastRenderedPageBreak/>
+        <w:t>Ændre prisen på et produkt i en forretning</w:t>
+      </w:r>
       <w:bookmarkEnd w:id="42"/>
-      <w:r>
-        <w:t>Ændre prisen på et produkt i en forretning</w:t>
-      </w:r>
-      <w:bookmarkEnd w:id="43"/>
     </w:p>
     <w:p>
       <w:pPr>
@@ -4557,8 +4647,8 @@
         <w:keepLines/>
         <w:spacing w:before="40" w:after="0" w:line="259" w:lineRule="auto"/>
       </w:pPr>
-      <w:bookmarkStart w:id="44" w:name="_Toc443577279"/>
-      <w:bookmarkStart w:id="45" w:name="_Toc451975100"/>
+      <w:bookmarkStart w:id="43" w:name="_Toc443577279"/>
+      <w:bookmarkStart w:id="44" w:name="_Toc452028782"/>
       <w:r>
         <w:t>Fjern</w:t>
       </w:r>
@@ -4568,8 +4658,8 @@
       <w:r>
         <w:t>et produkt fra en bestemt forretning</w:t>
       </w:r>
+      <w:bookmarkEnd w:id="43"/>
       <w:bookmarkEnd w:id="44"/>
-      <w:bookmarkEnd w:id="45"/>
     </w:p>
     <w:p>
       <w:pPr>
@@ -4678,8 +4768,8 @@
         <w:keepLines/>
         <w:spacing w:before="40" w:after="0" w:line="259" w:lineRule="auto"/>
       </w:pPr>
-      <w:bookmarkStart w:id="46" w:name="_Toc443577277"/>
-      <w:bookmarkStart w:id="47" w:name="_Toc451975101"/>
+      <w:bookmarkStart w:id="45" w:name="_Toc443577277"/>
+      <w:bookmarkStart w:id="46" w:name="_Toc452028783"/>
       <w:r>
         <w:t>Fjern</w:t>
       </w:r>
@@ -4701,8 +4791,8 @@
       <w:r>
         <w:t>Pristjek220</w:t>
       </w:r>
+      <w:bookmarkEnd w:id="45"/>
       <w:bookmarkEnd w:id="46"/>
-      <w:bookmarkEnd w:id="47"/>
     </w:p>
     <w:p>
       <w:pPr>
@@ -4840,35 +4930,36 @@
         <w:keepLines/>
         <w:spacing w:before="40" w:after="0" w:line="259" w:lineRule="auto"/>
       </w:pPr>
-      <w:bookmarkStart w:id="48" w:name="_Toc451971641"/>
-      <w:bookmarkStart w:id="49" w:name="_Toc451972093"/>
-      <w:bookmarkStart w:id="50" w:name="_Toc443577278"/>
-      <w:bookmarkStart w:id="51" w:name="_Toc451975102"/>
+      <w:bookmarkStart w:id="47" w:name="_Toc451971641"/>
+      <w:bookmarkStart w:id="48" w:name="_Toc451972093"/>
+      <w:bookmarkStart w:id="49" w:name="_Toc443577278"/>
+      <w:bookmarkStart w:id="50" w:name="_Toc452028784"/>
+      <w:bookmarkEnd w:id="47"/>
       <w:bookmarkEnd w:id="48"/>
+      <w:r>
+        <w:lastRenderedPageBreak/>
+        <w:t>Fjern</w:t>
+      </w:r>
+      <w:r>
+        <w:t xml:space="preserve"> </w:t>
+      </w:r>
+      <w:r>
+        <w:t>en forretning</w:t>
+      </w:r>
+      <w:r>
+        <w:t xml:space="preserve"> </w:t>
+      </w:r>
+      <w:r>
+        <w:t>fra</w:t>
+      </w:r>
+      <w:r>
+        <w:t xml:space="preserve"> </w:t>
+      </w:r>
+      <w:r>
+        <w:t>Pristjek220</w:t>
+      </w:r>
       <w:bookmarkEnd w:id="49"/>
-      <w:r>
-        <w:t>Fjern</w:t>
-      </w:r>
-      <w:r>
-        <w:t xml:space="preserve"> </w:t>
-      </w:r>
-      <w:r>
-        <w:t>en forretning</w:t>
-      </w:r>
-      <w:r>
-        <w:t xml:space="preserve"> </w:t>
-      </w:r>
-      <w:r>
-        <w:t>fra</w:t>
-      </w:r>
-      <w:r>
-        <w:t xml:space="preserve"> </w:t>
-      </w:r>
-      <w:r>
-        <w:t>Pristjek220</w:t>
-      </w:r>
       <w:bookmarkEnd w:id="50"/>
-      <w:bookmarkEnd w:id="51"/>
     </w:p>
     <w:p>
       <w:pPr>
@@ -5013,13 +5104,13 @@
         <w:keepLines/>
         <w:spacing w:before="40" w:after="0" w:line="259" w:lineRule="auto"/>
       </w:pPr>
-      <w:bookmarkStart w:id="52" w:name="_Toc443577288"/>
-      <w:bookmarkStart w:id="53" w:name="_Toc451975103"/>
+      <w:bookmarkStart w:id="51" w:name="_Toc443577288"/>
+      <w:bookmarkStart w:id="52" w:name="_Toc452028785"/>
       <w:r>
         <w:t>Juster hvor produkt skal købes efter Pristjek220 er kommet med et forslag</w:t>
       </w:r>
+      <w:bookmarkEnd w:id="51"/>
       <w:bookmarkEnd w:id="52"/>
-      <w:bookmarkEnd w:id="53"/>
     </w:p>
     <w:p>
       <w:pPr>
@@ -5187,7 +5278,7 @@
           <w:szCs w:val="28"/>
         </w:rPr>
       </w:pPr>
-      <w:bookmarkStart w:id="54" w:name="_Toc443577285"/>
+      <w:bookmarkStart w:id="53" w:name="_Toc443577285"/>
       <w:r>
         <w:br w:type="page"/>
       </w:r>
@@ -5199,15 +5290,16 @@
         <w:keepLines/>
         <w:spacing w:before="40" w:after="0" w:line="259" w:lineRule="auto"/>
       </w:pPr>
-      <w:bookmarkStart w:id="55" w:name="_Toc451975104"/>
-      <w:r>
+      <w:bookmarkStart w:id="54" w:name="_Toc452028786"/>
+      <w:r>
+        <w:lastRenderedPageBreak/>
         <w:t xml:space="preserve">Indstillinger for </w:t>
       </w:r>
+      <w:bookmarkEnd w:id="53"/>
+      <w:r>
+        <w:t>indkøbsliste</w:t>
+      </w:r>
       <w:bookmarkEnd w:id="54"/>
-      <w:r>
-        <w:t>indkøbsliste</w:t>
-      </w:r>
-      <w:bookmarkEnd w:id="55"/>
     </w:p>
     <w:p>
       <w:pPr>
@@ -5346,11 +5438,11 @@
         <w:keepLines/>
         <w:spacing w:before="40" w:after="0" w:line="259" w:lineRule="auto"/>
       </w:pPr>
-      <w:bookmarkStart w:id="56" w:name="_Toc451975105"/>
+      <w:bookmarkStart w:id="55" w:name="_Toc452028787"/>
       <w:r>
         <w:t>Bekræftelse af oprettelse/sletning af produkt</w:t>
       </w:r>
-      <w:bookmarkEnd w:id="56"/>
+      <w:bookmarkEnd w:id="55"/>
     </w:p>
     <w:p>
       <w:pPr>
@@ -5434,13 +5526,13 @@
         <w:keepLines/>
         <w:spacing w:before="40" w:after="0" w:line="259" w:lineRule="auto"/>
       </w:pPr>
-      <w:bookmarkStart w:id="57" w:name="_Toc443577282"/>
-      <w:bookmarkStart w:id="58" w:name="_Toc451975106"/>
+      <w:bookmarkStart w:id="56" w:name="_Toc443577282"/>
+      <w:bookmarkStart w:id="57" w:name="_Toc452028788"/>
       <w:r>
         <w:t>Find åbningstider for en forretning</w:t>
       </w:r>
+      <w:bookmarkEnd w:id="56"/>
       <w:bookmarkEnd w:id="57"/>
-      <w:bookmarkEnd w:id="58"/>
     </w:p>
     <w:p>
       <w:pPr>
@@ -5562,7 +5654,7 @@
           <w:szCs w:val="28"/>
         </w:rPr>
       </w:pPr>
-      <w:bookmarkStart w:id="59" w:name="_Toc443577290"/>
+      <w:bookmarkStart w:id="58" w:name="_Toc443577290"/>
       <w:r>
         <w:br w:type="page"/>
       </w:r>
@@ -5574,12 +5666,13 @@
         <w:keepLines/>
         <w:spacing w:before="40" w:after="0" w:line="259" w:lineRule="auto"/>
       </w:pPr>
-      <w:bookmarkStart w:id="60" w:name="_Toc451975107"/>
-      <w:r>
+      <w:bookmarkStart w:id="59" w:name="_Toc452028789"/>
+      <w:r>
+        <w:lastRenderedPageBreak/>
         <w:t>Kunne bestemme afstanden der skal tilbagelægges for at købe produkterne fra forslaget</w:t>
       </w:r>
+      <w:bookmarkEnd w:id="58"/>
       <w:bookmarkEnd w:id="59"/>
-      <w:bookmarkEnd w:id="60"/>
     </w:p>
     <w:p>
       <w:pPr>
@@ -5690,17 +5783,17 @@
         <w:keepLines/>
         <w:spacing w:before="40" w:after="0" w:line="259" w:lineRule="auto"/>
       </w:pPr>
-      <w:bookmarkStart w:id="61" w:name="_Toc451971647"/>
-      <w:bookmarkStart w:id="62" w:name="_Toc451972099"/>
-      <w:bookmarkStart w:id="63" w:name="_Toc443577291"/>
-      <w:bookmarkStart w:id="64" w:name="_Toc451975108"/>
+      <w:bookmarkStart w:id="60" w:name="_Toc451971647"/>
+      <w:bookmarkStart w:id="61" w:name="_Toc451972099"/>
+      <w:bookmarkStart w:id="62" w:name="_Toc443577291"/>
+      <w:bookmarkStart w:id="63" w:name="_Toc452028790"/>
+      <w:bookmarkEnd w:id="60"/>
       <w:bookmarkEnd w:id="61"/>
+      <w:r>
+        <w:t>Kunne vise en kørselsvejledning mellem de forskellige forretninger, som der skal handles i</w:t>
+      </w:r>
       <w:bookmarkEnd w:id="62"/>
-      <w:r>
-        <w:t>Kunne vise en kørselsvejledning mellem de forskellige forretninger, som der skal handles i</w:t>
-      </w:r>
       <w:bookmarkEnd w:id="63"/>
-      <w:bookmarkEnd w:id="64"/>
     </w:p>
     <w:p>
       <w:pPr>
@@ -5821,13 +5914,14 @@
         <w:keepLines/>
         <w:spacing w:before="240" w:after="0" w:line="259" w:lineRule="auto"/>
       </w:pPr>
-      <w:bookmarkStart w:id="65" w:name="_Ref451960730"/>
-      <w:bookmarkStart w:id="66" w:name="_Toc451975109"/>
-      <w:r>
+      <w:bookmarkStart w:id="64" w:name="_Ref451960730"/>
+      <w:bookmarkStart w:id="65" w:name="_Toc452028791"/>
+      <w:r>
+        <w:lastRenderedPageBreak/>
         <w:t>Kvalitetskrav</w:t>
       </w:r>
+      <w:bookmarkEnd w:id="64"/>
       <w:bookmarkEnd w:id="65"/>
-      <w:bookmarkEnd w:id="66"/>
     </w:p>
     <w:p/>
     <w:p>
@@ -5940,8 +6034,21 @@
         <w:t>”Three</w:t>
       </w:r>
       <w:r>
-        <w:t>-click rule</w:t>
-      </w:r>
+        <w:t>-</w:t>
+      </w:r>
+      <w:proofErr w:type="spellStart"/>
+      <w:r>
+        <w:t>click</w:t>
+      </w:r>
+      <w:proofErr w:type="spellEnd"/>
+      <w:r>
+        <w:t xml:space="preserve"> </w:t>
+      </w:r>
+      <w:proofErr w:type="spellStart"/>
+      <w:r>
+        <w:t>rule</w:t>
+      </w:r>
+      <w:proofErr w:type="spellEnd"/>
       <w:r>
         <w:t>”</w:t>
       </w:r>
@@ -6013,9 +6120,19 @@
       <w:r>
         <w:t>”</w:t>
       </w:r>
-      <w:r>
-        <w:t>Rule of Five</w:t>
-      </w:r>
+      <w:proofErr w:type="spellStart"/>
+      <w:r>
+        <w:t>Rule</w:t>
+      </w:r>
+      <w:proofErr w:type="spellEnd"/>
+      <w:r>
+        <w:t xml:space="preserve"> of </w:t>
+      </w:r>
+      <w:proofErr w:type="spellStart"/>
+      <w:r>
+        <w:t>Five</w:t>
+      </w:r>
+      <w:proofErr w:type="spellEnd"/>
       <w:r>
         <w:t>”</w:t>
       </w:r>
@@ -6195,13 +6312,13 @@
         <w:br w:type="page"/>
       </w:r>
     </w:p>
-    <w:bookmarkStart w:id="67" w:name="_Toc451971484" w:displacedByCustomXml="next"/>
+    <w:bookmarkStart w:id="66" w:name="_Toc451972103" w:displacedByCustomXml="next"/>
+    <w:bookmarkEnd w:id="66" w:displacedByCustomXml="next"/>
+    <w:bookmarkStart w:id="67" w:name="_Toc451971651" w:displacedByCustomXml="next"/>
     <w:bookmarkEnd w:id="67" w:displacedByCustomXml="next"/>
-    <w:bookmarkStart w:id="68" w:name="_Toc451971651" w:displacedByCustomXml="next"/>
+    <w:bookmarkStart w:id="68" w:name="_Toc451971484" w:displacedByCustomXml="next"/>
     <w:bookmarkEnd w:id="68" w:displacedByCustomXml="next"/>
-    <w:bookmarkStart w:id="69" w:name="_Toc451972103" w:displacedByCustomXml="next"/>
-    <w:bookmarkEnd w:id="69" w:displacedByCustomXml="next"/>
-    <w:bookmarkStart w:id="70" w:name="_Toc451975110" w:displacedByCustomXml="next"/>
+    <w:bookmarkStart w:id="69" w:name="_Toc452028792" w:displacedByCustomXml="next"/>
     <w:sdt>
       <w:sdtPr>
         <w:rPr>
@@ -6233,9 +6350,14 @@
             <w:spacing w:before="240" w:after="0" w:line="259" w:lineRule="auto"/>
           </w:pPr>
           <w:r>
-            <w:t>Referencer</w:t>
+            <w:t>Refer</w:t>
           </w:r>
+          <w:bookmarkStart w:id="70" w:name="_GoBack"/>
           <w:bookmarkEnd w:id="70"/>
+          <w:r>
+            <w:t>encer</w:t>
+          </w:r>
+          <w:bookmarkEnd w:id="69"/>
         </w:p>
         <w:sdt>
           <w:sdtPr>
@@ -6281,7 +6403,7 @@
               </w:tblGrid>
               <w:tr>
                 <w:trPr>
-                  <w:divId w:val="1178154213"/>
+                  <w:divId w:val="1893730054"/>
                   <w:tblCellSpacing w:w="15" w:type="dxa"/>
                 </w:trPr>
                 <w:tc>
@@ -6329,7 +6451,7 @@
               </w:tr>
               <w:tr>
                 <w:trPr>
-                  <w:divId w:val="1178154213"/>
+                  <w:divId w:val="1893730054"/>
                   <w:tblCellSpacing w:w="15" w:type="dxa"/>
                 </w:trPr>
                 <w:tc>
@@ -6375,7 +6497,7 @@
               </w:tr>
               <w:tr>
                 <w:trPr>
-                  <w:divId w:val="1178154213"/>
+                  <w:divId w:val="1893730054"/>
                   <w:tblCellSpacing w:w="15" w:type="dxa"/>
                 </w:trPr>
                 <w:tc>
@@ -6428,7 +6550,7 @@
               </w:tr>
               <w:tr>
                 <w:trPr>
-                  <w:divId w:val="1178154213"/>
+                  <w:divId w:val="1893730054"/>
                   <w:tblCellSpacing w:w="15" w:type="dxa"/>
                 </w:trPr>
                 <w:tc>
@@ -6482,7 +6604,7 @@
             </w:tbl>
             <w:p>
               <w:pPr>
-                <w:divId w:val="1178154213"/>
+                <w:divId w:val="1893730054"/>
                 <w:rPr>
                   <w:rFonts w:eastAsia="Times New Roman"/>
                   <w:noProof/>
@@ -6601,7 +6723,7 @@
                 <w:bCs/>
                 <w:noProof/>
               </w:rPr>
-              <w:t>1</w:t>
+              <w:t>13</w:t>
             </w:r>
             <w:r>
               <w:rPr>
@@ -6646,7 +6768,7 @@
                 <w:bCs/>
                 <w:noProof/>
               </w:rPr>
-              <w:t>3</w:t>
+              <w:t>13</w:t>
             </w:r>
             <w:r>
               <w:rPr>
@@ -9294,7 +9416,7 @@
 </file>
 
 <file path=customXml/itemProps1.xml><?xml version="1.0" encoding="utf-8"?>
-<ds:datastoreItem xmlns:ds="http://schemas.openxmlformats.org/officeDocument/2006/customXml" ds:itemID="{9A200E0B-ECB6-480D-AA82-95C99E4F1D68}">
+<ds:datastoreItem xmlns:ds="http://schemas.openxmlformats.org/officeDocument/2006/customXml" ds:itemID="{273EB508-043D-4A3D-B397-7A1EC0EFA9B5}">
   <ds:schemaRefs>
     <ds:schemaRef ds:uri="http://schemas.openxmlformats.org/officeDocument/2006/bibliography"/>
   </ds:schemaRefs>

--- a/Bilag/Kravspecifikation.docx
+++ b/Bilag/Kravspecifikation.docx
@@ -2356,21 +2356,7 @@
                 <w:rStyle w:val="Hyperlink"/>
                 <w:noProof/>
               </w:rPr>
-              <w:t>Referenc</w:t>
-            </w:r>
-            <w:r>
-              <w:rPr>
-                <w:rStyle w:val="Hyperlink"/>
-                <w:noProof/>
-              </w:rPr>
-              <w:t>e</w:t>
-            </w:r>
-            <w:r>
-              <w:rPr>
-                <w:rStyle w:val="Hyperlink"/>
-                <w:noProof/>
-              </w:rPr>
-              <w:t>r</w:t>
+              <w:t>Referencer</w:t>
             </w:r>
             <w:r>
               <w:rPr>
@@ -2926,7 +2912,7 @@
           <v:shape id="_x0000_i1025" type="#_x0000_t75" style="width:332.25pt;height:252.75pt" o:ole="">
             <v:imagedata r:id="rId8" o:title=""/>
           </v:shape>
-          <o:OLEObject Type="Embed" ProgID="Visio.Drawing.15" ShapeID="_x0000_i1025" DrawAspect="Content" ObjectID="_1525770615" r:id="rId9"/>
+          <o:OLEObject Type="Embed" ProgID="Visio.Drawing.15" ShapeID="_x0000_i1025" DrawAspect="Content" ObjectID="_1525771194" r:id="rId9"/>
         </w:object>
       </w:r>
     </w:p>
@@ -2939,27 +2925,14 @@
       <w:r>
         <w:t xml:space="preserve">Figur </w:t>
       </w:r>
-      <w:r>
-        <w:fldChar w:fldCharType="begin"/>
-      </w:r>
-      <w:r>
-        <w:instrText xml:space="preserve"> SEQ Figur \* ARABIC </w:instrText>
-      </w:r>
-      <w:r>
-        <w:fldChar w:fldCharType="separate"/>
-      </w:r>
-      <w:r>
-        <w:rPr>
-          <w:noProof/>
-        </w:rPr>
-        <w:t>1</w:t>
-      </w:r>
-      <w:r>
-        <w:rPr>
-          <w:noProof/>
-        </w:rPr>
-        <w:fldChar w:fldCharType="end"/>
-      </w:r>
+      <w:fldSimple w:instr=" SEQ Figur \* ARABIC ">
+        <w:r>
+          <w:rPr>
+            <w:noProof/>
+          </w:rPr>
+          <w:t>1</w:t>
+        </w:r>
+      </w:fldSimple>
       <w:bookmarkEnd w:id="11"/>
       <w:r>
         <w:t xml:space="preserve">: </w:t>
@@ -6312,11 +6285,11 @@
         <w:br w:type="page"/>
       </w:r>
     </w:p>
-    <w:bookmarkStart w:id="66" w:name="_Toc451972103" w:displacedByCustomXml="next"/>
+    <w:bookmarkStart w:id="66" w:name="_Toc451971484" w:displacedByCustomXml="next"/>
     <w:bookmarkEnd w:id="66" w:displacedByCustomXml="next"/>
     <w:bookmarkStart w:id="67" w:name="_Toc451971651" w:displacedByCustomXml="next"/>
     <w:bookmarkEnd w:id="67" w:displacedByCustomXml="next"/>
-    <w:bookmarkStart w:id="68" w:name="_Toc451971484" w:displacedByCustomXml="next"/>
+    <w:bookmarkStart w:id="68" w:name="_Toc451972103" w:displacedByCustomXml="next"/>
     <w:bookmarkEnd w:id="68" w:displacedByCustomXml="next"/>
     <w:bookmarkStart w:id="69" w:name="_Toc452028792" w:displacedByCustomXml="next"/>
     <w:sdt>
@@ -6350,12 +6323,7 @@
             <w:spacing w:before="240" w:after="0" w:line="259" w:lineRule="auto"/>
           </w:pPr>
           <w:r>
-            <w:t>Refer</w:t>
-          </w:r>
-          <w:bookmarkStart w:id="70" w:name="_GoBack"/>
-          <w:bookmarkEnd w:id="70"/>
-          <w:r>
-            <w:t>encer</w:t>
+            <w:t>Referencer</w:t>
           </w:r>
           <w:bookmarkEnd w:id="69"/>
         </w:p>
@@ -6368,6 +6336,7 @@
           <w:sdtContent>
             <w:p>
               <w:pPr>
+                <w:jc w:val="left"/>
                 <w:rPr>
                   <w:noProof/>
                 </w:rPr>
@@ -6414,6 +6383,7 @@
                   <w:p>
                     <w:pPr>
                       <w:pStyle w:val="Bibliography"/>
+                      <w:jc w:val="left"/>
                       <w:rPr>
                         <w:noProof/>
                         <w:sz w:val="24"/>
@@ -6436,6 +6406,7 @@
                   <w:p>
                     <w:pPr>
                       <w:pStyle w:val="Bibliography"/>
+                      <w:jc w:val="left"/>
                       <w:rPr>
                         <w:noProof/>
                       </w:rPr>
@@ -6462,6 +6433,7 @@
                   <w:p>
                     <w:pPr>
                       <w:pStyle w:val="Bibliography"/>
+                      <w:jc w:val="left"/>
                       <w:rPr>
                         <w:noProof/>
                       </w:rPr>
@@ -6482,6 +6454,7 @@
                   <w:p>
                     <w:pPr>
                       <w:pStyle w:val="Bibliography"/>
+                      <w:jc w:val="left"/>
                       <w:rPr>
                         <w:noProof/>
                       </w:rPr>
@@ -6490,7 +6463,15 @@
                       <w:rPr>
                         <w:noProof/>
                       </w:rPr>
-                      <w:t>Gruppe7, »Brugermanual,« AU, Aarhus, 2016.</w:t>
+                      <w:t>Gruppe7, »Brugermanual,« AU, Aarhus, 20</w:t>
+                    </w:r>
+                    <w:bookmarkStart w:id="70" w:name="_GoBack"/>
+                    <w:bookmarkEnd w:id="70"/>
+                    <w:r>
+                      <w:rPr>
+                        <w:noProof/>
+                      </w:rPr>
+                      <w:t>16.</w:t>
                     </w:r>
                   </w:p>
                 </w:tc>
@@ -6508,6 +6489,7 @@
                   <w:p>
                     <w:pPr>
                       <w:pStyle w:val="Bibliography"/>
+                      <w:jc w:val="left"/>
                       <w:rPr>
                         <w:noProof/>
                       </w:rPr>
@@ -6528,6 +6510,7 @@
                   <w:p>
                     <w:pPr>
                       <w:pStyle w:val="Bibliography"/>
+                      <w:jc w:val="left"/>
                       <w:rPr>
                         <w:noProof/>
                       </w:rPr>
@@ -6561,6 +6544,7 @@
                   <w:p>
                     <w:pPr>
                       <w:pStyle w:val="Bibliography"/>
+                      <w:jc w:val="left"/>
                       <w:rPr>
                         <w:noProof/>
                       </w:rPr>
@@ -6581,6 +6565,7 @@
                   <w:p>
                     <w:pPr>
                       <w:pStyle w:val="Bibliography"/>
+                      <w:jc w:val="left"/>
                       <w:rPr>
                         <w:noProof/>
                       </w:rPr>
@@ -6604,6 +6589,7 @@
             </w:tbl>
             <w:p>
               <w:pPr>
+                <w:jc w:val="left"/>
                 <w:divId w:val="1893730054"/>
                 <w:rPr>
                   <w:rFonts w:eastAsia="Times New Roman"/>
@@ -6612,6 +6598,9 @@
               </w:pPr>
             </w:p>
             <w:p>
+              <w:pPr>
+                <w:jc w:val="left"/>
+              </w:pPr>
               <w:r>
                 <w:rPr>
                   <w:b/>
@@ -9416,7 +9405,7 @@
 </file>
 
 <file path=customXml/itemProps1.xml><?xml version="1.0" encoding="utf-8"?>
-<ds:datastoreItem xmlns:ds="http://schemas.openxmlformats.org/officeDocument/2006/customXml" ds:itemID="{273EB508-043D-4A3D-B397-7A1EC0EFA9B5}">
+<ds:datastoreItem xmlns:ds="http://schemas.openxmlformats.org/officeDocument/2006/customXml" ds:itemID="{F1DF6166-9489-450C-AB65-F0A161187177}">
   <ds:schemaRefs>
     <ds:schemaRef ds:uri="http://schemas.openxmlformats.org/officeDocument/2006/bibliography"/>
   </ds:schemaRefs>
